--- a/Membangun 3D Printer menggunakan Arduino Mega.docx
+++ b/Membangun 3D Printer menggunakan Arduino Mega.docx
@@ -21,6 +21,7 @@
         <w:rPr>
           <w:rFonts w:ascii="Garamond" w:hAnsi="Garamond"/>
           <w:noProof/>
+          <w:lang w:val="id-ID" w:eastAsia="id-ID"/>
         </w:rPr>
         <w:drawing>
           <wp:anchor distT="0" distB="0" distL="114300" distR="114300" simplePos="0" relativeHeight="251658240" behindDoc="0" locked="0" layoutInCell="1" hidden="0" allowOverlap="1">
@@ -119,12 +120,31 @@
           <w:szCs w:val="20"/>
         </w:rPr>
         <w:tab/>
-        <w:t xml:space="preserve">Penulis merupakan anak pertama dari 4 bersaudara, tinggal di Dusun Citundun Desa Gardujaya Kecamatan Panawangan Kabupaten Ciamis, Jawa Barat  kemudian pindah tempat tinggal ke Desa Jagara Kecamatan Darma Kabupaten Kuningan, Jawa Barat ( 2017 ). Lahir di Ciamis pada tanggal 07 Maret 1992. Alumni SD Negeri 5 Gardujaya tahun 2004, alumni SMP Negeri 3 Panawangan tahun 2007, alumni SMA Negeri 1 Panawangan tahun 2010, alumi Sekolah Tinggi Teknologi  Telematika Cakrawala tahun 2015 dan sedang melanjutkan studi S1 di Sekolah Tinggi Teknologi Bandung. </w:t>
+        <w:t xml:space="preserve">Penulis merupakan anak pertama dari 4 bersaudara, tinggal di Dusun Citundun Desa Gardujaya Kecamatan Panawangan Kabupaten Ciamis, Jawa </w:t>
+      </w:r>
+      <w:proofErr w:type="gramStart"/>
+      <w:r>
+        <w:rPr>
+          <w:rFonts w:ascii="Garamond" w:eastAsia="Garamond" w:hAnsi="Garamond" w:cs="Garamond"/>
+          <w:sz w:val="20"/>
+          <w:szCs w:val="20"/>
+        </w:rPr>
+        <w:t>Barat  kemudian</w:t>
+      </w:r>
+      <w:proofErr w:type="gramEnd"/>
+      <w:r>
+        <w:rPr>
+          <w:rFonts w:ascii="Garamond" w:eastAsia="Garamond" w:hAnsi="Garamond" w:cs="Garamond"/>
+          <w:sz w:val="20"/>
+          <w:szCs w:val="20"/>
+        </w:rPr>
+        <w:t xml:space="preserve"> pindah tempat tinggal ke Desa Jagara Kecamatan Darma Kabupaten Kuningan, Jawa Barat ( 2017 ). Lahir di Ciamis pada tanggal 07 Maret 1992. Alumni SD Negeri 5 Gardujaya tahun 2004, alumni SMP Negeri 3 Panawangan tahun 2007, alumni SMA Negeri 1 Panawangan tahun 2010, alumi Sekolah Tinggi Teknologi  Telematika Cakrawala tahun 2015 dan sedang melanjutkan studi S1 di Sekolah Tinggi Teknologi Bandung. </w:t>
       </w:r>
       <w:r>
         <w:rPr>
           <w:rFonts w:ascii="Garamond" w:hAnsi="Garamond"/>
           <w:noProof/>
+          <w:lang w:val="id-ID" w:eastAsia="id-ID"/>
         </w:rPr>
         <w:drawing>
           <wp:anchor distT="0" distB="0" distL="114300" distR="114300" simplePos="0" relativeHeight="251659264" behindDoc="0" locked="0" layoutInCell="1" hidden="0" allowOverlap="1" wp14:anchorId="561DD281" wp14:editId="51217A80">
@@ -188,7 +208,25 @@
           <w:sz w:val="20"/>
           <w:szCs w:val="20"/>
         </w:rPr>
-        <w:t>Menikah dengan seorang wanita bernama Aan Nurlisvianti, S. Pd. Tahun 2017 dan dikaruniai 1 anak perempuan bernama Siti Nur Afifah. Saat ini bekerja sebagai Staff Pusat Pengembangan Sistem Informasi ( PPSI ) di Sekolah Tinggi Teknologi Bandung ( 2018 – Sekarang ). Kegiatan saat ini Programming, Development, Arduino, membuat desain 3D untuk keperluan pendidikan dan belajar menulis.</w:t>
+        <w:t xml:space="preserve">Menikah dengan seorang wanita bernama Aan Nurlisvianti, S. Pd. Tahun 2017 dan dikaruniai 1 anak perempuan bernama Siti Nur Afifah. Saat ini bekerja sebagai Staff Pusat Pengembangan Sistem Informasi </w:t>
+      </w:r>
+      <w:proofErr w:type="gramStart"/>
+      <w:r>
+        <w:rPr>
+          <w:rFonts w:ascii="Garamond" w:eastAsia="Garamond" w:hAnsi="Garamond" w:cs="Garamond"/>
+          <w:sz w:val="20"/>
+          <w:szCs w:val="20"/>
+        </w:rPr>
+        <w:t>( PPSI</w:t>
+      </w:r>
+      <w:proofErr w:type="gramEnd"/>
+      <w:r>
+        <w:rPr>
+          <w:rFonts w:ascii="Garamond" w:eastAsia="Garamond" w:hAnsi="Garamond" w:cs="Garamond"/>
+          <w:sz w:val="20"/>
+          <w:szCs w:val="20"/>
+        </w:rPr>
+        <w:t xml:space="preserve"> ) di Sekolah Tinggi Teknologi Bandung ( 2018 – Sekarang ). Kegiatan saat ini Programming, Development, Arduino, membuat desain 3D untuk keperluan pendidikan dan belajar menulis.</w:t>
       </w:r>
     </w:p>
     <w:p>
@@ -5448,12 +5486,31 @@
           <w:szCs w:val="20"/>
         </w:rPr>
         <w:lastRenderedPageBreak/>
-        <w:t>3D Printer merupakan alat yang digunakan untuk merepresentasikan Objek 3 Dimensi pada sebuah komputer menjadi bentuk nyata/ Real. Ada banyak Jenis dan Tipe 3D Printer yang dijual di pasar baik Dalam Negeri maupun Luar Negeri, tapi pada Buku Seri ini kita akan membangun 3D Printer kita sendiri, selain menambah pengetahuan kita juga dapat mengetahui proses kerja dari 3D Printer ini menjadi lebih detail.</w:t>
+        <w:t xml:space="preserve">3D Printer merupakan alat yang digunakan untuk merepresentasikan Objek 3 Dimensi pada sebuah komputer menjadi bentuk nyata/ Real. Ada banyak Jenis dan Tipe 3D Printer yang dijual di pasar baik Dalam Negeri maupun Luar Negeri, tapi pada Buku Seri ini kita </w:t>
+      </w:r>
+      <w:proofErr w:type="gramStart"/>
+      <w:r>
+        <w:rPr>
+          <w:rFonts w:ascii="Garamond" w:eastAsia="Garamond" w:hAnsi="Garamond" w:cs="Garamond"/>
+          <w:sz w:val="20"/>
+          <w:szCs w:val="20"/>
+        </w:rPr>
+        <w:t>akan</w:t>
+      </w:r>
+      <w:proofErr w:type="gramEnd"/>
+      <w:r>
+        <w:rPr>
+          <w:rFonts w:ascii="Garamond" w:eastAsia="Garamond" w:hAnsi="Garamond" w:cs="Garamond"/>
+          <w:sz w:val="20"/>
+          <w:szCs w:val="20"/>
+        </w:rPr>
+        <w:t xml:space="preserve"> membangun 3D Printer kita sendiri, selain menambah pengetahuan kita juga dapat mengetahui proses kerja dari 3D Printer ini menjadi lebih detail.</w:t>
       </w:r>
       <w:r>
         <w:rPr>
           <w:rFonts w:ascii="Garamond" w:hAnsi="Garamond"/>
           <w:noProof/>
+          <w:lang w:val="id-ID" w:eastAsia="id-ID"/>
         </w:rPr>
         <w:drawing>
           <wp:anchor distT="0" distB="0" distL="114300" distR="114300" simplePos="0" relativeHeight="251660288" behindDoc="0" locked="0" layoutInCell="1" hidden="0" allowOverlap="1" wp14:anchorId="0C655FF6" wp14:editId="281F2394">
@@ -5621,7 +5678,16 @@
           <w:sz w:val="20"/>
           <w:szCs w:val="20"/>
         </w:rPr>
-        <w:t xml:space="preserve">Namun Kesulitan mulai dihadapi ketika 2 prototype tersebut memerlukan komponen yang tidak bisa dibuat dengan tangan dan tidak ada di pasaran. Ayah saya mengatakan “ </w:t>
+        <w:t xml:space="preserve">Namun Kesulitan mulai dihadapi ketika 2 prototype tersebut memerlukan komponen yang tidak bisa dibuat dengan tangan dan tidak ada di pasaran. Ayah saya mengatakan </w:t>
+      </w:r>
+      <w:proofErr w:type="gramStart"/>
+      <w:r>
+        <w:rPr>
+          <w:rFonts w:ascii="Garamond" w:eastAsia="Garamond" w:hAnsi="Garamond" w:cs="Garamond"/>
+          <w:sz w:val="20"/>
+          <w:szCs w:val="20"/>
+        </w:rPr>
+        <w:t xml:space="preserve">“ </w:t>
       </w:r>
       <w:r>
         <w:rPr>
@@ -5630,7 +5696,17 @@
           <w:sz w:val="20"/>
           <w:szCs w:val="20"/>
         </w:rPr>
-        <w:t>Jika ada mesin cetak yang keluarnya plastic sesuai yang kita mau kesulitan ini tidak akan dihadapi</w:t>
+        <w:t>Jika</w:t>
+      </w:r>
+      <w:proofErr w:type="gramEnd"/>
+      <w:r>
+        <w:rPr>
+          <w:rFonts w:ascii="Garamond" w:eastAsia="Garamond" w:hAnsi="Garamond" w:cs="Garamond"/>
+          <w:i/>
+          <w:sz w:val="20"/>
+          <w:szCs w:val="20"/>
+        </w:rPr>
+        <w:t xml:space="preserve"> ada mesin cetak yang keluarnya plastic sesuai yang kita mau kesulitan ini tidak akan dihadapi</w:t>
       </w:r>
       <w:r>
         <w:rPr>
@@ -5658,7 +5734,25 @@
           <w:sz w:val="20"/>
           <w:szCs w:val="20"/>
         </w:rPr>
-        <w:t>Saya tersenyum dan mulai mencari di internet melalui Search Engine, dan ternyata ungkapan ayah saya bukan Cuma hayalan tapi memang ada di jual diluar sana. Hanya saja aku mulai mengerutkan dahi saat mencari informasi mengenai harga dari mesin 3D tersebut, harga mesin tersebut saat itu seharga 16 Juta rupiah untuk yang paling murah.</w:t>
+        <w:t xml:space="preserve">Saya tersenyum dan mulai mencari di internet melalui Search Engine, dan ternyata ungkapan ayah saya bukan Cuma hayalan tapi memang ada di jual diluar </w:t>
+      </w:r>
+      <w:proofErr w:type="gramStart"/>
+      <w:r>
+        <w:rPr>
+          <w:rFonts w:ascii="Garamond" w:eastAsia="Garamond" w:hAnsi="Garamond" w:cs="Garamond"/>
+          <w:sz w:val="20"/>
+          <w:szCs w:val="20"/>
+        </w:rPr>
+        <w:t>sana</w:t>
+      </w:r>
+      <w:proofErr w:type="gramEnd"/>
+      <w:r>
+        <w:rPr>
+          <w:rFonts w:ascii="Garamond" w:eastAsia="Garamond" w:hAnsi="Garamond" w:cs="Garamond"/>
+          <w:sz w:val="20"/>
+          <w:szCs w:val="20"/>
+        </w:rPr>
+        <w:t>. Hanya saja aku mulai mengerutkan dahi saat mencari informasi mengenai harga dari mesin 3D tersebut, harga mesin tersebut saat itu seharga 16 Juta rupiah untuk yang paling murah.</w:t>
       </w:r>
     </w:p>
     <w:p>
@@ -5688,12 +5782,33 @@
           <w:szCs w:val="20"/>
           <w:highlight w:val="white"/>
         </w:rPr>
-        <w:t>Fused Deposition Modeling ), yaitu proses melelehkan sebuah bahan thermoplastic dengan cara menekannya ke lubang pemanas sesuai kebutuhan saat axis bergerak ke posisi yang dikendalikan oleh sebuah computer.</w:t>
+        <w:t xml:space="preserve">Fused Deposition </w:t>
+      </w:r>
+      <w:proofErr w:type="gramStart"/>
+      <w:r>
+        <w:rPr>
+          <w:rFonts w:ascii="Garamond" w:eastAsia="Garamond" w:hAnsi="Garamond" w:cs="Garamond"/>
+          <w:sz w:val="20"/>
+          <w:szCs w:val="20"/>
+          <w:highlight w:val="white"/>
+        </w:rPr>
+        <w:t>Modeling )</w:t>
+      </w:r>
+      <w:proofErr w:type="gramEnd"/>
+      <w:r>
+        <w:rPr>
+          <w:rFonts w:ascii="Garamond" w:eastAsia="Garamond" w:hAnsi="Garamond" w:cs="Garamond"/>
+          <w:sz w:val="20"/>
+          <w:szCs w:val="20"/>
+          <w:highlight w:val="white"/>
+        </w:rPr>
+        <w:t>, yaitu proses melelehkan sebuah bahan thermoplastic dengan cara menekannya ke lubang pemanas sesuai kebutuhan saat axis bergerak ke posisi yang dikendalikan oleh sebuah computer.</w:t>
       </w:r>
       <w:r>
         <w:rPr>
           <w:rFonts w:ascii="Garamond" w:hAnsi="Garamond"/>
           <w:noProof/>
+          <w:lang w:val="id-ID" w:eastAsia="id-ID"/>
         </w:rPr>
         <w:drawing>
           <wp:anchor distT="0" distB="0" distL="114300" distR="114300" simplePos="0" relativeHeight="251661312" behindDoc="0" locked="0" layoutInCell="1" hidden="0" allowOverlap="1" wp14:anchorId="4DA4BBFB" wp14:editId="43CC7682">
@@ -5782,8 +5897,19 @@
           <w:highlight w:val="white"/>
         </w:rPr>
         <w:lastRenderedPageBreak/>
-        <w:t>Selama mempelajari 3D printer ini penulis menemukan beberapa bidang/ keilmuan yang belum penulis temukan sebelumnya dan akan lebih baik jika pembaca mempelajari juga hal – hal berikut, diantanya :</w:t>
-      </w:r>
+        <w:t xml:space="preserve">Selama mempelajari 3D printer ini penulis menemukan beberapa bidang/ keilmuan yang belum penulis temukan sebelumnya dan akan lebih baik jika pembaca mempelajari juga hal – hal berikut, </w:t>
+      </w:r>
+      <w:proofErr w:type="gramStart"/>
+      <w:r>
+        <w:rPr>
+          <w:rFonts w:ascii="Garamond" w:eastAsia="Garamond" w:hAnsi="Garamond" w:cs="Garamond"/>
+          <w:sz w:val="20"/>
+          <w:szCs w:val="20"/>
+          <w:highlight w:val="white"/>
+        </w:rPr>
+        <w:t>diantanya :</w:t>
+      </w:r>
+      <w:proofErr w:type="gramEnd"/>
     </w:p>
     <w:p>
       <w:pPr>
@@ -6144,7 +6270,25 @@
           <w:sz w:val="20"/>
           <w:szCs w:val="20"/>
         </w:rPr>
-        <w:t>Latar belakang penulisan buku ini khususnya, secara pribadi  sebagai dokumentasi penulis atas kerja keras yang dilakukan dalam membangun proyek 3D printer tahap demi tahap dengan proses yang panjang dan menghabiskan waktu bertahun – tahun.</w:t>
+        <w:t xml:space="preserve">Latar belakang penulisan buku ini khususnya, secara </w:t>
+      </w:r>
+      <w:proofErr w:type="gramStart"/>
+      <w:r>
+        <w:rPr>
+          <w:rFonts w:ascii="Garamond" w:eastAsia="Garamond" w:hAnsi="Garamond" w:cs="Garamond"/>
+          <w:sz w:val="20"/>
+          <w:szCs w:val="20"/>
+        </w:rPr>
+        <w:t>pribadi  sebagai</w:t>
+      </w:r>
+      <w:proofErr w:type="gramEnd"/>
+      <w:r>
+        <w:rPr>
+          <w:rFonts w:ascii="Garamond" w:eastAsia="Garamond" w:hAnsi="Garamond" w:cs="Garamond"/>
+          <w:sz w:val="20"/>
+          <w:szCs w:val="20"/>
+        </w:rPr>
+        <w:t xml:space="preserve"> dokumentasi penulis atas kerja keras yang dilakukan dalam membangun proyek 3D printer tahap demi tahap dengan proses yang panjang dan menghabiskan waktu bertahun – tahun.</w:t>
       </w:r>
     </w:p>
     <w:p>
@@ -6240,7 +6384,25 @@
           <w:sz w:val="20"/>
           <w:szCs w:val="20"/>
         </w:rPr>
-        <w:t>Sebelum membangun 3D Printer, akan lebih baik jika kita mengetahui Alat, Bahan dan Fungsi dari setiap komponen yang digunakan pada printer 3D secara umum, sehingga akan memudahkan kita dalam tahap – tahap selanjutnya.</w:t>
+        <w:t xml:space="preserve">Sebelum membangun 3D Printer, </w:t>
+      </w:r>
+      <w:proofErr w:type="gramStart"/>
+      <w:r>
+        <w:rPr>
+          <w:rFonts w:ascii="Garamond" w:eastAsia="Garamond" w:hAnsi="Garamond" w:cs="Garamond"/>
+          <w:sz w:val="20"/>
+          <w:szCs w:val="20"/>
+        </w:rPr>
+        <w:t>akan</w:t>
+      </w:r>
+      <w:proofErr w:type="gramEnd"/>
+      <w:r>
+        <w:rPr>
+          <w:rFonts w:ascii="Garamond" w:eastAsia="Garamond" w:hAnsi="Garamond" w:cs="Garamond"/>
+          <w:sz w:val="20"/>
+          <w:szCs w:val="20"/>
+        </w:rPr>
+        <w:t xml:space="preserve"> lebih baik jika kita mengetahui Alat, Bahan dan Fungsi dari setiap komponen yang digunakan pada printer 3D secara umum, sehingga akan memudahkan kita dalam tahap – tahap selanjutnya.</w:t>
       </w:r>
     </w:p>
     <w:p>
@@ -6295,8 +6457,8 @@
       <w:pPr>
         <w:pStyle w:val="Heading3"/>
         <w:numPr>
-          <w:ilvl w:val="0"/>
-          <w:numId w:val="5"/>
+          <w:ilvl w:val="1"/>
+          <w:numId w:val="16"/>
         </w:numPr>
         <w:spacing w:before="0" w:line="360" w:lineRule="auto"/>
       </w:pPr>
@@ -6307,6 +6469,7 @@
       <w:r>
         <w:rPr>
           <w:noProof/>
+          <w:lang w:val="id-ID" w:eastAsia="id-ID"/>
         </w:rPr>
         <w:drawing>
           <wp:anchor distT="0" distB="0" distL="114300" distR="114300" simplePos="0" relativeHeight="251662336" behindDoc="0" locked="0" layoutInCell="1" hidden="0" allowOverlap="1" wp14:anchorId="15EB2967" wp14:editId="79A01587">
@@ -6371,12 +6534,31 @@
           <w:sz w:val="20"/>
           <w:szCs w:val="20"/>
         </w:rPr>
-        <w:t xml:space="preserve">Arduino Mega 2560 merupakan Seri Arduino dengan menggunakan chip Atmel Mega 2560, alasan kenapa kita menggunakan Arduino Mega, hal  ini dikarenakan kita akan menggunakan papan lain ( RAMPS ) yang kompatible dengan Arduino seri ini. Arduino Mega 2560 </w:t>
+        <w:t xml:space="preserve">Arduino Mega 2560 merupakan Seri Arduino dengan menggunakan chip Atmel Mega 2560, alasan kenapa kita menggunakan Arduino Mega, </w:t>
+      </w:r>
+      <w:proofErr w:type="gramStart"/>
+      <w:r>
+        <w:rPr>
+          <w:rFonts w:ascii="Garamond" w:eastAsia="Garamond" w:hAnsi="Garamond" w:cs="Garamond"/>
+          <w:sz w:val="20"/>
+          <w:szCs w:val="20"/>
+        </w:rPr>
+        <w:t>hal  ini</w:t>
+      </w:r>
+      <w:proofErr w:type="gramEnd"/>
+      <w:r>
+        <w:rPr>
+          <w:rFonts w:ascii="Garamond" w:eastAsia="Garamond" w:hAnsi="Garamond" w:cs="Garamond"/>
+          <w:sz w:val="20"/>
+          <w:szCs w:val="20"/>
+        </w:rPr>
+        <w:t xml:space="preserve"> dikarenakan kita akan menggunakan papan lain ( RAMPS ) yang kompatible dengan Arduino seri ini. Arduino Mega 2560 </w:t>
       </w:r>
       <w:r>
         <w:rPr>
           <w:rFonts w:ascii="Garamond" w:hAnsi="Garamond"/>
           <w:noProof/>
+          <w:lang w:val="id-ID" w:eastAsia="id-ID"/>
         </w:rPr>
         <mc:AlternateContent>
           <mc:Choice Requires="wps">
@@ -6422,6 +6604,7 @@
                               <w:jc w:val="right"/>
                               <w:textDirection w:val="btLr"/>
                             </w:pPr>
+                            <w:proofErr w:type="gramStart"/>
                             <w:r>
                               <w:rPr>
                                 <w:rFonts w:ascii="Garamond" w:eastAsia="Garamond" w:hAnsi="Garamond" w:cs="Garamond"/>
@@ -6429,7 +6612,17 @@
                                 <w:sz w:val="14"/>
                                 <w:shd w:val="clear" w:color="auto" w:fill="F1F1F1"/>
                               </w:rPr>
-                              <w:t xml:space="preserve">Sumber : </w:t>
+                              <w:t>Sumber :</w:t>
+                            </w:r>
+                            <w:proofErr w:type="gramEnd"/>
+                            <w:r>
+                              <w:rPr>
+                                <w:rFonts w:ascii="Garamond" w:eastAsia="Garamond" w:hAnsi="Garamond" w:cs="Garamond"/>
+                                <w:color w:val="000000"/>
+                                <w:sz w:val="14"/>
+                                <w:shd w:val="clear" w:color="auto" w:fill="F1F1F1"/>
+                              </w:rPr>
+                              <w:t xml:space="preserve"> </w:t>
                             </w:r>
                             <w:r>
                               <w:rPr>
@@ -6471,6 +6664,7 @@
                         <w:jc w:val="right"/>
                         <w:textDirection w:val="btLr"/>
                       </w:pPr>
+                      <w:proofErr w:type="gramStart"/>
                       <w:r>
                         <w:rPr>
                           <w:rFonts w:ascii="Garamond" w:eastAsia="Garamond" w:hAnsi="Garamond" w:cs="Garamond"/>
@@ -6478,7 +6672,17 @@
                           <w:sz w:val="14"/>
                           <w:shd w:val="clear" w:color="auto" w:fill="F1F1F1"/>
                         </w:rPr>
-                        <w:t xml:space="preserve">Sumber : </w:t>
+                        <w:t>Sumber :</w:t>
+                      </w:r>
+                      <w:proofErr w:type="gramEnd"/>
+                      <w:r>
+                        <w:rPr>
+                          <w:rFonts w:ascii="Garamond" w:eastAsia="Garamond" w:hAnsi="Garamond" w:cs="Garamond"/>
+                          <w:color w:val="000000"/>
+                          <w:sz w:val="14"/>
+                          <w:shd w:val="clear" w:color="auto" w:fill="F1F1F1"/>
+                        </w:rPr>
+                        <w:t xml:space="preserve"> </w:t>
                       </w:r>
                       <w:r>
                         <w:rPr>
@@ -6517,13 +6721,23 @@
           <w:szCs w:val="20"/>
         </w:rPr>
       </w:pPr>
-      <w:r>
-        <w:rPr>
-          <w:rFonts w:ascii="Garamond" w:eastAsia="Garamond" w:hAnsi="Garamond" w:cs="Garamond"/>
-          <w:sz w:val="20"/>
-          <w:szCs w:val="20"/>
-        </w:rPr>
-        <w:t>memiliki spesifikasi sebagai berikut :</w:t>
+      <w:proofErr w:type="gramStart"/>
+      <w:r>
+        <w:rPr>
+          <w:rFonts w:ascii="Garamond" w:eastAsia="Garamond" w:hAnsi="Garamond" w:cs="Garamond"/>
+          <w:sz w:val="20"/>
+          <w:szCs w:val="20"/>
+        </w:rPr>
+        <w:t>memiliki</w:t>
+      </w:r>
+      <w:proofErr w:type="gramEnd"/>
+      <w:r>
+        <w:rPr>
+          <w:rFonts w:ascii="Garamond" w:eastAsia="Garamond" w:hAnsi="Garamond" w:cs="Garamond"/>
+          <w:sz w:val="20"/>
+          <w:szCs w:val="20"/>
+        </w:rPr>
+        <w:t xml:space="preserve"> spesifikasi sebagai berikut :</w:t>
       </w:r>
     </w:p>
     <w:p>
@@ -6772,7 +6986,27 @@
           <w:szCs w:val="20"/>
           <w:shd w:val="clear" w:color="auto" w:fill="FEFEFE"/>
         </w:rPr>
-        <w:t>DC Cur. per I/O Pin</w:t>
+        <w:t xml:space="preserve">DC Cur. </w:t>
+      </w:r>
+      <w:proofErr w:type="gramStart"/>
+      <w:r>
+        <w:rPr>
+          <w:rFonts w:ascii="Garamond" w:eastAsia="Garamond" w:hAnsi="Garamond" w:cs="Garamond"/>
+          <w:sz w:val="20"/>
+          <w:szCs w:val="20"/>
+          <w:shd w:val="clear" w:color="auto" w:fill="FEFEFE"/>
+        </w:rPr>
+        <w:t>per</w:t>
+      </w:r>
+      <w:proofErr w:type="gramEnd"/>
+      <w:r>
+        <w:rPr>
+          <w:rFonts w:ascii="Garamond" w:eastAsia="Garamond" w:hAnsi="Garamond" w:cs="Garamond"/>
+          <w:sz w:val="20"/>
+          <w:szCs w:val="20"/>
+          <w:shd w:val="clear" w:color="auto" w:fill="FEFEFE"/>
+        </w:rPr>
+        <w:t xml:space="preserve"> I/O Pin</w:t>
       </w:r>
       <w:r>
         <w:rPr>
@@ -6804,7 +7038,27 @@
           <w:szCs w:val="20"/>
           <w:shd w:val="clear" w:color="auto" w:fill="F1F1F1"/>
         </w:rPr>
-        <w:t>DC Cur. for 3.3V Pin</w:t>
+        <w:t xml:space="preserve">DC Cur. </w:t>
+      </w:r>
+      <w:proofErr w:type="gramStart"/>
+      <w:r>
+        <w:rPr>
+          <w:rFonts w:ascii="Garamond" w:eastAsia="Garamond" w:hAnsi="Garamond" w:cs="Garamond"/>
+          <w:sz w:val="20"/>
+          <w:szCs w:val="20"/>
+          <w:shd w:val="clear" w:color="auto" w:fill="F1F1F1"/>
+        </w:rPr>
+        <w:t>for</w:t>
+      </w:r>
+      <w:proofErr w:type="gramEnd"/>
+      <w:r>
+        <w:rPr>
+          <w:rFonts w:ascii="Garamond" w:eastAsia="Garamond" w:hAnsi="Garamond" w:cs="Garamond"/>
+          <w:sz w:val="20"/>
+          <w:szCs w:val="20"/>
+          <w:shd w:val="clear" w:color="auto" w:fill="F1F1F1"/>
+        </w:rPr>
+        <w:t xml:space="preserve"> 3.3V Pin</w:t>
       </w:r>
       <w:r>
         <w:rPr>
@@ -7187,6 +7441,7 @@
           <w:szCs w:val="20"/>
         </w:rPr>
       </w:pPr>
+      <w:proofErr w:type="gramStart"/>
       <w:r>
         <w:rPr>
           <w:rFonts w:ascii="Garamond" w:eastAsia="Garamond" w:hAnsi="Garamond" w:cs="Garamond"/>
@@ -7194,7 +7449,17 @@
           <w:szCs w:val="20"/>
           <w:shd w:val="clear" w:color="auto" w:fill="F1F1F1"/>
         </w:rPr>
-        <w:t xml:space="preserve">Sumber : </w:t>
+        <w:t>Sumber :</w:t>
+      </w:r>
+      <w:proofErr w:type="gramEnd"/>
+      <w:r>
+        <w:rPr>
+          <w:rFonts w:ascii="Garamond" w:eastAsia="Garamond" w:hAnsi="Garamond" w:cs="Garamond"/>
+          <w:sz w:val="20"/>
+          <w:szCs w:val="20"/>
+          <w:shd w:val="clear" w:color="auto" w:fill="F1F1F1"/>
+        </w:rPr>
+        <w:t xml:space="preserve"> </w:t>
       </w:r>
       <w:hyperlink r:id="rId15">
         <w:r>
@@ -7237,7 +7502,43 @@
           <w:sz w:val="20"/>
           <w:szCs w:val="20"/>
         </w:rPr>
-        <w:t>Fungsi dari Arduino Mega adalah sebagai Pusat pengendali 3D printer dan interpreter intruksi dari komputer melalui USB port Arduino ( menerima intruksi G-Code dari komputer untuk dilakukan proses mekanik pada 3D Printer ). Misalkan saat komputer mengirim intruksi : M104 S185 maka Arduino Mega akan memproses intruksi dan memberikan intruksi selanjutkan pada RAMPS untuk  memanaskan hotend ke suhu 185° C.</w:t>
+        <w:t xml:space="preserve">Fungsi dari Arduino Mega adalah sebagai Pusat pengendali 3D printer dan interpreter intruksi dari komputer melalui USB port Arduino </w:t>
+      </w:r>
+      <w:proofErr w:type="gramStart"/>
+      <w:r>
+        <w:rPr>
+          <w:rFonts w:ascii="Garamond" w:eastAsia="Garamond" w:hAnsi="Garamond" w:cs="Garamond"/>
+          <w:sz w:val="20"/>
+          <w:szCs w:val="20"/>
+        </w:rPr>
+        <w:t>( menerima</w:t>
+      </w:r>
+      <w:proofErr w:type="gramEnd"/>
+      <w:r>
+        <w:rPr>
+          <w:rFonts w:ascii="Garamond" w:eastAsia="Garamond" w:hAnsi="Garamond" w:cs="Garamond"/>
+          <w:sz w:val="20"/>
+          <w:szCs w:val="20"/>
+        </w:rPr>
+        <w:t xml:space="preserve"> intruksi G-Code dari komputer untuk dilakukan proses mekanik pada 3D Printer ). Misalkan saat komputer mengirim </w:t>
+      </w:r>
+      <w:proofErr w:type="gramStart"/>
+      <w:r>
+        <w:rPr>
+          <w:rFonts w:ascii="Garamond" w:eastAsia="Garamond" w:hAnsi="Garamond" w:cs="Garamond"/>
+          <w:sz w:val="20"/>
+          <w:szCs w:val="20"/>
+        </w:rPr>
+        <w:t>intruksi :</w:t>
+      </w:r>
+      <w:proofErr w:type="gramEnd"/>
+      <w:r>
+        <w:rPr>
+          <w:rFonts w:ascii="Garamond" w:eastAsia="Garamond" w:hAnsi="Garamond" w:cs="Garamond"/>
+          <w:sz w:val="20"/>
+          <w:szCs w:val="20"/>
+        </w:rPr>
+        <w:t xml:space="preserve"> M104 S185 maka Arduino Mega akan memproses intruksi dan memberikan intruksi selanjutkan pada RAMPS untuk  memanaskan hotend ke suhu 185° C.</w:t>
       </w:r>
     </w:p>
     <w:p>
@@ -7256,8 +7557,8 @@
       <w:pPr>
         <w:pStyle w:val="Heading3"/>
         <w:numPr>
-          <w:ilvl w:val="0"/>
-          <w:numId w:val="5"/>
+          <w:ilvl w:val="1"/>
+          <w:numId w:val="16"/>
         </w:numPr>
         <w:spacing w:before="0" w:line="360" w:lineRule="auto"/>
       </w:pPr>
@@ -7299,9 +7600,10 @@
         <w:rPr>
           <w:rFonts w:ascii="Garamond" w:hAnsi="Garamond"/>
           <w:noProof/>
+          <w:lang w:val="id-ID" w:eastAsia="id-ID"/>
         </w:rPr>
         <w:drawing>
-          <wp:anchor distT="0" distB="0" distL="114300" distR="114300" simplePos="0" relativeHeight="251664384" behindDoc="0" locked="0" layoutInCell="1" hidden="0" allowOverlap="1" wp14:anchorId="52784FFA" wp14:editId="6CA100CF">
+          <wp:anchor distT="0" distB="0" distL="114300" distR="114300" simplePos="0" relativeHeight="251664384" behindDoc="0" locked="0" layoutInCell="1" hidden="0" allowOverlap="1" wp14:anchorId="040320A4" wp14:editId="0707E077">
             <wp:simplePos x="0" y="0"/>
             <wp:positionH relativeFrom="column">
               <wp:posOffset>1</wp:posOffset>
@@ -7362,7 +7664,25 @@
           <w:sz w:val="20"/>
           <w:szCs w:val="20"/>
         </w:rPr>
-        <w:t>Fungsi dari RAMPS Board adalah penghubung antara Arduino dengan mekanik 3D Printer. Misalnya saat Arduino mendapat intruksi : M104 S200 untuk memanaskan Nozzle, maka RAMPS Boards akan memberi daya pada heater melalui port heater dan menerima suhu untuk dikirimkan ke Arduino ( Status Suhu realtime ).</w:t>
+        <w:t xml:space="preserve">Fungsi dari RAMPS Board adalah penghubung antara Arduino dengan mekanik 3D Printer. Misalnya saat Arduino mendapat </w:t>
+      </w:r>
+      <w:proofErr w:type="gramStart"/>
+      <w:r>
+        <w:rPr>
+          <w:rFonts w:ascii="Garamond" w:eastAsia="Garamond" w:hAnsi="Garamond" w:cs="Garamond"/>
+          <w:sz w:val="20"/>
+          <w:szCs w:val="20"/>
+        </w:rPr>
+        <w:t>intruksi :</w:t>
+      </w:r>
+      <w:proofErr w:type="gramEnd"/>
+      <w:r>
+        <w:rPr>
+          <w:rFonts w:ascii="Garamond" w:eastAsia="Garamond" w:hAnsi="Garamond" w:cs="Garamond"/>
+          <w:sz w:val="20"/>
+          <w:szCs w:val="20"/>
+        </w:rPr>
+        <w:t xml:space="preserve"> M104 S200 untuk memanaskan Nozzle, maka RAMPS Boards akan memberi daya pada heater melalui port heater dan menerima suhu untuk dikirimkan ke Arduino ( Status Suhu realtime ).</w:t>
       </w:r>
     </w:p>
     <w:p>
@@ -7382,8 +7702,8 @@
       <w:pPr>
         <w:pStyle w:val="Heading3"/>
         <w:numPr>
-          <w:ilvl w:val="0"/>
-          <w:numId w:val="5"/>
+          <w:ilvl w:val="1"/>
+          <w:numId w:val="16"/>
         </w:numPr>
         <w:spacing w:before="0" w:line="360" w:lineRule="auto"/>
       </w:pPr>
@@ -7414,15 +7734,34 @@
           <w:sz w:val="20"/>
           <w:szCs w:val="20"/>
         </w:rPr>
-        <w:t>Motor Stepper merupakan jenis motor yang dapat berfungsi jika diberikan inputan digital dan bergerak per step. Berbeda dengan motor DC atau AC yang bergerak berputar terus menerus jika diberi arus. Sifat motor stepper bergerak per step, Misalkan : sebuah motor stepper memiliki spesifikasi 2° per step. Artinya jika motor stepper diberikan 1x intruksi, motor tersebut akan bergerak sebanyak 2°, artinya untuk membuatnya bergerak 360°, kita memerlukan intruksi sebanyak 180x ( 360°/ 2° ). Hal ini yang menjadikan motor stepper memiliki ketepatan/ presisi dalam setiap intruksi yang menjadikanya banyak digunakan pada mesin otomatisasi, robotik, dan salah satunya 3D Printer.</w:t>
+        <w:t xml:space="preserve">Motor Stepper merupakan jenis motor yang dapat berfungsi jika diberikan inputan digital dan bergerak per step. Berbeda dengan motor DC atau AC yang bergerak berputar terus menerus jika diberi arus. Sifat motor stepper bergerak per step, </w:t>
+      </w:r>
+      <w:proofErr w:type="gramStart"/>
+      <w:r>
+        <w:rPr>
+          <w:rFonts w:ascii="Garamond" w:eastAsia="Garamond" w:hAnsi="Garamond" w:cs="Garamond"/>
+          <w:sz w:val="20"/>
+          <w:szCs w:val="20"/>
+        </w:rPr>
+        <w:t>Misalkan :</w:t>
+      </w:r>
+      <w:proofErr w:type="gramEnd"/>
+      <w:r>
+        <w:rPr>
+          <w:rFonts w:ascii="Garamond" w:eastAsia="Garamond" w:hAnsi="Garamond" w:cs="Garamond"/>
+          <w:sz w:val="20"/>
+          <w:szCs w:val="20"/>
+        </w:rPr>
+        <w:t xml:space="preserve"> sebuah motor stepper memiliki spesifikasi 2° per step. Artinya jika motor stepper diberikan 1x intruksi, motor tersebut akan bergerak sebanyak 2°, artinya untuk membuatnya bergerak 360°, kita memerlukan intruksi sebanyak 180x ( 360°/ 2° ). Hal ini yang menjadikan motor stepper memiliki ketepatan/ presisi dalam setiap intruksi yang menjadikanya banyak digunakan pada mesin otomatisasi, robotik, dan salah satunya 3D Printer.</w:t>
       </w:r>
       <w:r>
         <w:rPr>
           <w:rFonts w:ascii="Garamond" w:hAnsi="Garamond"/>
           <w:noProof/>
+          <w:lang w:val="id-ID" w:eastAsia="id-ID"/>
         </w:rPr>
         <w:drawing>
-          <wp:anchor distT="0" distB="0" distL="114300" distR="114300" simplePos="0" relativeHeight="251665408" behindDoc="0" locked="0" layoutInCell="1" hidden="0" allowOverlap="1" wp14:anchorId="77A900FA" wp14:editId="299779B9">
+          <wp:anchor distT="0" distB="0" distL="114300" distR="114300" simplePos="0" relativeHeight="251665408" behindDoc="0" locked="0" layoutInCell="1" hidden="0" allowOverlap="1" wp14:anchorId="4A84219C" wp14:editId="4A0A2A66">
             <wp:simplePos x="0" y="0"/>
             <wp:positionH relativeFrom="column">
               <wp:posOffset>466725</wp:posOffset>
@@ -7520,8 +7859,8 @@
       <w:pPr>
         <w:pStyle w:val="Heading3"/>
         <w:numPr>
-          <w:ilvl w:val="0"/>
-          <w:numId w:val="5"/>
+          <w:ilvl w:val="1"/>
+          <w:numId w:val="16"/>
         </w:numPr>
         <w:spacing w:before="0" w:line="360" w:lineRule="auto"/>
       </w:pPr>
@@ -7567,9 +7906,10 @@
         <w:rPr>
           <w:rFonts w:ascii="Garamond" w:hAnsi="Garamond"/>
           <w:noProof/>
+          <w:lang w:val="id-ID" w:eastAsia="id-ID"/>
         </w:rPr>
         <w:drawing>
-          <wp:anchor distT="0" distB="0" distL="114300" distR="114300" simplePos="0" relativeHeight="251666432" behindDoc="0" locked="0" layoutInCell="1" hidden="0" allowOverlap="1" wp14:anchorId="33256E46" wp14:editId="3E043285">
+          <wp:anchor distT="0" distB="0" distL="114300" distR="114300" simplePos="0" relativeHeight="251666432" behindDoc="0" locked="0" layoutInCell="1" hidden="0" allowOverlap="1" wp14:anchorId="030964E6" wp14:editId="1A7076DE">
             <wp:simplePos x="0" y="0"/>
             <wp:positionH relativeFrom="column">
               <wp:posOffset>482600</wp:posOffset>
@@ -7686,8 +8026,8 @@
       <w:pPr>
         <w:pStyle w:val="Heading3"/>
         <w:numPr>
-          <w:ilvl w:val="0"/>
-          <w:numId w:val="5"/>
+          <w:ilvl w:val="1"/>
+          <w:numId w:val="16"/>
         </w:numPr>
         <w:spacing w:before="0" w:line="360" w:lineRule="auto"/>
       </w:pPr>
@@ -7726,7 +8066,47 @@
           <w:sz w:val="20"/>
           <w:szCs w:val="20"/>
         </w:rPr>
-        <w:t xml:space="preserve">Filament merupakan bahan utama yang dijadikan sebagai bahan untuk objek yang akan dicetak oleh Printer 3D. Ada banyak jenis dan komposisi dari Filament, tetapi yang umum dan sering kita jumpai adalah Jenis Filament dari Bahan PLA ( Polylactic Acid ) dan ABS ( </w:t>
+        <w:t xml:space="preserve">Filament merupakan bahan utama yang dijadikan sebagai bahan untuk objek yang </w:t>
+      </w:r>
+      <w:proofErr w:type="gramStart"/>
+      <w:r>
+        <w:rPr>
+          <w:rFonts w:ascii="Garamond" w:eastAsia="Garamond" w:hAnsi="Garamond" w:cs="Garamond"/>
+          <w:color w:val="000000"/>
+          <w:sz w:val="20"/>
+          <w:szCs w:val="20"/>
+        </w:rPr>
+        <w:t>akan</w:t>
+      </w:r>
+      <w:proofErr w:type="gramEnd"/>
+      <w:r>
+        <w:rPr>
+          <w:rFonts w:ascii="Garamond" w:eastAsia="Garamond" w:hAnsi="Garamond" w:cs="Garamond"/>
+          <w:color w:val="000000"/>
+          <w:sz w:val="20"/>
+          <w:szCs w:val="20"/>
+        </w:rPr>
+        <w:t xml:space="preserve"> dicetak oleh Printer 3D. Ada banyak jenis dan komposisi dari Filament, tetapi yang umum dan sering kita jumpai adalah Jenis Filament dari Bahan PLA </w:t>
+      </w:r>
+      <w:proofErr w:type="gramStart"/>
+      <w:r>
+        <w:rPr>
+          <w:rFonts w:ascii="Garamond" w:eastAsia="Garamond" w:hAnsi="Garamond" w:cs="Garamond"/>
+          <w:color w:val="000000"/>
+          <w:sz w:val="20"/>
+          <w:szCs w:val="20"/>
+        </w:rPr>
+        <w:t>( Polylactic</w:t>
+      </w:r>
+      <w:proofErr w:type="gramEnd"/>
+      <w:r>
+        <w:rPr>
+          <w:rFonts w:ascii="Garamond" w:eastAsia="Garamond" w:hAnsi="Garamond" w:cs="Garamond"/>
+          <w:color w:val="000000"/>
+          <w:sz w:val="20"/>
+          <w:szCs w:val="20"/>
+        </w:rPr>
+        <w:t xml:space="preserve"> Acid ) dan ABS ( </w:t>
       </w:r>
       <w:r>
         <w:rPr>
@@ -7736,15 +8116,36 @@
           <w:szCs w:val="20"/>
         </w:rPr>
         <w:lastRenderedPageBreak/>
-        <w:t>Acrylonitrile Butadiene Styrene ) keduanya merupakan bahan Thermoplastic ( mudah meleleh jika dipanaskan dan mengeras jika didinginkan ). Sedikit informasi titik leleh PLA yaitu 175°C sedangkan ABS 230°C-250°C. PLA lebih lentur dibanding ABS, sehingga PLA dapat diaplikasikan pada objek yang mungkin akan dipelintir, atau jatuh karena sifatnya yang lentur.</w:t>
+        <w:t xml:space="preserve">Acrylonitrile Butadiene Styrene ) keduanya merupakan bahan Thermoplastic ( mudah meleleh jika dipanaskan dan mengeras jika didinginkan ). Sedikit informasi titik leleh PLA yaitu 175°C sedangkan ABS 230°C-250°C. PLA lebih lentur dibanding ABS, sehingga PLA dapat diaplikasikan pada objek yang mungkin </w:t>
+      </w:r>
+      <w:proofErr w:type="gramStart"/>
+      <w:r>
+        <w:rPr>
+          <w:rFonts w:ascii="Garamond" w:eastAsia="Garamond" w:hAnsi="Garamond" w:cs="Garamond"/>
+          <w:color w:val="000000"/>
+          <w:sz w:val="20"/>
+          <w:szCs w:val="20"/>
+        </w:rPr>
+        <w:t>akan</w:t>
+      </w:r>
+      <w:proofErr w:type="gramEnd"/>
+      <w:r>
+        <w:rPr>
+          <w:rFonts w:ascii="Garamond" w:eastAsia="Garamond" w:hAnsi="Garamond" w:cs="Garamond"/>
+          <w:color w:val="000000"/>
+          <w:sz w:val="20"/>
+          <w:szCs w:val="20"/>
+        </w:rPr>
+        <w:t xml:space="preserve"> dipelintir, atau jatuh karena sifatnya yang lentur.</w:t>
       </w:r>
       <w:r>
         <w:rPr>
           <w:rFonts w:ascii="Garamond" w:hAnsi="Garamond"/>
           <w:noProof/>
+          <w:lang w:val="id-ID" w:eastAsia="id-ID"/>
         </w:rPr>
         <w:drawing>
-          <wp:anchor distT="0" distB="0" distL="114300" distR="114300" simplePos="0" relativeHeight="251667456" behindDoc="0" locked="0" layoutInCell="1" hidden="0" allowOverlap="1" wp14:anchorId="4212EFE8" wp14:editId="6B8A7E15">
+          <wp:anchor distT="0" distB="0" distL="114300" distR="114300" simplePos="0" relativeHeight="251667456" behindDoc="0" locked="0" layoutInCell="1" hidden="0" allowOverlap="1" wp14:anchorId="678CD5AD" wp14:editId="20EE3314">
             <wp:simplePos x="0" y="0"/>
             <wp:positionH relativeFrom="column">
               <wp:posOffset>466725</wp:posOffset>
@@ -7842,8 +8243,8 @@
       <w:pPr>
         <w:pStyle w:val="Heading3"/>
         <w:numPr>
-          <w:ilvl w:val="0"/>
-          <w:numId w:val="5"/>
+          <w:ilvl w:val="1"/>
+          <w:numId w:val="16"/>
         </w:numPr>
         <w:spacing w:before="0" w:line="360" w:lineRule="auto"/>
       </w:pPr>
@@ -7888,9 +8289,10 @@
         <w:rPr>
           <w:rFonts w:ascii="Garamond" w:hAnsi="Garamond"/>
           <w:noProof/>
+          <w:lang w:val="id-ID" w:eastAsia="id-ID"/>
         </w:rPr>
         <w:drawing>
-          <wp:anchor distT="0" distB="0" distL="114300" distR="114300" simplePos="0" relativeHeight="251668480" behindDoc="0" locked="0" layoutInCell="1" hidden="0" allowOverlap="1" wp14:anchorId="3B13CD90" wp14:editId="01C1D061">
+          <wp:anchor distT="0" distB="0" distL="114300" distR="114300" simplePos="0" relativeHeight="251668480" behindDoc="0" locked="0" layoutInCell="1" hidden="0" allowOverlap="1" wp14:anchorId="6D2A48F3" wp14:editId="0A3D8572">
             <wp:simplePos x="0" y="0"/>
             <wp:positionH relativeFrom="column">
               <wp:posOffset>482600</wp:posOffset>
@@ -7988,8 +8390,8 @@
       <w:pPr>
         <w:pStyle w:val="Heading3"/>
         <w:numPr>
-          <w:ilvl w:val="0"/>
-          <w:numId w:val="5"/>
+          <w:ilvl w:val="1"/>
+          <w:numId w:val="16"/>
         </w:numPr>
         <w:spacing w:before="0" w:line="360" w:lineRule="auto"/>
       </w:pPr>
@@ -8001,9 +8403,10 @@
       <w:r>
         <w:rPr>
           <w:noProof/>
+          <w:lang w:val="id-ID" w:eastAsia="id-ID"/>
         </w:rPr>
         <w:drawing>
-          <wp:anchor distT="0" distB="0" distL="114300" distR="114300" simplePos="0" relativeHeight="251669504" behindDoc="0" locked="0" layoutInCell="1" hidden="0" allowOverlap="1" wp14:anchorId="0363BC29" wp14:editId="243616BD">
+          <wp:anchor distT="0" distB="0" distL="114300" distR="114300" simplePos="0" relativeHeight="251669504" behindDoc="0" locked="0" layoutInCell="1" hidden="0" allowOverlap="1" wp14:anchorId="753520EE" wp14:editId="123D4559">
             <wp:simplePos x="0" y="0"/>
             <wp:positionH relativeFrom="column">
               <wp:posOffset>228600</wp:posOffset>
@@ -8074,8 +8477,39 @@
           <w:sz w:val="20"/>
           <w:szCs w:val="20"/>
         </w:rPr>
-        <w:t>Hot End merupakan bagian 3D printer yang berfungsi sebagai pena, hanya saja bahan yang keluar dari Hot End di bagian nozzle adalah lelehan filament. Hot End terdiri dari beberapa bagian :</w:t>
-      </w:r>
+        <w:t xml:space="preserve">Hot End merupakan bagian 3D printer yang berfungsi sebagai </w:t>
+      </w:r>
+      <w:proofErr w:type="gramStart"/>
+      <w:r>
+        <w:rPr>
+          <w:rFonts w:ascii="Garamond" w:eastAsia="Garamond" w:hAnsi="Garamond" w:cs="Garamond"/>
+          <w:color w:val="000000"/>
+          <w:sz w:val="20"/>
+          <w:szCs w:val="20"/>
+        </w:rPr>
+        <w:t>pena</w:t>
+      </w:r>
+      <w:proofErr w:type="gramEnd"/>
+      <w:r>
+        <w:rPr>
+          <w:rFonts w:ascii="Garamond" w:eastAsia="Garamond" w:hAnsi="Garamond" w:cs="Garamond"/>
+          <w:color w:val="000000"/>
+          <w:sz w:val="20"/>
+          <w:szCs w:val="20"/>
+        </w:rPr>
+        <w:t xml:space="preserve">, hanya saja bahan yang keluar dari Hot End di bagian nozzle adalah lelehan filament. Hot End terdiri dari beberapa </w:t>
+      </w:r>
+      <w:proofErr w:type="gramStart"/>
+      <w:r>
+        <w:rPr>
+          <w:rFonts w:ascii="Garamond" w:eastAsia="Garamond" w:hAnsi="Garamond" w:cs="Garamond"/>
+          <w:color w:val="000000"/>
+          <w:sz w:val="20"/>
+          <w:szCs w:val="20"/>
+        </w:rPr>
+        <w:t>bagian :</w:t>
+      </w:r>
+      <w:proofErr w:type="gramEnd"/>
     </w:p>
     <w:p>
       <w:pPr>
@@ -8148,7 +8582,27 @@
           <w:sz w:val="20"/>
           <w:szCs w:val="20"/>
         </w:rPr>
-        <w:t>Hot End Body : terbuat dari bahan Alumunium Berfungsi penghubung silicon tube dengan Hot End.</w:t>
+        <w:t xml:space="preserve">Hot End </w:t>
+      </w:r>
+      <w:proofErr w:type="gramStart"/>
+      <w:r>
+        <w:rPr>
+          <w:rFonts w:ascii="Garamond" w:eastAsia="Garamond" w:hAnsi="Garamond" w:cs="Garamond"/>
+          <w:color w:val="000000"/>
+          <w:sz w:val="20"/>
+          <w:szCs w:val="20"/>
+        </w:rPr>
+        <w:t>Body :</w:t>
+      </w:r>
+      <w:proofErr w:type="gramEnd"/>
+      <w:r>
+        <w:rPr>
+          <w:rFonts w:ascii="Garamond" w:eastAsia="Garamond" w:hAnsi="Garamond" w:cs="Garamond"/>
+          <w:color w:val="000000"/>
+          <w:sz w:val="20"/>
+          <w:szCs w:val="20"/>
+        </w:rPr>
+        <w:t xml:space="preserve"> terbuat dari bahan Alumunium Berfungsi penghubung silicon tube dengan Hot End.</w:t>
       </w:r>
     </w:p>
     <w:p>
@@ -8182,7 +8636,27 @@
           <w:sz w:val="20"/>
           <w:szCs w:val="20"/>
         </w:rPr>
-        <w:t>Body Heater : terbuat dari besi mudah panas, yang didalamnya terdapat lubang untuk dilewati filament.</w:t>
+        <w:t xml:space="preserve">Body </w:t>
+      </w:r>
+      <w:proofErr w:type="gramStart"/>
+      <w:r>
+        <w:rPr>
+          <w:rFonts w:ascii="Garamond" w:eastAsia="Garamond" w:hAnsi="Garamond" w:cs="Garamond"/>
+          <w:color w:val="000000"/>
+          <w:sz w:val="20"/>
+          <w:szCs w:val="20"/>
+        </w:rPr>
+        <w:t>Heater :</w:t>
+      </w:r>
+      <w:proofErr w:type="gramEnd"/>
+      <w:r>
+        <w:rPr>
+          <w:rFonts w:ascii="Garamond" w:eastAsia="Garamond" w:hAnsi="Garamond" w:cs="Garamond"/>
+          <w:color w:val="000000"/>
+          <w:sz w:val="20"/>
+          <w:szCs w:val="20"/>
+        </w:rPr>
+        <w:t xml:space="preserve"> terbuat dari besi mudah panas, yang didalamnya terdapat lubang untuk dilewati filament.</w:t>
       </w:r>
     </w:p>
     <w:p>
@@ -8209,14 +8683,25 @@
           <w:szCs w:val="20"/>
         </w:rPr>
       </w:pPr>
-      <w:r>
-        <w:rPr>
-          <w:rFonts w:ascii="Garamond" w:eastAsia="Garamond" w:hAnsi="Garamond" w:cs="Garamond"/>
-          <w:color w:val="000000"/>
-          <w:sz w:val="20"/>
-          <w:szCs w:val="20"/>
-        </w:rPr>
-        <w:t>Heater : terbuat dari bahan besi mudah panas, Berfungsi memanaskan body heater  untuk melelehkan filament ( dikontrol oleh Arduino Mega ).</w:t>
+      <w:proofErr w:type="gramStart"/>
+      <w:r>
+        <w:rPr>
+          <w:rFonts w:ascii="Garamond" w:eastAsia="Garamond" w:hAnsi="Garamond" w:cs="Garamond"/>
+          <w:color w:val="000000"/>
+          <w:sz w:val="20"/>
+          <w:szCs w:val="20"/>
+        </w:rPr>
+        <w:t>Heater :</w:t>
+      </w:r>
+      <w:proofErr w:type="gramEnd"/>
+      <w:r>
+        <w:rPr>
+          <w:rFonts w:ascii="Garamond" w:eastAsia="Garamond" w:hAnsi="Garamond" w:cs="Garamond"/>
+          <w:color w:val="000000"/>
+          <w:sz w:val="20"/>
+          <w:szCs w:val="20"/>
+        </w:rPr>
+        <w:t xml:space="preserve"> terbuat dari bahan besi mudah panas, Berfungsi memanaskan body heater  untuk melelehkan filament ( dikontrol oleh Arduino Mega ).</w:t>
       </w:r>
     </w:p>
     <w:p>
@@ -8250,7 +8735,27 @@
           <w:sz w:val="20"/>
           <w:szCs w:val="20"/>
         </w:rPr>
-        <w:t>Sensor Suhu : komponen elektronik untuk mengukur suhu, berfungsi memberikan informasi suhu ke Arduino Mega.</w:t>
+        <w:t xml:space="preserve">Sensor </w:t>
+      </w:r>
+      <w:proofErr w:type="gramStart"/>
+      <w:r>
+        <w:rPr>
+          <w:rFonts w:ascii="Garamond" w:eastAsia="Garamond" w:hAnsi="Garamond" w:cs="Garamond"/>
+          <w:color w:val="000000"/>
+          <w:sz w:val="20"/>
+          <w:szCs w:val="20"/>
+        </w:rPr>
+        <w:t>Suhu :</w:t>
+      </w:r>
+      <w:proofErr w:type="gramEnd"/>
+      <w:r>
+        <w:rPr>
+          <w:rFonts w:ascii="Garamond" w:eastAsia="Garamond" w:hAnsi="Garamond" w:cs="Garamond"/>
+          <w:color w:val="000000"/>
+          <w:sz w:val="20"/>
+          <w:szCs w:val="20"/>
+        </w:rPr>
+        <w:t xml:space="preserve"> komponen elektronik untuk mengukur suhu, berfungsi memberikan informasi suhu ke Arduino Mega.</w:t>
       </w:r>
     </w:p>
     <w:p>
@@ -8277,14 +8782,25 @@
           <w:szCs w:val="20"/>
         </w:rPr>
       </w:pPr>
-      <w:r>
-        <w:rPr>
-          <w:rFonts w:ascii="Garamond" w:eastAsia="Garamond" w:hAnsi="Garamond" w:cs="Garamond"/>
-          <w:color w:val="000000"/>
-          <w:sz w:val="20"/>
-          <w:szCs w:val="20"/>
-        </w:rPr>
-        <w:t>Nozzle : terbuat dari bahan kuningan dan memiliki ukuran lubang yang berbeda - beda mulai dari 0.1 mm - 0.6 mm. Berfungsi untuk mengketruksi(mengeluarkan) filament yang letah dilelehkan.</w:t>
+      <w:proofErr w:type="gramStart"/>
+      <w:r>
+        <w:rPr>
+          <w:rFonts w:ascii="Garamond" w:eastAsia="Garamond" w:hAnsi="Garamond" w:cs="Garamond"/>
+          <w:color w:val="000000"/>
+          <w:sz w:val="20"/>
+          <w:szCs w:val="20"/>
+        </w:rPr>
+        <w:t>Nozzle :</w:t>
+      </w:r>
+      <w:proofErr w:type="gramEnd"/>
+      <w:r>
+        <w:rPr>
+          <w:rFonts w:ascii="Garamond" w:eastAsia="Garamond" w:hAnsi="Garamond" w:cs="Garamond"/>
+          <w:color w:val="000000"/>
+          <w:sz w:val="20"/>
+          <w:szCs w:val="20"/>
+        </w:rPr>
+        <w:t xml:space="preserve"> terbuat dari bahan kuningan dan memiliki ukuran lubang yang berbeda - beda mulai dari 0.1 mm - 0.6 mm. Berfungsi untuk mengketruksi(mengeluarkan) filament yang letah dilelehkan.</w:t>
       </w:r>
     </w:p>
     <w:p>
@@ -8318,7 +8834,27 @@
           <w:sz w:val="20"/>
           <w:szCs w:val="20"/>
         </w:rPr>
-        <w:t>Fan body hot end : kipas kecil yang ditempatkan pada body hot end, berfungsi untuk menjaga body tetap dingin, sehingga filament tidak tersumbat menuju heater.</w:t>
+        <w:t xml:space="preserve">Fan body hot </w:t>
+      </w:r>
+      <w:proofErr w:type="gramStart"/>
+      <w:r>
+        <w:rPr>
+          <w:rFonts w:ascii="Garamond" w:eastAsia="Garamond" w:hAnsi="Garamond" w:cs="Garamond"/>
+          <w:color w:val="000000"/>
+          <w:sz w:val="20"/>
+          <w:szCs w:val="20"/>
+        </w:rPr>
+        <w:t>end :</w:t>
+      </w:r>
+      <w:proofErr w:type="gramEnd"/>
+      <w:r>
+        <w:rPr>
+          <w:rFonts w:ascii="Garamond" w:eastAsia="Garamond" w:hAnsi="Garamond" w:cs="Garamond"/>
+          <w:color w:val="000000"/>
+          <w:sz w:val="20"/>
+          <w:szCs w:val="20"/>
+        </w:rPr>
+        <w:t xml:space="preserve"> kipas kecil yang ditempatkan pada body hot end, berfungsi untuk menjaga body tetap dingin, sehingga filament tidak tersumbat menuju heater.</w:t>
       </w:r>
     </w:p>
     <w:p>
@@ -8338,8 +8874,8 @@
       <w:pPr>
         <w:pStyle w:val="Heading3"/>
         <w:numPr>
-          <w:ilvl w:val="0"/>
-          <w:numId w:val="5"/>
+          <w:ilvl w:val="1"/>
+          <w:numId w:val="16"/>
         </w:numPr>
         <w:spacing w:before="0" w:line="360" w:lineRule="auto"/>
       </w:pPr>
@@ -8386,9 +8922,10 @@
         <w:rPr>
           <w:rFonts w:ascii="Garamond" w:hAnsi="Garamond"/>
           <w:noProof/>
+          <w:lang w:val="id-ID" w:eastAsia="id-ID"/>
         </w:rPr>
         <w:drawing>
-          <wp:anchor distT="0" distB="0" distL="114300" distR="114300" simplePos="0" relativeHeight="251670528" behindDoc="0" locked="0" layoutInCell="1" hidden="0" allowOverlap="1" wp14:anchorId="4A1310B7" wp14:editId="587512AF">
+          <wp:anchor distT="0" distB="0" distL="114300" distR="114300" simplePos="0" relativeHeight="251670528" behindDoc="0" locked="0" layoutInCell="1" hidden="0" allowOverlap="1" wp14:anchorId="539A169C" wp14:editId="5962501D">
             <wp:simplePos x="0" y="0"/>
             <wp:positionH relativeFrom="column">
               <wp:posOffset>443230</wp:posOffset>
@@ -8457,14 +8994,22 @@
       <w:pPr>
         <w:pStyle w:val="Heading3"/>
         <w:numPr>
-          <w:ilvl w:val="0"/>
-          <w:numId w:val="5"/>
+          <w:ilvl w:val="1"/>
+          <w:numId w:val="16"/>
         </w:numPr>
         <w:spacing w:before="0" w:line="360" w:lineRule="auto"/>
       </w:pPr>
       <w:bookmarkStart w:id="14" w:name="_Toc25952390"/>
       <w:r>
-        <w:t>Gear Stepper ( GT2 )</w:t>
+        <w:t xml:space="preserve">Gear Stepper </w:t>
+      </w:r>
+      <w:proofErr w:type="gramStart"/>
+      <w:r>
+        <w:t>( GT2</w:t>
+      </w:r>
+      <w:proofErr w:type="gramEnd"/>
+      <w:r>
+        <w:t xml:space="preserve"> )</w:t>
       </w:r>
       <w:bookmarkEnd w:id="14"/>
       <w:r>
@@ -8503,9 +9048,10 @@
         <w:rPr>
           <w:rFonts w:ascii="Garamond" w:hAnsi="Garamond"/>
           <w:noProof/>
+          <w:lang w:val="id-ID" w:eastAsia="id-ID"/>
         </w:rPr>
         <w:drawing>
-          <wp:anchor distT="0" distB="0" distL="114300" distR="114300" simplePos="0" relativeHeight="251671552" behindDoc="0" locked="0" layoutInCell="1" hidden="0" allowOverlap="1" wp14:anchorId="1E5AAFC6" wp14:editId="1815FD7F">
+          <wp:anchor distT="0" distB="0" distL="114300" distR="114300" simplePos="0" relativeHeight="251671552" behindDoc="0" locked="0" layoutInCell="1" hidden="0" allowOverlap="1" wp14:anchorId="2BA84287" wp14:editId="710CEE49">
             <wp:simplePos x="0" y="0"/>
             <wp:positionH relativeFrom="column">
               <wp:posOffset>459187</wp:posOffset>
@@ -8600,8 +9146,8 @@
       <w:pPr>
         <w:pStyle w:val="Heading3"/>
         <w:numPr>
-          <w:ilvl w:val="0"/>
-          <w:numId w:val="5"/>
+          <w:ilvl w:val="1"/>
+          <w:numId w:val="16"/>
         </w:numPr>
         <w:spacing w:before="0" w:line="360" w:lineRule="auto"/>
       </w:pPr>
@@ -8647,9 +9193,10 @@
         <w:rPr>
           <w:rFonts w:ascii="Garamond" w:hAnsi="Garamond"/>
           <w:noProof/>
+          <w:lang w:val="id-ID" w:eastAsia="id-ID"/>
         </w:rPr>
         <w:drawing>
-          <wp:anchor distT="0" distB="0" distL="114300" distR="114300" simplePos="0" relativeHeight="251672576" behindDoc="0" locked="0" layoutInCell="1" hidden="0" allowOverlap="1" wp14:anchorId="1EAABE51" wp14:editId="1753E05A">
+          <wp:anchor distT="0" distB="0" distL="114300" distR="114300" simplePos="0" relativeHeight="251672576" behindDoc="0" locked="0" layoutInCell="1" hidden="0" allowOverlap="1" wp14:anchorId="181E5E08" wp14:editId="600A27F4">
             <wp:simplePos x="0" y="0"/>
             <wp:positionH relativeFrom="column">
               <wp:posOffset>490855</wp:posOffset>
@@ -8720,7 +9267,27 @@
           <w:sz w:val="20"/>
           <w:szCs w:val="20"/>
         </w:rPr>
-        <w:t>Fungsi dari bagian ini adalah penghubung rak axis dengan motor stepper secara linear ( gerakan lurus ).</w:t>
+        <w:t xml:space="preserve">Fungsi dari bagian ini adalah penghubung rak axis dengan motor stepper secara linear </w:t>
+      </w:r>
+      <w:proofErr w:type="gramStart"/>
+      <w:r>
+        <w:rPr>
+          <w:rFonts w:ascii="Garamond" w:eastAsia="Garamond" w:hAnsi="Garamond" w:cs="Garamond"/>
+          <w:color w:val="000000"/>
+          <w:sz w:val="20"/>
+          <w:szCs w:val="20"/>
+        </w:rPr>
+        <w:t>( gerakan</w:t>
+      </w:r>
+      <w:proofErr w:type="gramEnd"/>
+      <w:r>
+        <w:rPr>
+          <w:rFonts w:ascii="Garamond" w:eastAsia="Garamond" w:hAnsi="Garamond" w:cs="Garamond"/>
+          <w:color w:val="000000"/>
+          <w:sz w:val="20"/>
+          <w:szCs w:val="20"/>
+        </w:rPr>
+        <w:t xml:space="preserve"> lurus ).</w:t>
       </w:r>
     </w:p>
     <w:p>
@@ -8739,8 +9306,8 @@
       <w:pPr>
         <w:pStyle w:val="Heading3"/>
         <w:numPr>
-          <w:ilvl w:val="0"/>
-          <w:numId w:val="5"/>
+          <w:ilvl w:val="1"/>
+          <w:numId w:val="16"/>
         </w:numPr>
         <w:spacing w:before="0" w:line="360" w:lineRule="auto"/>
       </w:pPr>
@@ -8786,9 +9353,10 @@
         <w:rPr>
           <w:rFonts w:ascii="Garamond" w:hAnsi="Garamond"/>
           <w:noProof/>
+          <w:lang w:val="id-ID" w:eastAsia="id-ID"/>
         </w:rPr>
         <w:drawing>
-          <wp:anchor distT="0" distB="0" distL="114300" distR="114300" simplePos="0" relativeHeight="251673600" behindDoc="0" locked="0" layoutInCell="1" hidden="0" allowOverlap="1" wp14:anchorId="07D295A5" wp14:editId="34C39037">
+          <wp:anchor distT="0" distB="0" distL="114300" distR="114300" simplePos="0" relativeHeight="251673600" behindDoc="0" locked="0" layoutInCell="1" hidden="0" allowOverlap="1" wp14:anchorId="00ABADB0" wp14:editId="5532D795">
             <wp:simplePos x="0" y="0"/>
             <wp:positionH relativeFrom="column">
               <wp:posOffset>482600</wp:posOffset>
@@ -8848,8 +9416,8 @@
       <w:pPr>
         <w:pStyle w:val="Heading3"/>
         <w:numPr>
-          <w:ilvl w:val="0"/>
-          <w:numId w:val="5"/>
+          <w:ilvl w:val="1"/>
+          <w:numId w:val="16"/>
         </w:numPr>
         <w:spacing w:before="0" w:line="360" w:lineRule="auto"/>
       </w:pPr>
@@ -8894,9 +9462,10 @@
         <w:rPr>
           <w:rFonts w:ascii="Garamond" w:hAnsi="Garamond"/>
           <w:noProof/>
+          <w:lang w:val="id-ID" w:eastAsia="id-ID"/>
         </w:rPr>
         <w:drawing>
-          <wp:anchor distT="0" distB="0" distL="114300" distR="114300" simplePos="0" relativeHeight="251674624" behindDoc="0" locked="0" layoutInCell="1" hidden="0" allowOverlap="1" wp14:anchorId="4D806D70" wp14:editId="52F34B43">
+          <wp:anchor distT="0" distB="0" distL="114300" distR="114300" simplePos="0" relativeHeight="251674624" behindDoc="0" locked="0" layoutInCell="1" hidden="0" allowOverlap="1" wp14:anchorId="1A855423" wp14:editId="07F97BF7">
             <wp:simplePos x="0" y="0"/>
             <wp:positionH relativeFrom="column">
               <wp:posOffset>459105</wp:posOffset>
@@ -8987,8 +9556,8 @@
       <w:pPr>
         <w:pStyle w:val="Heading3"/>
         <w:numPr>
-          <w:ilvl w:val="0"/>
-          <w:numId w:val="5"/>
+          <w:ilvl w:val="1"/>
+          <w:numId w:val="16"/>
         </w:numPr>
         <w:spacing w:before="0" w:line="360" w:lineRule="auto"/>
       </w:pPr>
@@ -9028,15 +9597,36 @@
           <w:sz w:val="20"/>
           <w:szCs w:val="20"/>
         </w:rPr>
-        <w:t>Linear Bearing merupakan bearing/ bantalan yang diposisikan linear( gerak lurus ). Ukuran linear bearing beragam mulai dari 2mm hingga 30mm.</w:t>
+        <w:t xml:space="preserve">Linear Bearing merupakan bearing/ bantalan yang diposisikan </w:t>
+      </w:r>
+      <w:proofErr w:type="gramStart"/>
+      <w:r>
+        <w:rPr>
+          <w:rFonts w:ascii="Garamond" w:eastAsia="Garamond" w:hAnsi="Garamond" w:cs="Garamond"/>
+          <w:color w:val="000000"/>
+          <w:sz w:val="20"/>
+          <w:szCs w:val="20"/>
+        </w:rPr>
+        <w:t>linear(</w:t>
+      </w:r>
+      <w:proofErr w:type="gramEnd"/>
+      <w:r>
+        <w:rPr>
+          <w:rFonts w:ascii="Garamond" w:eastAsia="Garamond" w:hAnsi="Garamond" w:cs="Garamond"/>
+          <w:color w:val="000000"/>
+          <w:sz w:val="20"/>
+          <w:szCs w:val="20"/>
+        </w:rPr>
+        <w:t xml:space="preserve"> gerak lurus ). Ukuran linear bearing beragam mulai dari 2mm hingga 30mm.</w:t>
       </w:r>
       <w:r>
         <w:rPr>
           <w:rFonts w:ascii="Garamond" w:hAnsi="Garamond"/>
           <w:noProof/>
+          <w:lang w:val="id-ID" w:eastAsia="id-ID"/>
         </w:rPr>
         <w:drawing>
-          <wp:anchor distT="0" distB="0" distL="114300" distR="114300" simplePos="0" relativeHeight="251675648" behindDoc="0" locked="0" layoutInCell="1" hidden="0" allowOverlap="1" wp14:anchorId="5A9B208E" wp14:editId="0C3CD1EA">
+          <wp:anchor distT="0" distB="0" distL="114300" distR="114300" simplePos="0" relativeHeight="251675648" behindDoc="0" locked="0" layoutInCell="1" hidden="0" allowOverlap="1" wp14:anchorId="09155D85" wp14:editId="13B15FEE">
             <wp:simplePos x="0" y="0"/>
             <wp:positionH relativeFrom="column">
               <wp:posOffset>490993</wp:posOffset>
@@ -9134,8 +9724,8 @@
       <w:pPr>
         <w:pStyle w:val="Heading3"/>
         <w:numPr>
-          <w:ilvl w:val="0"/>
-          <w:numId w:val="5"/>
+          <w:ilvl w:val="1"/>
+          <w:numId w:val="16"/>
         </w:numPr>
         <w:spacing w:before="0" w:line="360" w:lineRule="auto"/>
       </w:pPr>
@@ -9181,9 +9771,10 @@
         <w:rPr>
           <w:rFonts w:ascii="Garamond" w:hAnsi="Garamond"/>
           <w:noProof/>
+          <w:lang w:val="id-ID" w:eastAsia="id-ID"/>
         </w:rPr>
         <w:drawing>
-          <wp:anchor distT="0" distB="0" distL="114300" distR="114300" simplePos="0" relativeHeight="251676672" behindDoc="0" locked="0" layoutInCell="1" hidden="0" allowOverlap="1" wp14:anchorId="144DA7D2" wp14:editId="022BE468">
+          <wp:anchor distT="0" distB="0" distL="114300" distR="114300" simplePos="0" relativeHeight="251676672" behindDoc="0" locked="0" layoutInCell="1" hidden="0" allowOverlap="1" wp14:anchorId="16B9F22C" wp14:editId="768C4B1D">
             <wp:simplePos x="0" y="0"/>
             <wp:positionH relativeFrom="column">
               <wp:posOffset>442595</wp:posOffset>
@@ -9244,8 +9835,8 @@
       <w:pPr>
         <w:pStyle w:val="Heading3"/>
         <w:numPr>
-          <w:ilvl w:val="0"/>
-          <w:numId w:val="5"/>
+          <w:ilvl w:val="1"/>
+          <w:numId w:val="16"/>
         </w:numPr>
         <w:spacing w:before="0" w:line="360" w:lineRule="auto"/>
       </w:pPr>
@@ -9284,15 +9875,27 @@
           <w:sz w:val="20"/>
           <w:szCs w:val="20"/>
         </w:rPr>
-        <w:t>Heat Bed sama dengan Hot end, tetapi memiliki suhu yang rendah berkisar 15-30°C sehingga filament mudah menempel pada Bed Cetak dan hanya memiliki 3 bagian :</w:t>
-      </w:r>
+        <w:t xml:space="preserve">Heat Bed sama dengan Hot end, tetapi memiliki suhu yang rendah berkisar 15-30°C sehingga filament mudah menempel pada Bed Cetak dan hanya memiliki 3 </w:t>
+      </w:r>
+      <w:proofErr w:type="gramStart"/>
+      <w:r>
+        <w:rPr>
+          <w:rFonts w:ascii="Garamond" w:eastAsia="Garamond" w:hAnsi="Garamond" w:cs="Garamond"/>
+          <w:color w:val="000000"/>
+          <w:sz w:val="20"/>
+          <w:szCs w:val="20"/>
+        </w:rPr>
+        <w:t>bagian :</w:t>
+      </w:r>
+      <w:proofErr w:type="gramEnd"/>
       <w:r>
         <w:rPr>
           <w:rFonts w:ascii="Garamond" w:hAnsi="Garamond"/>
           <w:noProof/>
+          <w:lang w:val="id-ID" w:eastAsia="id-ID"/>
         </w:rPr>
         <w:drawing>
-          <wp:anchor distT="0" distB="0" distL="114300" distR="114300" simplePos="0" relativeHeight="251677696" behindDoc="0" locked="0" layoutInCell="1" hidden="0" allowOverlap="1" wp14:anchorId="68E61756" wp14:editId="5E1A28DE">
+          <wp:anchor distT="0" distB="0" distL="114300" distR="114300" simplePos="0" relativeHeight="251677696" behindDoc="0" locked="0" layoutInCell="1" hidden="0" allowOverlap="1" wp14:anchorId="7F2A7C29" wp14:editId="1BEA2F00">
             <wp:simplePos x="0" y="0"/>
             <wp:positionH relativeFrom="column">
               <wp:posOffset>482710</wp:posOffset>
@@ -9455,8 +10058,8 @@
       <w:pPr>
         <w:pStyle w:val="Heading3"/>
         <w:numPr>
-          <w:ilvl w:val="0"/>
-          <w:numId w:val="5"/>
+          <w:ilvl w:val="1"/>
+          <w:numId w:val="16"/>
         </w:numPr>
         <w:spacing w:before="0" w:line="360" w:lineRule="auto"/>
       </w:pPr>
@@ -9496,15 +10099,27 @@
           <w:sz w:val="20"/>
           <w:szCs w:val="20"/>
         </w:rPr>
-        <w:t>Rak axis merupakan bagian penopang yang bergerak berdasarkan sumbu axis masing - masing. Rak axis terdapat 3 bagian :</w:t>
-      </w:r>
+        <w:t xml:space="preserve">Rak axis merupakan bagian penopang yang bergerak berdasarkan sumbu axis masing - masing. Rak axis terdapat 3 </w:t>
+      </w:r>
+      <w:proofErr w:type="gramStart"/>
+      <w:r>
+        <w:rPr>
+          <w:rFonts w:ascii="Garamond" w:eastAsia="Garamond" w:hAnsi="Garamond" w:cs="Garamond"/>
+          <w:color w:val="000000"/>
+          <w:sz w:val="20"/>
+          <w:szCs w:val="20"/>
+        </w:rPr>
+        <w:t>bagian :</w:t>
+      </w:r>
+      <w:proofErr w:type="gramEnd"/>
       <w:r>
         <w:rPr>
           <w:rFonts w:ascii="Garamond" w:hAnsi="Garamond"/>
           <w:noProof/>
+          <w:lang w:val="id-ID" w:eastAsia="id-ID"/>
         </w:rPr>
         <w:drawing>
-          <wp:anchor distT="0" distB="0" distL="114300" distR="114300" simplePos="0" relativeHeight="251678720" behindDoc="0" locked="0" layoutInCell="1" hidden="0" allowOverlap="1" wp14:anchorId="2C9EA956" wp14:editId="5DD3162B">
+          <wp:anchor distT="0" distB="0" distL="114300" distR="114300" simplePos="0" relativeHeight="251678720" behindDoc="0" locked="0" layoutInCell="1" hidden="0" allowOverlap="1" wp14:anchorId="0219E174" wp14:editId="35EAD970">
             <wp:simplePos x="0" y="0"/>
             <wp:positionH relativeFrom="column">
               <wp:posOffset>475090</wp:posOffset>
@@ -9619,7 +10234,27 @@
           <w:sz w:val="20"/>
           <w:szCs w:val="20"/>
         </w:rPr>
-        <w:t>Rax Axis sumbu X : adalah rak yang bergerak ke kanan / kiri dan biasanya tempat hot end diletakan.</w:t>
+        <w:t xml:space="preserve">Rax Axis sumbu </w:t>
+      </w:r>
+      <w:proofErr w:type="gramStart"/>
+      <w:r>
+        <w:rPr>
+          <w:rFonts w:ascii="Garamond" w:eastAsia="Garamond" w:hAnsi="Garamond" w:cs="Garamond"/>
+          <w:color w:val="000000"/>
+          <w:sz w:val="20"/>
+          <w:szCs w:val="20"/>
+        </w:rPr>
+        <w:t>X :</w:t>
+      </w:r>
+      <w:proofErr w:type="gramEnd"/>
+      <w:r>
+        <w:rPr>
+          <w:rFonts w:ascii="Garamond" w:eastAsia="Garamond" w:hAnsi="Garamond" w:cs="Garamond"/>
+          <w:color w:val="000000"/>
+          <w:sz w:val="20"/>
+          <w:szCs w:val="20"/>
+        </w:rPr>
+        <w:t xml:space="preserve"> adalah rak yang bergerak ke kanan / kiri dan biasanya tempat hot end diletakan.</w:t>
       </w:r>
     </w:p>
     <w:p>
@@ -9653,7 +10288,27 @@
           <w:sz w:val="20"/>
           <w:szCs w:val="20"/>
         </w:rPr>
-        <w:t>Rak axis sumbu Y : adalah rak yang bergerak ke depan / belakang dan biasanya tempat Bed Cetak ditempatka.</w:t>
+        <w:t xml:space="preserve">Rak axis sumbu </w:t>
+      </w:r>
+      <w:proofErr w:type="gramStart"/>
+      <w:r>
+        <w:rPr>
+          <w:rFonts w:ascii="Garamond" w:eastAsia="Garamond" w:hAnsi="Garamond" w:cs="Garamond"/>
+          <w:color w:val="000000"/>
+          <w:sz w:val="20"/>
+          <w:szCs w:val="20"/>
+        </w:rPr>
+        <w:t>Y :</w:t>
+      </w:r>
+      <w:proofErr w:type="gramEnd"/>
+      <w:r>
+        <w:rPr>
+          <w:rFonts w:ascii="Garamond" w:eastAsia="Garamond" w:hAnsi="Garamond" w:cs="Garamond"/>
+          <w:color w:val="000000"/>
+          <w:sz w:val="20"/>
+          <w:szCs w:val="20"/>
+        </w:rPr>
+        <w:t xml:space="preserve"> adalah rak yang bergerak ke depan / belakang dan biasanya tempat Bed Cetak ditempatka.</w:t>
       </w:r>
     </w:p>
     <w:p>
@@ -9687,7 +10342,27 @@
           <w:sz w:val="20"/>
           <w:szCs w:val="20"/>
         </w:rPr>
-        <w:t>Rak Axix sumbu Z : adalah rak yang bergerak ke atas / bawah dan biasanya tempat Rak Axis sumbu X ditempatkan.</w:t>
+        <w:t xml:space="preserve">Rak Axix sumbu </w:t>
+      </w:r>
+      <w:proofErr w:type="gramStart"/>
+      <w:r>
+        <w:rPr>
+          <w:rFonts w:ascii="Garamond" w:eastAsia="Garamond" w:hAnsi="Garamond" w:cs="Garamond"/>
+          <w:color w:val="000000"/>
+          <w:sz w:val="20"/>
+          <w:szCs w:val="20"/>
+        </w:rPr>
+        <w:t>Z :</w:t>
+      </w:r>
+      <w:proofErr w:type="gramEnd"/>
+      <w:r>
+        <w:rPr>
+          <w:rFonts w:ascii="Garamond" w:eastAsia="Garamond" w:hAnsi="Garamond" w:cs="Garamond"/>
+          <w:color w:val="000000"/>
+          <w:sz w:val="20"/>
+          <w:szCs w:val="20"/>
+        </w:rPr>
+        <w:t xml:space="preserve"> adalah rak yang bergerak ke atas / bawah dan biasanya tempat Rak Axis sumbu X ditempatkan.</w:t>
       </w:r>
     </w:p>
     <w:p>
@@ -9706,8 +10381,8 @@
       <w:pPr>
         <w:pStyle w:val="Heading3"/>
         <w:numPr>
-          <w:ilvl w:val="0"/>
-          <w:numId w:val="5"/>
+          <w:ilvl w:val="1"/>
+          <w:numId w:val="16"/>
         </w:numPr>
         <w:spacing w:before="0" w:line="360" w:lineRule="auto"/>
       </w:pPr>
@@ -9753,9 +10428,10 @@
         <w:rPr>
           <w:rFonts w:ascii="Garamond" w:hAnsi="Garamond"/>
           <w:noProof/>
+          <w:lang w:val="id-ID" w:eastAsia="id-ID"/>
         </w:rPr>
         <w:drawing>
-          <wp:anchor distT="0" distB="0" distL="114300" distR="114300" simplePos="0" relativeHeight="251679744" behindDoc="0" locked="0" layoutInCell="1" hidden="0" allowOverlap="1" wp14:anchorId="060645DE" wp14:editId="39B30BBF">
+          <wp:anchor distT="0" distB="0" distL="114300" distR="114300" simplePos="0" relativeHeight="251679744" behindDoc="0" locked="0" layoutInCell="1" hidden="0" allowOverlap="1" wp14:anchorId="0DA45D4F" wp14:editId="759C4BFB">
             <wp:simplePos x="0" y="0"/>
             <wp:positionH relativeFrom="column">
               <wp:posOffset>482628</wp:posOffset>
@@ -9831,8 +10507,8 @@
       <w:pPr>
         <w:pStyle w:val="Heading3"/>
         <w:numPr>
-          <w:ilvl w:val="0"/>
-          <w:numId w:val="5"/>
+          <w:ilvl w:val="1"/>
+          <w:numId w:val="16"/>
         </w:numPr>
         <w:spacing w:before="0" w:line="360" w:lineRule="auto"/>
       </w:pPr>
@@ -9877,9 +10553,10 @@
         <w:rPr>
           <w:rFonts w:ascii="Garamond" w:hAnsi="Garamond"/>
           <w:noProof/>
+          <w:lang w:val="id-ID" w:eastAsia="id-ID"/>
         </w:rPr>
         <w:drawing>
-          <wp:anchor distT="0" distB="0" distL="114300" distR="114300" simplePos="0" relativeHeight="251680768" behindDoc="0" locked="0" layoutInCell="1" hidden="0" allowOverlap="1" wp14:anchorId="24D67DC6" wp14:editId="53A3D12C">
+          <wp:anchor distT="0" distB="0" distL="114300" distR="114300" simplePos="0" relativeHeight="251680768" behindDoc="0" locked="0" layoutInCell="1" hidden="0" allowOverlap="1" wp14:anchorId="081BC370" wp14:editId="2C255EDB">
             <wp:simplePos x="0" y="0"/>
             <wp:positionH relativeFrom="column">
               <wp:posOffset>481993</wp:posOffset>
@@ -9981,8 +10658,8 @@
       <w:pPr>
         <w:pStyle w:val="Heading3"/>
         <w:numPr>
-          <w:ilvl w:val="0"/>
-          <w:numId w:val="5"/>
+          <w:ilvl w:val="1"/>
+          <w:numId w:val="16"/>
         </w:numPr>
         <w:spacing w:before="0" w:line="360" w:lineRule="auto"/>
       </w:pPr>
@@ -10027,9 +10704,10 @@
         <w:rPr>
           <w:rFonts w:ascii="Garamond" w:hAnsi="Garamond"/>
           <w:noProof/>
+          <w:lang w:val="id-ID" w:eastAsia="id-ID"/>
         </w:rPr>
         <w:drawing>
-          <wp:anchor distT="0" distB="0" distL="114300" distR="114300" simplePos="0" relativeHeight="251681792" behindDoc="0" locked="0" layoutInCell="1" hidden="0" allowOverlap="1" wp14:anchorId="4E9C6052" wp14:editId="602813BC">
+          <wp:anchor distT="0" distB="0" distL="114300" distR="114300" simplePos="0" relativeHeight="251681792" behindDoc="0" locked="0" layoutInCell="1" hidden="0" allowOverlap="1" wp14:anchorId="30B4AFC2" wp14:editId="1EC761CC">
             <wp:simplePos x="0" y="0"/>
             <wp:positionH relativeFrom="column">
               <wp:posOffset>466808</wp:posOffset>
@@ -10131,8 +10809,8 @@
       <w:pPr>
         <w:pStyle w:val="Heading3"/>
         <w:numPr>
-          <w:ilvl w:val="0"/>
-          <w:numId w:val="5"/>
+          <w:ilvl w:val="1"/>
+          <w:numId w:val="16"/>
         </w:numPr>
         <w:spacing w:before="0" w:line="360" w:lineRule="auto"/>
       </w:pPr>
@@ -10178,9 +10856,10 @@
         <w:rPr>
           <w:rFonts w:ascii="Garamond" w:hAnsi="Garamond"/>
           <w:noProof/>
+          <w:lang w:val="id-ID" w:eastAsia="id-ID"/>
         </w:rPr>
         <w:drawing>
-          <wp:anchor distT="0" distB="0" distL="114300" distR="114300" simplePos="0" relativeHeight="251682816" behindDoc="0" locked="0" layoutInCell="1" hidden="0" allowOverlap="1" wp14:anchorId="7C8A0D5A" wp14:editId="572F31C7">
+          <wp:anchor distT="0" distB="0" distL="114300" distR="114300" simplePos="0" relativeHeight="251682816" behindDoc="0" locked="0" layoutInCell="1" hidden="0" allowOverlap="1" wp14:anchorId="61FF8B0D" wp14:editId="2386578D">
             <wp:simplePos x="0" y="0"/>
             <wp:positionH relativeFrom="column">
               <wp:posOffset>482490</wp:posOffset>
@@ -10293,8 +10972,8 @@
       <w:pPr>
         <w:pStyle w:val="Heading3"/>
         <w:numPr>
-          <w:ilvl w:val="0"/>
-          <w:numId w:val="5"/>
+          <w:ilvl w:val="1"/>
+          <w:numId w:val="16"/>
         </w:numPr>
         <w:spacing w:before="0" w:line="360" w:lineRule="auto"/>
       </w:pPr>
@@ -10341,6 +11020,7 @@
         <w:rPr>
           <w:rFonts w:ascii="Garamond" w:hAnsi="Garamond"/>
           <w:noProof/>
+          <w:lang w:val="id-ID" w:eastAsia="id-ID"/>
         </w:rPr>
         <w:drawing>
           <wp:anchor distT="0" distB="0" distL="114300" distR="114300" simplePos="0" relativeHeight="251683840" behindDoc="0" locked="0" layoutInCell="1" hidden="0" allowOverlap="1" wp14:anchorId="48957157" wp14:editId="2829EC7A">
@@ -10495,12 +11175,33 @@
           <w:sz w:val="20"/>
           <w:szCs w:val="20"/>
         </w:rPr>
-        <w:t>Software yang digunakan pada 3D printer bermacam - macam. Tergantung pada Firmware atau merk printer yang digunakan. Pada kesempatan kali ini kita akan batasi dan persempit Software inti yang akan kita gunakan saja, yaitu : Pronterface atau Repitier Host.</w:t>
+        <w:t xml:space="preserve">Software yang digunakan pada 3D printer bermacam - macam. Tergantung pada Firmware atau merk printer yang digunakan. Pada kesempatan kali ini kita akan batasi dan persempit Software inti yang akan kita gunakan saja, </w:t>
+      </w:r>
+      <w:proofErr w:type="gramStart"/>
+      <w:r>
+        <w:rPr>
+          <w:rFonts w:ascii="Garamond" w:eastAsia="Garamond" w:hAnsi="Garamond" w:cs="Garamond"/>
+          <w:color w:val="000000"/>
+          <w:sz w:val="20"/>
+          <w:szCs w:val="20"/>
+        </w:rPr>
+        <w:t>yaitu :</w:t>
+      </w:r>
+      <w:proofErr w:type="gramEnd"/>
+      <w:r>
+        <w:rPr>
+          <w:rFonts w:ascii="Garamond" w:eastAsia="Garamond" w:hAnsi="Garamond" w:cs="Garamond"/>
+          <w:color w:val="000000"/>
+          <w:sz w:val="20"/>
+          <w:szCs w:val="20"/>
+        </w:rPr>
+        <w:t xml:space="preserve"> Pronterface atau Repitier Host.</w:t>
       </w:r>
       <w:r>
         <w:rPr>
           <w:rFonts w:ascii="Garamond" w:hAnsi="Garamond"/>
           <w:noProof/>
+          <w:lang w:val="id-ID" w:eastAsia="id-ID"/>
         </w:rPr>
         <w:drawing>
           <wp:anchor distT="0" distB="0" distL="114300" distR="114300" simplePos="0" relativeHeight="251684864" behindDoc="0" locked="0" layoutInCell="1" hidden="0" allowOverlap="1" wp14:anchorId="6B61BDF0" wp14:editId="1FC0942E">
@@ -10646,12 +11347,33 @@
           <w:sz w:val="20"/>
           <w:szCs w:val="20"/>
         </w:rPr>
-        <w:t>Firmware merupakan sebuah program yang akan ditanam pada ROM Arduino Mega 2560, Firmware yang akan kita gunakan adalah Marlin. Alasan kenapa kita menghunakan Marlin adalah karena firmware ini gratis dan bebas untuk dimodifikasi sesuka kita, dan konfigurasi yang tidak terlalu membingungkan, selain itu dokumentasi dari Marlin sangat lengkap. Sehingga pada proyek - proyek di https://www.reprap.org banyak yang menggunakan firmware marlin.</w:t>
+        <w:t xml:space="preserve">Firmware merupakan sebuah program yang </w:t>
+      </w:r>
+      <w:proofErr w:type="gramStart"/>
+      <w:r>
+        <w:rPr>
+          <w:rFonts w:ascii="Garamond" w:eastAsia="Garamond" w:hAnsi="Garamond" w:cs="Garamond"/>
+          <w:color w:val="000000"/>
+          <w:sz w:val="20"/>
+          <w:szCs w:val="20"/>
+        </w:rPr>
+        <w:t>akan</w:t>
+      </w:r>
+      <w:proofErr w:type="gramEnd"/>
+      <w:r>
+        <w:rPr>
+          <w:rFonts w:ascii="Garamond" w:eastAsia="Garamond" w:hAnsi="Garamond" w:cs="Garamond"/>
+          <w:color w:val="000000"/>
+          <w:sz w:val="20"/>
+          <w:szCs w:val="20"/>
+        </w:rPr>
+        <w:t xml:space="preserve"> ditanam pada ROM Arduino Mega 2560, Firmware yang akan kita gunakan adalah Marlin. Alasan kenapa kita menghunakan Marlin adalah karena firmware ini gratis dan bebas untuk dimodifikasi sesuka kita, dan konfigurasi yang tidak terlalu membingungkan, selain itu dokumentasi dari Marlin sangat lengkap. Sehingga pada proyek - proyek di https://www.reprap.org banyak yang menggunakan firmware marlin.</w:t>
       </w:r>
       <w:r>
         <w:rPr>
           <w:rFonts w:ascii="Garamond" w:hAnsi="Garamond"/>
           <w:noProof/>
+          <w:lang w:val="id-ID" w:eastAsia="id-ID"/>
         </w:rPr>
         <w:drawing>
           <wp:anchor distT="0" distB="0" distL="114300" distR="114300" simplePos="0" relativeHeight="251685888" behindDoc="0" locked="0" layoutInCell="1" hidden="0" allowOverlap="1" wp14:anchorId="3A016315" wp14:editId="6242E336">
@@ -10730,7 +11452,15 @@
       </w:pPr>
       <w:bookmarkStart w:id="30" w:name="_Toc25952406"/>
       <w:r>
-        <w:t>IDE Software ( Intergrated Development Environment )</w:t>
+        <w:t xml:space="preserve">IDE Software </w:t>
+      </w:r>
+      <w:proofErr w:type="gramStart"/>
+      <w:r>
+        <w:t>( Intergrated</w:t>
+      </w:r>
+      <w:proofErr w:type="gramEnd"/>
+      <w:r>
+        <w:t xml:space="preserve"> Development Environment )</w:t>
       </w:r>
       <w:bookmarkEnd w:id="30"/>
     </w:p>
@@ -10760,12 +11490,24 @@
           <w:sz w:val="20"/>
           <w:szCs w:val="20"/>
         </w:rPr>
-        <w:t>IDE yang akan kita gunakan adalah Arduino IDE, karena kita akan melakukan flash Firmware Marlin ke ROM produk Arduino maka akan lebih baik jika kita sekaligus menggunakan IDE nya supaya mempercepat proses dan mengurangi kesalahan kita nantinya. Arduino IDE tersedia gratis untuk anda gunakan, anda bisa langsung mendownloadnya di https://www.arduino.cc .</w:t>
-      </w:r>
+        <w:t>IDE yang akan kita gunakan adalah Arduino IDE, karena kita akan melakukan flash Firmware Marlin ke ROM produk Arduino maka akan lebih baik jika kita sekaligus menggunakan IDE nya supaya mempercepat proses dan mengurangi kesalahan kita nantinya. Arduino IDE tersedia gratis untuk anda gunakan, anda bisa langsung mendownloadnya di https://</w:t>
+      </w:r>
+      <w:proofErr w:type="gramStart"/>
+      <w:r>
+        <w:rPr>
+          <w:rFonts w:ascii="Garamond" w:eastAsia="Garamond" w:hAnsi="Garamond" w:cs="Garamond"/>
+          <w:color w:val="000000"/>
+          <w:sz w:val="20"/>
+          <w:szCs w:val="20"/>
+        </w:rPr>
+        <w:t>www.arduino.cc .</w:t>
+      </w:r>
+      <w:proofErr w:type="gramEnd"/>
       <w:r>
         <w:rPr>
           <w:rFonts w:ascii="Garamond" w:hAnsi="Garamond"/>
           <w:noProof/>
+          <w:lang w:val="id-ID" w:eastAsia="id-ID"/>
         </w:rPr>
         <w:drawing>
           <wp:anchor distT="0" distB="0" distL="114300" distR="114300" simplePos="0" relativeHeight="251686912" behindDoc="0" locked="0" layoutInCell="1" hidden="0" allowOverlap="1" wp14:anchorId="3B136C81" wp14:editId="73365B30">
@@ -10838,6 +11580,8 @@
         </w:rPr>
       </w:pPr>
       <w:bookmarkStart w:id="31" w:name="_Toc25952407"/>
+      <w:bookmarkStart w:id="32" w:name="_GoBack"/>
+      <w:bookmarkEnd w:id="32"/>
       <w:r>
         <w:rPr>
           <w:sz w:val="22"/>
@@ -10873,7 +11617,25 @@
           <w:sz w:val="20"/>
           <w:szCs w:val="20"/>
         </w:rPr>
-        <w:t>Pada tahap ini kita harus menentukan jenis 3D printer yang akan dibangun.</w:t>
+        <w:t xml:space="preserve">Pada tahap ini kita harus menentukan jenis 3D printer yang </w:t>
+      </w:r>
+      <w:proofErr w:type="gramStart"/>
+      <w:r>
+        <w:rPr>
+          <w:rFonts w:ascii="Garamond" w:eastAsia="Garamond" w:hAnsi="Garamond" w:cs="Garamond"/>
+          <w:sz w:val="20"/>
+          <w:szCs w:val="20"/>
+        </w:rPr>
+        <w:t>akan</w:t>
+      </w:r>
+      <w:proofErr w:type="gramEnd"/>
+      <w:r>
+        <w:rPr>
+          <w:rFonts w:ascii="Garamond" w:eastAsia="Garamond" w:hAnsi="Garamond" w:cs="Garamond"/>
+          <w:sz w:val="20"/>
+          <w:szCs w:val="20"/>
+        </w:rPr>
+        <w:t xml:space="preserve"> dibangun.</w:t>
       </w:r>
       <w:r>
         <w:rPr>
@@ -10883,6 +11645,7 @@
         </w:rPr>
         <w:t xml:space="preserve"> Penulis berharap pembaca dapat mengetahui jenis 3D Printer dengan prinsip Kinematika perpindahan masing – masing jenis Model 3D printer</w:t>
       </w:r>
+      <w:proofErr w:type="gramStart"/>
       <w:r>
         <w:rPr>
           <w:rFonts w:ascii="Garamond" w:eastAsia="Garamond" w:hAnsi="Garamond" w:cs="Garamond"/>
@@ -10897,7 +11660,16 @@
           <w:sz w:val="20"/>
           <w:szCs w:val="20"/>
         </w:rPr>
-        <w:t xml:space="preserve">  sebelum menentukan Jenis apa yang akan dibangun. Berikut jenis – jenis 3D printer secara umum. </w:t>
+        <w:t xml:space="preserve">  sebelum</w:t>
+      </w:r>
+      <w:proofErr w:type="gramEnd"/>
+      <w:r>
+        <w:rPr>
+          <w:rFonts w:ascii="Garamond" w:eastAsia="Garamond" w:hAnsi="Garamond" w:cs="Garamond"/>
+          <w:sz w:val="20"/>
+          <w:szCs w:val="20"/>
+        </w:rPr>
+        <w:t xml:space="preserve"> menentukan Jenis apa yang akan dibangun. Berikut jenis – jenis 3D printer secara umum. </w:t>
       </w:r>
     </w:p>
     <w:p>
@@ -10923,14 +11695,14 @@
           <w:rFonts w:eastAsia="Garamond"/>
         </w:rPr>
       </w:pPr>
-      <w:bookmarkStart w:id="32" w:name="_Toc25952408"/>
+      <w:bookmarkStart w:id="33" w:name="_Toc25952408"/>
       <w:r>
         <w:rPr>
           <w:rFonts w:eastAsia="Garamond"/>
         </w:rPr>
         <w:t>Jenis 3D Printer</w:t>
       </w:r>
-      <w:bookmarkEnd w:id="32"/>
+      <w:bookmarkEnd w:id="33"/>
     </w:p>
     <w:p>
       <w:pPr>
@@ -10949,8 +11721,18 @@
           <w:sz w:val="20"/>
           <w:szCs w:val="20"/>
         </w:rPr>
-        <w:t>Ada banyak jenis model 3D printer yang kita temui, diantaranya secara umum :</w:t>
-      </w:r>
+        <w:t xml:space="preserve">Ada banyak jenis model 3D printer yang kita temui, diantaranya secara </w:t>
+      </w:r>
+      <w:proofErr w:type="gramStart"/>
+      <w:r>
+        <w:rPr>
+          <w:rFonts w:ascii="Garamond" w:eastAsia="Garamond" w:hAnsi="Garamond" w:cs="Garamond"/>
+          <w:sz w:val="20"/>
+          <w:szCs w:val="20"/>
+        </w:rPr>
+        <w:t>umum :</w:t>
+      </w:r>
+      <w:proofErr w:type="gramEnd"/>
     </w:p>
     <w:p>
       <w:pPr>
@@ -11133,6 +11915,7 @@
         <w:rPr>
           <w:rFonts w:ascii="Garamond" w:hAnsi="Garamond"/>
           <w:noProof/>
+          <w:lang w:val="id-ID" w:eastAsia="id-ID"/>
         </w:rPr>
         <w:drawing>
           <wp:anchor distT="0" distB="0" distL="114300" distR="114300" simplePos="0" relativeHeight="251689984" behindDoc="0" locked="0" layoutInCell="1" hidden="0" allowOverlap="1" wp14:anchorId="075547D6" wp14:editId="6DB198E8">
@@ -11188,6 +11971,7 @@
         <w:rPr>
           <w:rFonts w:ascii="Garamond" w:hAnsi="Garamond"/>
           <w:noProof/>
+          <w:lang w:val="id-ID" w:eastAsia="id-ID"/>
         </w:rPr>
         <w:drawing>
           <wp:anchor distT="0" distB="0" distL="114300" distR="114300" simplePos="0" relativeHeight="251688960" behindDoc="0" locked="0" layoutInCell="1" hidden="0" allowOverlap="1" wp14:anchorId="5143F703" wp14:editId="37681C4F">
@@ -11264,6 +12048,7 @@
           <w:szCs w:val="20"/>
         </w:rPr>
       </w:pPr>
+      <w:proofErr w:type="gramStart"/>
       <w:r>
         <w:rPr>
           <w:rFonts w:ascii="Garamond" w:eastAsia="Garamond" w:hAnsi="Garamond" w:cs="Garamond"/>
@@ -11271,7 +12056,17 @@
           <w:sz w:val="20"/>
           <w:szCs w:val="20"/>
         </w:rPr>
-        <w:t xml:space="preserve">Gambar  Model 3D Printer </w:t>
+        <w:t>Gambar  Model</w:t>
+      </w:r>
+      <w:proofErr w:type="gramEnd"/>
+      <w:r>
+        <w:rPr>
+          <w:rFonts w:ascii="Garamond" w:eastAsia="Garamond" w:hAnsi="Garamond" w:cs="Garamond"/>
+          <w:i/>
+          <w:sz w:val="20"/>
+          <w:szCs w:val="20"/>
+        </w:rPr>
+        <w:t xml:space="preserve"> 3D Printer </w:t>
       </w:r>
     </w:p>
     <w:p>
@@ -11293,7 +12088,27 @@
           <w:sz w:val="20"/>
           <w:szCs w:val="20"/>
         </w:rPr>
-        <w:t>(a)Cartesian (b)Delta (c)Polar (d)Scara (e)Core ( H-Bot )</w:t>
+        <w:t>(a)Cartesian (b</w:t>
+      </w:r>
+      <w:proofErr w:type="gramStart"/>
+      <w:r>
+        <w:rPr>
+          <w:rFonts w:ascii="Garamond" w:eastAsia="Garamond" w:hAnsi="Garamond" w:cs="Garamond"/>
+          <w:i/>
+          <w:sz w:val="20"/>
+          <w:szCs w:val="20"/>
+        </w:rPr>
+        <w:t>)Delta</w:t>
+      </w:r>
+      <w:proofErr w:type="gramEnd"/>
+      <w:r>
+        <w:rPr>
+          <w:rFonts w:ascii="Garamond" w:eastAsia="Garamond" w:hAnsi="Garamond" w:cs="Garamond"/>
+          <w:i/>
+          <w:sz w:val="20"/>
+          <w:szCs w:val="20"/>
+        </w:rPr>
+        <w:t xml:space="preserve"> (c)Polar (d)Scara (e)Core ( H-Bot )</w:t>
       </w:r>
     </w:p>
     <w:p>
@@ -11324,7 +12139,16 @@
           <w:sz w:val="20"/>
           <w:szCs w:val="20"/>
         </w:rPr>
-        <w:t xml:space="preserve"> Dalam buku ini penulis akan membangun 3D printer menggunakan Firmware Marlin, saat ini marlin dapat mensupport model Cartesian, Delta, Scara dan </w:t>
+        <w:t xml:space="preserve"> Dalam buku ini penulis akan membangun 3D printer menggunakan Firmware Marlin, saat ini marlin dapat mensupport model Cartesian, Delta, Scara </w:t>
+      </w:r>
+      <w:proofErr w:type="gramStart"/>
+      <w:r>
+        <w:rPr>
+          <w:rFonts w:ascii="Garamond" w:eastAsia="Garamond" w:hAnsi="Garamond" w:cs="Garamond"/>
+          <w:sz w:val="20"/>
+          <w:szCs w:val="20"/>
+        </w:rPr>
+        <w:t xml:space="preserve">dan </w:t>
       </w:r>
       <w:r>
         <w:rPr>
@@ -11333,15 +12157,43 @@
           <w:szCs w:val="20"/>
           <w:highlight w:val="white"/>
         </w:rPr>
-        <w:t> Model Core ( H-Bot ) misal : CoreXY, CoreXZ, CoreYZ, CoreYX, CoreZX, CoreZY</w:t>
-      </w:r>
-      <w:r>
-        <w:rPr>
-          <w:rFonts w:ascii="Garamond" w:eastAsia="Garamond" w:hAnsi="Garamond" w:cs="Garamond"/>
-          <w:sz w:val="20"/>
-          <w:szCs w:val="20"/>
-        </w:rPr>
-        <w:t xml:space="preserve">. Model 3D printer yang akan dibangun penulis memilih Model Cartesian yang </w:t>
+        <w:t> Model</w:t>
+      </w:r>
+      <w:proofErr w:type="gramEnd"/>
+      <w:r>
+        <w:rPr>
+          <w:rFonts w:ascii="Garamond" w:eastAsia="Garamond" w:hAnsi="Garamond" w:cs="Garamond"/>
+          <w:sz w:val="20"/>
+          <w:szCs w:val="20"/>
+          <w:highlight w:val="white"/>
+        </w:rPr>
+        <w:t xml:space="preserve"> Core ( H-Bot ) misal : CoreXY, CoreXZ, CoreYZ, CoreYX, CoreZX, CoreZY</w:t>
+      </w:r>
+      <w:r>
+        <w:rPr>
+          <w:rFonts w:ascii="Garamond" w:eastAsia="Garamond" w:hAnsi="Garamond" w:cs="Garamond"/>
+          <w:sz w:val="20"/>
+          <w:szCs w:val="20"/>
+        </w:rPr>
+        <w:t xml:space="preserve">. Model 3D printer yang </w:t>
+      </w:r>
+      <w:proofErr w:type="gramStart"/>
+      <w:r>
+        <w:rPr>
+          <w:rFonts w:ascii="Garamond" w:eastAsia="Garamond" w:hAnsi="Garamond" w:cs="Garamond"/>
+          <w:sz w:val="20"/>
+          <w:szCs w:val="20"/>
+        </w:rPr>
+        <w:t>akan</w:t>
+      </w:r>
+      <w:proofErr w:type="gramEnd"/>
+      <w:r>
+        <w:rPr>
+          <w:rFonts w:ascii="Garamond" w:eastAsia="Garamond" w:hAnsi="Garamond" w:cs="Garamond"/>
+          <w:sz w:val="20"/>
+          <w:szCs w:val="20"/>
+        </w:rPr>
+        <w:t xml:space="preserve"> dibangun penulis memilih Model Cartesian yang </w:t>
       </w:r>
       <w:r>
         <w:rPr>
@@ -11370,8 +12222,18 @@
           <w:sz w:val="20"/>
           <w:szCs w:val="20"/>
         </w:rPr>
-        <w:t>Model Cartesian dipilih bukan tanpa alasan tapi melalui hasil pengalaman pribadi membangun Cartesian lebih cepat dilakukan dan perpindahan axis yang mudah dipahami, dibawah ini perbandingan perpindahan sumbu Axis X 20mm setiap model 3D printer, sebagai berikut :</w:t>
-      </w:r>
+        <w:t xml:space="preserve">Model Cartesian dipilih bukan tanpa alasan tapi melalui hasil pengalaman pribadi membangun Cartesian lebih cepat dilakukan dan perpindahan axis yang mudah dipahami, dibawah ini perbandingan perpindahan sumbu Axis X 20mm setiap model 3D printer, sebagai </w:t>
+      </w:r>
+      <w:proofErr w:type="gramStart"/>
+      <w:r>
+        <w:rPr>
+          <w:rFonts w:ascii="Garamond" w:eastAsia="Garamond" w:hAnsi="Garamond" w:cs="Garamond"/>
+          <w:sz w:val="20"/>
+          <w:szCs w:val="20"/>
+        </w:rPr>
+        <w:t>berikut :</w:t>
+      </w:r>
+      <w:proofErr w:type="gramEnd"/>
     </w:p>
     <w:p>
       <w:pPr>
@@ -11429,6 +12291,7 @@
         <w:rPr>
           <w:rFonts w:ascii="Garamond" w:hAnsi="Garamond"/>
           <w:noProof/>
+          <w:lang w:val="id-ID" w:eastAsia="id-ID"/>
         </w:rPr>
         <w:drawing>
           <wp:anchor distT="0" distB="0" distL="114300" distR="114300" simplePos="0" relativeHeight="251691008" behindDoc="0" locked="0" layoutInCell="1" hidden="0" allowOverlap="1" wp14:anchorId="3012E3F5" wp14:editId="5FBFFF00">
@@ -11487,7 +12350,27 @@
           <w:sz w:val="20"/>
           <w:szCs w:val="20"/>
         </w:rPr>
-        <w:t xml:space="preserve">Pada Model Cartesian untuk berpindah 20mm ke sumbu X ( posistif ), maka printer akan menggerakan motor stepper sumbu X saja. </w:t>
+        <w:t xml:space="preserve">Pada Model Cartesian untuk berpindah 20mm ke sumbu X </w:t>
+      </w:r>
+      <w:proofErr w:type="gramStart"/>
+      <w:r>
+        <w:rPr>
+          <w:rFonts w:ascii="Garamond" w:eastAsia="Garamond" w:hAnsi="Garamond" w:cs="Garamond"/>
+          <w:color w:val="000000"/>
+          <w:sz w:val="20"/>
+          <w:szCs w:val="20"/>
+        </w:rPr>
+        <w:t>( posistif</w:t>
+      </w:r>
+      <w:proofErr w:type="gramEnd"/>
+      <w:r>
+        <w:rPr>
+          <w:rFonts w:ascii="Garamond" w:eastAsia="Garamond" w:hAnsi="Garamond" w:cs="Garamond"/>
+          <w:color w:val="000000"/>
+          <w:sz w:val="20"/>
+          <w:szCs w:val="20"/>
+        </w:rPr>
+        <w:t xml:space="preserve"> ), maka printer akan menggerakan motor stepper sumbu X saja. </w:t>
       </w:r>
     </w:p>
     <w:p>
@@ -11515,8 +12398,19 @@
           <w:sz w:val="20"/>
           <w:szCs w:val="20"/>
         </w:rPr>
-        <w:t>Misal Contoh detail :</w:t>
-      </w:r>
+        <w:t xml:space="preserve">Misal Contoh </w:t>
+      </w:r>
+      <w:proofErr w:type="gramStart"/>
+      <w:r>
+        <w:rPr>
+          <w:rFonts w:ascii="Garamond" w:eastAsia="Garamond" w:hAnsi="Garamond" w:cs="Garamond"/>
+          <w:color w:val="000000"/>
+          <w:sz w:val="20"/>
+          <w:szCs w:val="20"/>
+        </w:rPr>
+        <w:t>detail :</w:t>
+      </w:r>
+      <w:proofErr w:type="gramEnd"/>
     </w:p>
     <w:p>
       <w:pPr>
@@ -11545,7 +12439,29 @@
           <w:sz w:val="20"/>
           <w:szCs w:val="20"/>
         </w:rPr>
-        <w:t>Jika spesifikasi step per mm 3D printer adalah 20 step ( motor stepper diberikan 200X intruksi untuk mencapai 1mm ).</w:t>
+        <w:t xml:space="preserve">Jika spesifikasi step per mm 3D printer adalah 20 step </w:t>
+      </w:r>
+      <w:proofErr w:type="gramStart"/>
+      <w:r>
+        <w:rPr>
+          <w:rFonts w:ascii="Garamond" w:eastAsia="Garamond" w:hAnsi="Garamond" w:cs="Garamond"/>
+          <w:i/>
+          <w:color w:val="000000"/>
+          <w:sz w:val="20"/>
+          <w:szCs w:val="20"/>
+        </w:rPr>
+        <w:t>( motor</w:t>
+      </w:r>
+      <w:proofErr w:type="gramEnd"/>
+      <w:r>
+        <w:rPr>
+          <w:rFonts w:ascii="Garamond" w:eastAsia="Garamond" w:hAnsi="Garamond" w:cs="Garamond"/>
+          <w:i/>
+          <w:color w:val="000000"/>
+          <w:sz w:val="20"/>
+          <w:szCs w:val="20"/>
+        </w:rPr>
+        <w:t xml:space="preserve"> stepper diberikan 200X intruksi untuk mencapai 1mm ).</w:t>
       </w:r>
     </w:p>
     <w:p>
@@ -11671,6 +12587,7 @@
         <w:rPr>
           <w:rFonts w:ascii="Garamond" w:hAnsi="Garamond"/>
           <w:noProof/>
+          <w:lang w:val="id-ID" w:eastAsia="id-ID"/>
         </w:rPr>
         <w:drawing>
           <wp:anchor distT="0" distB="0" distL="114300" distR="114300" simplePos="0" relativeHeight="251692032" behindDoc="0" locked="0" layoutInCell="1" hidden="0" allowOverlap="1" wp14:anchorId="63A68A66" wp14:editId="07185E60">
@@ -11729,7 +12646,47 @@
           <w:sz w:val="20"/>
           <w:szCs w:val="20"/>
         </w:rPr>
-        <w:t>Pada Model Delta untuk berpindah ke sumbu X ( positif ), banyak sekali perhitungan sudut yang harus dilakukan. Pada kesempatan ini penulis tidak akan menghitung secara akurat, hanya akan menyampaikan gambaran umum dari printer 3D Model delta saat mengalami perpindahan.</w:t>
+        <w:t xml:space="preserve">Pada Model Delta untuk berpindah ke sumbu X </w:t>
+      </w:r>
+      <w:proofErr w:type="gramStart"/>
+      <w:r>
+        <w:rPr>
+          <w:rFonts w:ascii="Garamond" w:eastAsia="Garamond" w:hAnsi="Garamond" w:cs="Garamond"/>
+          <w:color w:val="000000"/>
+          <w:sz w:val="20"/>
+          <w:szCs w:val="20"/>
+        </w:rPr>
+        <w:t>( positif</w:t>
+      </w:r>
+      <w:proofErr w:type="gramEnd"/>
+      <w:r>
+        <w:rPr>
+          <w:rFonts w:ascii="Garamond" w:eastAsia="Garamond" w:hAnsi="Garamond" w:cs="Garamond"/>
+          <w:color w:val="000000"/>
+          <w:sz w:val="20"/>
+          <w:szCs w:val="20"/>
+        </w:rPr>
+        <w:t xml:space="preserve"> ), banyak sekali perhitungan sudut yang harus dilakukan. Pada kesempatan ini penulis tidak </w:t>
+      </w:r>
+      <w:proofErr w:type="gramStart"/>
+      <w:r>
+        <w:rPr>
+          <w:rFonts w:ascii="Garamond" w:eastAsia="Garamond" w:hAnsi="Garamond" w:cs="Garamond"/>
+          <w:color w:val="000000"/>
+          <w:sz w:val="20"/>
+          <w:szCs w:val="20"/>
+        </w:rPr>
+        <w:t>akan</w:t>
+      </w:r>
+      <w:proofErr w:type="gramEnd"/>
+      <w:r>
+        <w:rPr>
+          <w:rFonts w:ascii="Garamond" w:eastAsia="Garamond" w:hAnsi="Garamond" w:cs="Garamond"/>
+          <w:color w:val="000000"/>
+          <w:sz w:val="20"/>
+          <w:szCs w:val="20"/>
+        </w:rPr>
+        <w:t xml:space="preserve"> menghitung secara akurat, hanya akan menyampaikan gambaran umum dari printer 3D Model delta saat mengalami perpindahan.</w:t>
       </w:r>
     </w:p>
     <w:p>
@@ -11754,6 +12711,7 @@
         <w:rPr>
           <w:rFonts w:ascii="Garamond" w:hAnsi="Garamond"/>
           <w:noProof/>
+          <w:lang w:val="id-ID" w:eastAsia="id-ID"/>
         </w:rPr>
         <w:lastRenderedPageBreak/>
         <w:drawing>
@@ -11810,6 +12768,7 @@
         <w:rPr>
           <w:rFonts w:ascii="Garamond" w:hAnsi="Garamond"/>
           <w:noProof/>
+          <w:lang w:val="id-ID" w:eastAsia="id-ID"/>
         </w:rPr>
         <w:drawing>
           <wp:anchor distT="0" distB="0" distL="114300" distR="114300" simplePos="0" relativeHeight="251693056" behindDoc="0" locked="0" layoutInCell="1" hidden="0" allowOverlap="1" wp14:anchorId="55930103" wp14:editId="039ABA1E">
@@ -11889,6 +12848,7 @@
         <w:rPr>
           <w:rFonts w:ascii="Garamond" w:hAnsi="Garamond"/>
           <w:noProof/>
+          <w:lang w:val="id-ID" w:eastAsia="id-ID"/>
         </w:rPr>
         <mc:AlternateContent>
           <mc:Choice Requires="wps">
@@ -11933,13 +12893,23 @@
                               <w:jc w:val="center"/>
                               <w:textDirection w:val="btLr"/>
                             </w:pPr>
+                            <w:proofErr w:type="gramStart"/>
                             <w:r>
                               <w:rPr>
                                 <w:rFonts w:ascii="Garamond" w:eastAsia="Garamond" w:hAnsi="Garamond" w:cs="Garamond"/>
                                 <w:color w:val="000000"/>
                                 <w:sz w:val="18"/>
                               </w:rPr>
-                              <w:t>Sumber : https://dspace.uii.ac.id/handle/123456789/13192</w:t>
+                              <w:t>Sumber :</w:t>
+                            </w:r>
+                            <w:proofErr w:type="gramEnd"/>
+                            <w:r>
+                              <w:rPr>
+                                <w:rFonts w:ascii="Garamond" w:eastAsia="Garamond" w:hAnsi="Garamond" w:cs="Garamond"/>
+                                <w:color w:val="000000"/>
+                                <w:sz w:val="18"/>
+                              </w:rPr>
+                              <w:t xml:space="preserve"> https://dspace.uii.ac.id/handle/123456789/13192</w:t>
                             </w:r>
                           </w:p>
                         </w:txbxContent>
@@ -11967,13 +12937,23 @@
                         <w:jc w:val="center"/>
                         <w:textDirection w:val="btLr"/>
                       </w:pPr>
+                      <w:proofErr w:type="gramStart"/>
                       <w:r>
                         <w:rPr>
                           <w:rFonts w:ascii="Garamond" w:eastAsia="Garamond" w:hAnsi="Garamond" w:cs="Garamond"/>
                           <w:color w:val="000000"/>
                           <w:sz w:val="18"/>
                         </w:rPr>
-                        <w:t>Sumber : https://dspace.uii.ac.id/handle/123456789/13192</w:t>
+                        <w:t>Sumber :</w:t>
+                      </w:r>
+                      <w:proofErr w:type="gramEnd"/>
+                      <w:r>
+                        <w:rPr>
+                          <w:rFonts w:ascii="Garamond" w:eastAsia="Garamond" w:hAnsi="Garamond" w:cs="Garamond"/>
+                          <w:color w:val="000000"/>
+                          <w:sz w:val="18"/>
+                        </w:rPr>
+                        <w:t xml:space="preserve"> https://dspace.uii.ac.id/handle/123456789/13192</w:t>
                       </w:r>
                     </w:p>
                   </w:txbxContent>
@@ -12066,8 +13046,19 @@
           <w:sz w:val="20"/>
           <w:szCs w:val="20"/>
         </w:rPr>
-        <w:t>Jika pembaca tertarik membaca mengenai model delta 3D printer bekerja, ada 2 hal yang dapat dilakukan :</w:t>
-      </w:r>
+        <w:t xml:space="preserve">Jika pembaca tertarik membaca mengenai model delta 3D printer bekerja, ada 2 hal yang dapat </w:t>
+      </w:r>
+      <w:proofErr w:type="gramStart"/>
+      <w:r>
+        <w:rPr>
+          <w:rFonts w:ascii="Garamond" w:eastAsia="Garamond" w:hAnsi="Garamond" w:cs="Garamond"/>
+          <w:color w:val="000000"/>
+          <w:sz w:val="20"/>
+          <w:szCs w:val="20"/>
+        </w:rPr>
+        <w:t>dilakukan :</w:t>
+      </w:r>
+      <w:proofErr w:type="gramEnd"/>
     </w:p>
     <w:p>
       <w:pPr>
@@ -12122,7 +13113,27 @@
           <w:sz w:val="20"/>
           <w:szCs w:val="20"/>
         </w:rPr>
-        <w:t xml:space="preserve">b.) Simulasi melalui : </w:t>
+        <w:t xml:space="preserve">b.) Simulasi </w:t>
+      </w:r>
+      <w:proofErr w:type="gramStart"/>
+      <w:r>
+        <w:rPr>
+          <w:rFonts w:ascii="Garamond" w:eastAsia="Garamond" w:hAnsi="Garamond" w:cs="Garamond"/>
+          <w:color w:val="000000"/>
+          <w:sz w:val="20"/>
+          <w:szCs w:val="20"/>
+        </w:rPr>
+        <w:t>melalui :</w:t>
+      </w:r>
+      <w:proofErr w:type="gramEnd"/>
+      <w:r>
+        <w:rPr>
+          <w:rFonts w:ascii="Garamond" w:eastAsia="Garamond" w:hAnsi="Garamond" w:cs="Garamond"/>
+          <w:color w:val="000000"/>
+          <w:sz w:val="20"/>
+          <w:szCs w:val="20"/>
+        </w:rPr>
+        <w:t xml:space="preserve"> </w:t>
       </w:r>
       <w:hyperlink r:id="rId46">
         <w:r>
@@ -12163,7 +13174,25 @@
           <w:szCs w:val="20"/>
         </w:rPr>
         <w:lastRenderedPageBreak/>
-        <w:t xml:space="preserve">Berikut Screen Shoot situs tersebut dan rincian informasi perpindahan saat 20mm ke sumbu X. Sumber : </w:t>
+        <w:t xml:space="preserve">Berikut Screen Shoot situs tersebut dan rincian informasi perpindahan saat 20mm ke sumbu X. </w:t>
+      </w:r>
+      <w:proofErr w:type="gramStart"/>
+      <w:r>
+        <w:rPr>
+          <w:rFonts w:ascii="Garamond" w:eastAsia="Garamond" w:hAnsi="Garamond" w:cs="Garamond"/>
+          <w:sz w:val="20"/>
+          <w:szCs w:val="20"/>
+        </w:rPr>
+        <w:t>Sumber :</w:t>
+      </w:r>
+      <w:proofErr w:type="gramEnd"/>
+      <w:r>
+        <w:rPr>
+          <w:rFonts w:ascii="Garamond" w:eastAsia="Garamond" w:hAnsi="Garamond" w:cs="Garamond"/>
+          <w:sz w:val="20"/>
+          <w:szCs w:val="20"/>
+        </w:rPr>
+        <w:t xml:space="preserve"> </w:t>
       </w:r>
       <w:hyperlink r:id="rId47">
         <w:r>
@@ -12180,6 +13209,7 @@
         <w:rPr>
           <w:rFonts w:ascii="Garamond" w:hAnsi="Garamond"/>
           <w:noProof/>
+          <w:lang w:val="id-ID" w:eastAsia="id-ID"/>
         </w:rPr>
         <w:drawing>
           <wp:anchor distT="0" distB="0" distL="114300" distR="114300" simplePos="0" relativeHeight="251696128" behindDoc="0" locked="0" layoutInCell="1" hidden="0" allowOverlap="1" wp14:anchorId="3C82290C" wp14:editId="686D83B4">
@@ -12237,13 +13267,23 @@
           <w:szCs w:val="20"/>
         </w:rPr>
       </w:pPr>
-      <w:r>
-        <w:rPr>
-          <w:rFonts w:ascii="Garamond" w:eastAsia="Garamond" w:hAnsi="Garamond" w:cs="Garamond"/>
-          <w:sz w:val="20"/>
-          <w:szCs w:val="20"/>
-        </w:rPr>
-        <w:t xml:space="preserve">Sumber : </w:t>
+      <w:proofErr w:type="gramStart"/>
+      <w:r>
+        <w:rPr>
+          <w:rFonts w:ascii="Garamond" w:eastAsia="Garamond" w:hAnsi="Garamond" w:cs="Garamond"/>
+          <w:sz w:val="20"/>
+          <w:szCs w:val="20"/>
+        </w:rPr>
+        <w:t>Sumber :</w:t>
+      </w:r>
+      <w:proofErr w:type="gramEnd"/>
+      <w:r>
+        <w:rPr>
+          <w:rFonts w:ascii="Garamond" w:eastAsia="Garamond" w:hAnsi="Garamond" w:cs="Garamond"/>
+          <w:sz w:val="20"/>
+          <w:szCs w:val="20"/>
+        </w:rPr>
+        <w:t xml:space="preserve"> </w:t>
       </w:r>
       <w:hyperlink r:id="rId49">
         <w:r>
@@ -12260,6 +13300,7 @@
         <w:rPr>
           <w:rFonts w:ascii="Garamond" w:hAnsi="Garamond"/>
           <w:noProof/>
+          <w:lang w:val="id-ID" w:eastAsia="id-ID"/>
         </w:rPr>
         <w:drawing>
           <wp:anchor distT="0" distB="0" distL="114300" distR="114300" simplePos="0" relativeHeight="251697152" behindDoc="0" locked="0" layoutInCell="1" hidden="0" allowOverlap="1" wp14:anchorId="4C628222" wp14:editId="7A2721D9">
@@ -12371,6 +13412,7 @@
         <w:rPr>
           <w:rFonts w:ascii="Garamond" w:hAnsi="Garamond"/>
           <w:noProof/>
+          <w:lang w:val="id-ID" w:eastAsia="id-ID"/>
         </w:rPr>
         <w:drawing>
           <wp:anchor distT="0" distB="0" distL="114300" distR="114300" simplePos="0" relativeHeight="251698176" behindDoc="0" locked="0" layoutInCell="1" hidden="0" allowOverlap="1" wp14:anchorId="3399CC37" wp14:editId="2E3C2596">
@@ -12423,8 +13465,19 @@
           <w:sz w:val="20"/>
           <w:szCs w:val="20"/>
         </w:rPr>
-        <w:t>Model Printer 3D Polar, untuk berpindah 20mm ke sumbu memiliki cara yang memanfaatkan moment sudut dan keselarasan putaran sumbu X dan gerakan linear sumbu Y, seperti pada ilustrasi berikut :</w:t>
-      </w:r>
+        <w:t xml:space="preserve">Model Printer 3D Polar, untuk berpindah 20mm ke sumbu memiliki cara yang memanfaatkan moment sudut dan keselarasan putaran sumbu X dan gerakan linear sumbu Y, seperti pada ilustrasi </w:t>
+      </w:r>
+      <w:proofErr w:type="gramStart"/>
+      <w:r>
+        <w:rPr>
+          <w:rFonts w:ascii="Garamond" w:eastAsia="Garamond" w:hAnsi="Garamond" w:cs="Garamond"/>
+          <w:color w:val="000000"/>
+          <w:sz w:val="20"/>
+          <w:szCs w:val="20"/>
+        </w:rPr>
+        <w:t>berikut :</w:t>
+      </w:r>
+      <w:proofErr w:type="gramEnd"/>
     </w:p>
     <w:p>
       <w:pPr>
@@ -12500,8 +13553,8 @@
           <w:szCs w:val="20"/>
         </w:rPr>
       </w:pPr>
-      <w:bookmarkStart w:id="33" w:name="_heading=h.gjdgxs" w:colFirst="0" w:colLast="0"/>
-      <w:bookmarkEnd w:id="33"/>
+      <w:bookmarkStart w:id="34" w:name="_heading=h.gjdgxs" w:colFirst="0" w:colLast="0"/>
+      <w:bookmarkEnd w:id="34"/>
     </w:p>
     <w:p>
       <w:pPr>
@@ -12562,8 +13615,19 @@
           <w:sz w:val="20"/>
           <w:szCs w:val="20"/>
         </w:rPr>
-        <w:t>Model 3D Printer Scara lebih dikenal dengan Lengan Robot. Hal ini karena bentuk dan gerakanya menyerupai lengan robot. Prinsip Kerja dari Model ini adalah setiap Sumbu Axis yang terhubung satu sama lain, seperti pada ilustrasi berikut :</w:t>
-      </w:r>
+        <w:t xml:space="preserve">Model 3D Printer Scara lebih dikenal dengan Lengan Robot. Hal ini karena bentuk dan gerakanya menyerupai lengan robot. Prinsip Kerja dari Model ini adalah setiap Sumbu Axis yang terhubung satu sama lain, seperti pada ilustrasi </w:t>
+      </w:r>
+      <w:proofErr w:type="gramStart"/>
+      <w:r>
+        <w:rPr>
+          <w:rFonts w:ascii="Garamond" w:eastAsia="Garamond" w:hAnsi="Garamond" w:cs="Garamond"/>
+          <w:color w:val="000000"/>
+          <w:sz w:val="20"/>
+          <w:szCs w:val="20"/>
+        </w:rPr>
+        <w:t>berikut :</w:t>
+      </w:r>
+      <w:proofErr w:type="gramEnd"/>
     </w:p>
     <w:p>
       <w:pPr>
@@ -12587,6 +13651,7 @@
         <w:rPr>
           <w:rFonts w:ascii="Garamond" w:hAnsi="Garamond"/>
           <w:noProof/>
+          <w:lang w:val="id-ID" w:eastAsia="id-ID"/>
         </w:rPr>
         <w:lastRenderedPageBreak/>
         <w:drawing>
@@ -12850,13 +13915,23 @@
           <w:szCs w:val="20"/>
         </w:rPr>
       </w:pPr>
+      <w:proofErr w:type="gramStart"/>
       <w:r>
         <w:rPr>
           <w:rFonts w:ascii="Garamond" w:eastAsia="Garamond" w:hAnsi="Garamond" w:cs="Garamond"/>
           <w:sz w:val="18"/>
           <w:szCs w:val="20"/>
         </w:rPr>
-        <w:t xml:space="preserve">Sumber : </w:t>
+        <w:t>Sumber :</w:t>
+      </w:r>
+      <w:proofErr w:type="gramEnd"/>
+      <w:r>
+        <w:rPr>
+          <w:rFonts w:ascii="Garamond" w:eastAsia="Garamond" w:hAnsi="Garamond" w:cs="Garamond"/>
+          <w:sz w:val="18"/>
+          <w:szCs w:val="20"/>
+        </w:rPr>
+        <w:t xml:space="preserve"> </w:t>
       </w:r>
       <w:r>
         <w:rPr>
@@ -12939,7 +14014,27 @@
           <w:szCs w:val="20"/>
         </w:rPr>
         <w:tab/>
-        <w:t>Pada ilustrasi diatas, perpindahan 20mm ke Sumbu Axis X diperlukan perubahan 3 Sudut utama yang saling mempengaruhi satu sama lain. Diantanya Sudut S, Q dan E.</w:t>
+        <w:t xml:space="preserve">Pada ilustrasi diatas, perpindahan 20mm ke Sumbu Axis X diperlukan perubahan 3 Sudut utama yang saling mempengaruhi satu </w:t>
+      </w:r>
+      <w:proofErr w:type="gramStart"/>
+      <w:r>
+        <w:rPr>
+          <w:rFonts w:ascii="Garamond" w:eastAsia="Garamond" w:hAnsi="Garamond" w:cs="Garamond"/>
+          <w:color w:val="000000"/>
+          <w:sz w:val="20"/>
+          <w:szCs w:val="20"/>
+        </w:rPr>
+        <w:t>sama</w:t>
+      </w:r>
+      <w:proofErr w:type="gramEnd"/>
+      <w:r>
+        <w:rPr>
+          <w:rFonts w:ascii="Garamond" w:eastAsia="Garamond" w:hAnsi="Garamond" w:cs="Garamond"/>
+          <w:color w:val="000000"/>
+          <w:sz w:val="20"/>
+          <w:szCs w:val="20"/>
+        </w:rPr>
+        <w:t xml:space="preserve"> lain. Diantanya Sudut S, Q dan E.</w:t>
       </w:r>
     </w:p>
     <w:p>
@@ -13019,8 +14114,39 @@
           <w:sz w:val="20"/>
           <w:szCs w:val="20"/>
         </w:rPr>
-        <w:t>Model 3D Printer H-Bot memiliki varian style Core yang cukup benyak. Pada pada penjelasan kali ini penulis akan menjelaskan Model Core dengan Style XY. Model ini menghubungkan Axis Core, dalam hal ini Axis X dan Y. Perhatikan ilustrasi dibawah ini :</w:t>
-      </w:r>
+        <w:t xml:space="preserve">Model 3D Printer H-Bot memiliki varian style Core yang cukup benyak. Pada pada penjelasan kali ini penulis </w:t>
+      </w:r>
+      <w:proofErr w:type="gramStart"/>
+      <w:r>
+        <w:rPr>
+          <w:rFonts w:ascii="Garamond" w:eastAsia="Garamond" w:hAnsi="Garamond" w:cs="Garamond"/>
+          <w:color w:val="000000"/>
+          <w:sz w:val="20"/>
+          <w:szCs w:val="20"/>
+        </w:rPr>
+        <w:t>akan</w:t>
+      </w:r>
+      <w:proofErr w:type="gramEnd"/>
+      <w:r>
+        <w:rPr>
+          <w:rFonts w:ascii="Garamond" w:eastAsia="Garamond" w:hAnsi="Garamond" w:cs="Garamond"/>
+          <w:color w:val="000000"/>
+          <w:sz w:val="20"/>
+          <w:szCs w:val="20"/>
+        </w:rPr>
+        <w:t xml:space="preserve"> menjelaskan Model Core dengan Style XY. Model ini menghubungkan Axis Core, dalam hal ini Axis X dan Y. Perhatikan ilustrasi dibawah </w:t>
+      </w:r>
+      <w:proofErr w:type="gramStart"/>
+      <w:r>
+        <w:rPr>
+          <w:rFonts w:ascii="Garamond" w:eastAsia="Garamond" w:hAnsi="Garamond" w:cs="Garamond"/>
+          <w:color w:val="000000"/>
+          <w:sz w:val="20"/>
+          <w:szCs w:val="20"/>
+        </w:rPr>
+        <w:t>ini :</w:t>
+      </w:r>
+      <w:proofErr w:type="gramEnd"/>
     </w:p>
     <w:p>
       <w:pPr>
@@ -13067,6 +14193,7 @@
           <w:color w:val="000000"/>
           <w:sz w:val="20"/>
           <w:szCs w:val="20"/>
+          <w:lang w:val="id-ID" w:eastAsia="id-ID"/>
         </w:rPr>
         <w:lastRenderedPageBreak/>
         <w:drawing>
@@ -13283,7 +14410,47 @@
           <w:sz w:val="20"/>
           <w:szCs w:val="20"/>
         </w:rPr>
-        <w:t>Pada ilustrasi diatas dapat dilihat jika diberikan intruksi untuk melakukan perpindahan 20mm ke sumbu X ( Positif ). Maka motor stepper A dan B berputar kebalikan arah jarum jam.</w:t>
+        <w:t xml:space="preserve">Pada ilustrasi diatas dapat dilihat jika diberikan intruksi untuk melakukan perpindahan 20mm ke sumbu X </w:t>
+      </w:r>
+      <w:proofErr w:type="gramStart"/>
+      <w:r>
+        <w:rPr>
+          <w:rFonts w:ascii="Garamond" w:eastAsia="Garamond" w:hAnsi="Garamond" w:cs="Garamond"/>
+          <w:color w:val="000000"/>
+          <w:sz w:val="20"/>
+          <w:szCs w:val="20"/>
+        </w:rPr>
+        <w:t>( Positif</w:t>
+      </w:r>
+      <w:proofErr w:type="gramEnd"/>
+      <w:r>
+        <w:rPr>
+          <w:rFonts w:ascii="Garamond" w:eastAsia="Garamond" w:hAnsi="Garamond" w:cs="Garamond"/>
+          <w:color w:val="000000"/>
+          <w:sz w:val="20"/>
+          <w:szCs w:val="20"/>
+        </w:rPr>
+        <w:t xml:space="preserve"> ). Maka motor stepper </w:t>
+      </w:r>
+      <w:proofErr w:type="gramStart"/>
+      <w:r>
+        <w:rPr>
+          <w:rFonts w:ascii="Garamond" w:eastAsia="Garamond" w:hAnsi="Garamond" w:cs="Garamond"/>
+          <w:color w:val="000000"/>
+          <w:sz w:val="20"/>
+          <w:szCs w:val="20"/>
+        </w:rPr>
+        <w:t>A</w:t>
+      </w:r>
+      <w:proofErr w:type="gramEnd"/>
+      <w:r>
+        <w:rPr>
+          <w:rFonts w:ascii="Garamond" w:eastAsia="Garamond" w:hAnsi="Garamond" w:cs="Garamond"/>
+          <w:color w:val="000000"/>
+          <w:sz w:val="20"/>
+          <w:szCs w:val="20"/>
+        </w:rPr>
+        <w:t xml:space="preserve"> dan B berputar kebalikan arah jarum jam.</w:t>
       </w:r>
     </w:p>
     <w:p>
@@ -13308,14 +14475,14 @@
           <w:szCs w:val="20"/>
         </w:rPr>
       </w:pPr>
-      <w:bookmarkStart w:id="34" w:name="_Toc25952409"/>
+      <w:bookmarkStart w:id="35" w:name="_Toc25952409"/>
       <w:r>
         <w:rPr>
           <w:szCs w:val="20"/>
         </w:rPr>
         <w:t>Spesifikasi 3D Printer</w:t>
       </w:r>
-      <w:bookmarkEnd w:id="34"/>
+      <w:bookmarkEnd w:id="35"/>
       <w:r>
         <w:rPr>
           <w:szCs w:val="20"/>
@@ -13355,8 +14522,18 @@
           <w:sz w:val="20"/>
           <w:szCs w:val="20"/>
         </w:rPr>
-        <w:t xml:space="preserve"> 3D Printer yang akan dibangun pada buku ini adalah sebagai berikut :</w:t>
-      </w:r>
+        <w:t xml:space="preserve"> 3D Printer yang akan dibangun pada buku ini adalah sebagai </w:t>
+      </w:r>
+      <w:proofErr w:type="gramStart"/>
+      <w:r>
+        <w:rPr>
+          <w:rFonts w:ascii="Garamond" w:hAnsi="Garamond"/>
+          <w:sz w:val="20"/>
+          <w:szCs w:val="20"/>
+        </w:rPr>
+        <w:t>berikut :</w:t>
+      </w:r>
+      <w:proofErr w:type="gramEnd"/>
     </w:p>
     <w:p>
       <w:pPr>
@@ -13374,6 +14551,7 @@
           <w:noProof/>
           <w:sz w:val="20"/>
           <w:szCs w:val="20"/>
+          <w:lang w:val="id-ID" w:eastAsia="id-ID"/>
         </w:rPr>
         <mc:AlternateContent>
           <mc:Choice Requires="wps">
@@ -13479,7 +14657,25 @@
           <w:sz w:val="20"/>
           <w:szCs w:val="20"/>
         </w:rPr>
-        <w:t xml:space="preserve"> ( Custom Frame )</w:t>
+        <w:t xml:space="preserve"> </w:t>
+      </w:r>
+      <w:proofErr w:type="gramStart"/>
+      <w:r>
+        <w:rPr>
+          <w:rFonts w:ascii="Garamond" w:hAnsi="Garamond"/>
+          <w:sz w:val="20"/>
+          <w:szCs w:val="20"/>
+        </w:rPr>
+        <w:t>( Custom</w:t>
+      </w:r>
+      <w:proofErr w:type="gramEnd"/>
+      <w:r>
+        <w:rPr>
+          <w:rFonts w:ascii="Garamond" w:hAnsi="Garamond"/>
+          <w:sz w:val="20"/>
+          <w:szCs w:val="20"/>
+        </w:rPr>
+        <w:t xml:space="preserve"> Frame )</w:t>
       </w:r>
     </w:p>
     <w:p>
@@ -13523,7 +14719,25 @@
           <w:sz w:val="20"/>
           <w:szCs w:val="20"/>
         </w:rPr>
-        <w:t xml:space="preserve"> ( kubus )</w:t>
+        <w:t xml:space="preserve"> </w:t>
+      </w:r>
+      <w:proofErr w:type="gramStart"/>
+      <w:r>
+        <w:rPr>
+          <w:rFonts w:ascii="Garamond" w:hAnsi="Garamond"/>
+          <w:sz w:val="20"/>
+          <w:szCs w:val="20"/>
+        </w:rPr>
+        <w:t>( kubus</w:t>
+      </w:r>
+      <w:proofErr w:type="gramEnd"/>
+      <w:r>
+        <w:rPr>
+          <w:rFonts w:ascii="Garamond" w:hAnsi="Garamond"/>
+          <w:sz w:val="20"/>
+          <w:szCs w:val="20"/>
+        </w:rPr>
+        <w:t xml:space="preserve"> )</w:t>
       </w:r>
     </w:p>
     <w:p>
@@ -13623,7 +14837,25 @@
           <w:szCs w:val="20"/>
         </w:rPr>
         <w:tab/>
-        <w:t>: Plastic/ PLA ( 3D Print )</w:t>
+        <w:t xml:space="preserve">: Plastic/ PLA </w:t>
+      </w:r>
+      <w:proofErr w:type="gramStart"/>
+      <w:r>
+        <w:rPr>
+          <w:rFonts w:ascii="Garamond" w:hAnsi="Garamond"/>
+          <w:sz w:val="20"/>
+          <w:szCs w:val="20"/>
+        </w:rPr>
+        <w:t>( 3D</w:t>
+      </w:r>
+      <w:proofErr w:type="gramEnd"/>
+      <w:r>
+        <w:rPr>
+          <w:rFonts w:ascii="Garamond" w:hAnsi="Garamond"/>
+          <w:sz w:val="20"/>
+          <w:szCs w:val="20"/>
+        </w:rPr>
+        <w:t xml:space="preserve"> Print )</w:t>
       </w:r>
     </w:p>
     <w:p>
@@ -13817,7 +15049,7 @@
           <w:szCs w:val="22"/>
         </w:rPr>
       </w:pPr>
-      <w:bookmarkStart w:id="35" w:name="_Toc25952410"/>
+      <w:bookmarkStart w:id="36" w:name="_Toc25952410"/>
       <w:r>
         <w:rPr>
           <w:sz w:val="22"/>
@@ -13826,7 +15058,7 @@
         <w:lastRenderedPageBreak/>
         <w:t>TAHAP PEMODELAN/ DESAIN</w:t>
       </w:r>
-      <w:bookmarkEnd w:id="35"/>
+      <w:bookmarkEnd w:id="36"/>
     </w:p>
     <w:p>
       <w:pPr>
@@ -13853,7 +15085,25 @@
           <w:sz w:val="20"/>
           <w:szCs w:val="20"/>
         </w:rPr>
-        <w:t>Pada tahap ini yang perlu kita persiapkan adalah Desain dari 3D Printer kita. Penulis menggunakan Software Google SketchUp untuk membuat model 3D nya, dan pada tahap selanjutnya penulis sendiri yang akan langsung mempraktekan setiap bagian proses pembangunan hingga tahap akhir.</w:t>
+        <w:t xml:space="preserve">Pada tahap ini yang perlu kita persiapkan adalah Desain dari 3D Printer kita. Penulis menggunakan Software Google SketchUp untuk membuat model 3D nya, dan pada tahap selanjutnya penulis sendiri yang </w:t>
+      </w:r>
+      <w:proofErr w:type="gramStart"/>
+      <w:r>
+        <w:rPr>
+          <w:rFonts w:ascii="Garamond" w:eastAsia="Garamond" w:hAnsi="Garamond" w:cs="Garamond"/>
+          <w:sz w:val="20"/>
+          <w:szCs w:val="20"/>
+        </w:rPr>
+        <w:t>akan</w:t>
+      </w:r>
+      <w:proofErr w:type="gramEnd"/>
+      <w:r>
+        <w:rPr>
+          <w:rFonts w:ascii="Garamond" w:eastAsia="Garamond" w:hAnsi="Garamond" w:cs="Garamond"/>
+          <w:sz w:val="20"/>
+          <w:szCs w:val="20"/>
+        </w:rPr>
+        <w:t xml:space="preserve"> langsung mempraktekan setiap bagian proses pembangunan hingga tahap akhir.</w:t>
       </w:r>
     </w:p>
     <w:p>
@@ -13881,14 +15131,14 @@
           <w:rFonts w:eastAsia="Garamond"/>
         </w:rPr>
       </w:pPr>
-      <w:bookmarkStart w:id="36" w:name="_Toc25952411"/>
+      <w:bookmarkStart w:id="37" w:name="_Toc25952411"/>
       <w:r>
         <w:rPr>
           <w:rFonts w:eastAsia="Garamond"/>
         </w:rPr>
         <w:t>Desain Frame 3D Printer</w:t>
       </w:r>
-      <w:bookmarkEnd w:id="36"/>
+      <w:bookmarkEnd w:id="37"/>
     </w:p>
     <w:p>
       <w:pPr>
@@ -13907,7 +15157,25 @@
           <w:sz w:val="20"/>
           <w:szCs w:val="20"/>
         </w:rPr>
-        <w:t>Desain Frame yang akan dibuat</w:t>
+        <w:t xml:space="preserve">Desain Frame yang </w:t>
+      </w:r>
+      <w:proofErr w:type="gramStart"/>
+      <w:r>
+        <w:rPr>
+          <w:rFonts w:ascii="Garamond" w:hAnsi="Garamond"/>
+          <w:sz w:val="20"/>
+          <w:szCs w:val="20"/>
+        </w:rPr>
+        <w:t>akan</w:t>
+      </w:r>
+      <w:proofErr w:type="gramEnd"/>
+      <w:r>
+        <w:rPr>
+          <w:rFonts w:ascii="Garamond" w:hAnsi="Garamond"/>
+          <w:sz w:val="20"/>
+          <w:szCs w:val="20"/>
+        </w:rPr>
+        <w:t xml:space="preserve"> dibuat</w:t>
       </w:r>
       <w:r>
         <w:rPr>
@@ -13976,6 +15244,7 @@
       <w:r>
         <w:rPr>
           <w:noProof/>
+          <w:lang w:val="id-ID" w:eastAsia="id-ID"/>
         </w:rPr>
         <w:drawing>
           <wp:anchor distT="0" distB="0" distL="114300" distR="114300" simplePos="0" relativeHeight="251703296" behindDoc="0" locked="0" layoutInCell="1" allowOverlap="1" wp14:anchorId="7F85EA10" wp14:editId="4F715E46">
@@ -14055,7 +15324,25 @@
           <w:sz w:val="20"/>
           <w:szCs w:val="20"/>
         </w:rPr>
-        <w:t xml:space="preserve"> frame yang akan dibuat, dengan dimensi akhir : 25cm x 25cm x 25cm.</w:t>
+        <w:t xml:space="preserve"> frame yang akan dibuat, dengan dimensi </w:t>
+      </w:r>
+      <w:proofErr w:type="gramStart"/>
+      <w:r>
+        <w:rPr>
+          <w:rFonts w:ascii="Garamond" w:hAnsi="Garamond"/>
+          <w:sz w:val="20"/>
+          <w:szCs w:val="20"/>
+        </w:rPr>
+        <w:t>akhir :</w:t>
+      </w:r>
+      <w:proofErr w:type="gramEnd"/>
+      <w:r>
+        <w:rPr>
+          <w:rFonts w:ascii="Garamond" w:hAnsi="Garamond"/>
+          <w:sz w:val="20"/>
+          <w:szCs w:val="20"/>
+        </w:rPr>
+        <w:t xml:space="preserve"> 25cm x 25cm x 25cm.</w:t>
       </w:r>
     </w:p>
     <w:p>
@@ -14102,6 +15389,7 @@
       <w:r>
         <w:rPr>
           <w:noProof/>
+          <w:lang w:val="id-ID" w:eastAsia="id-ID"/>
         </w:rPr>
         <w:drawing>
           <wp:anchor distT="0" distB="0" distL="114300" distR="114300" simplePos="0" relativeHeight="251702272" behindDoc="0" locked="0" layoutInCell="1" allowOverlap="1" wp14:anchorId="706737CA" wp14:editId="42D43A24">
@@ -14237,12 +15525,12 @@
         <w:spacing w:before="0" w:line="360" w:lineRule="auto"/>
         <w:ind w:left="284" w:hanging="284"/>
       </w:pPr>
-      <w:bookmarkStart w:id="37" w:name="_Toc25952412"/>
+      <w:bookmarkStart w:id="38" w:name="_Toc25952412"/>
       <w:r>
         <w:lastRenderedPageBreak/>
         <w:t>Desain Bagian Axis</w:t>
       </w:r>
-      <w:bookmarkEnd w:id="37"/>
+      <w:bookmarkEnd w:id="38"/>
     </w:p>
     <w:p>
       <w:pPr>
@@ -14261,7 +15549,25 @@
           <w:sz w:val="20"/>
           <w:szCs w:val="20"/>
         </w:rPr>
-        <w:t>Desain Axis/ Sumbu  merupakah bagian vital dari sebuah 3D Printer, karena bagian axis harus dipastikan lurus baik untuk Axis X, Y, maupun Z.</w:t>
+        <w:t xml:space="preserve">Desain Axis/ </w:t>
+      </w:r>
+      <w:proofErr w:type="gramStart"/>
+      <w:r>
+        <w:rPr>
+          <w:rFonts w:ascii="Garamond" w:hAnsi="Garamond"/>
+          <w:sz w:val="20"/>
+          <w:szCs w:val="20"/>
+        </w:rPr>
+        <w:t>Sumbu  merupakah</w:t>
+      </w:r>
+      <w:proofErr w:type="gramEnd"/>
+      <w:r>
+        <w:rPr>
+          <w:rFonts w:ascii="Garamond" w:hAnsi="Garamond"/>
+          <w:sz w:val="20"/>
+          <w:szCs w:val="20"/>
+        </w:rPr>
+        <w:t xml:space="preserve"> bagian vital dari sebuah 3D Printer, karena bagian axis harus dipastikan lurus baik untuk Axis X, Y, maupun Z.</w:t>
       </w:r>
       <w:r>
         <w:rPr>
@@ -14330,6 +15636,7 @@
       <w:r>
         <w:rPr>
           <w:noProof/>
+          <w:lang w:val="id-ID" w:eastAsia="id-ID"/>
         </w:rPr>
         <w:drawing>
           <wp:anchor distT="0" distB="0" distL="114300" distR="114300" simplePos="0" relativeHeight="251704320" behindDoc="1" locked="0" layoutInCell="1" allowOverlap="1" wp14:anchorId="0D4ACF8D" wp14:editId="0A0916C3">
@@ -14508,6 +15815,7 @@
       <w:r>
         <w:rPr>
           <w:noProof/>
+          <w:lang w:val="id-ID" w:eastAsia="id-ID"/>
         </w:rPr>
         <w:drawing>
           <wp:anchor distT="0" distB="0" distL="114300" distR="114300" simplePos="0" relativeHeight="251705344" behindDoc="0" locked="0" layoutInCell="1" allowOverlap="1" wp14:anchorId="678CF619" wp14:editId="25CA0529">
@@ -14609,6 +15917,7 @@
       <w:r>
         <w:rPr>
           <w:noProof/>
+          <w:lang w:val="id-ID" w:eastAsia="id-ID"/>
         </w:rPr>
         <w:drawing>
           <wp:anchor distT="0" distB="0" distL="114300" distR="114300" simplePos="0" relativeHeight="251706368" behindDoc="0" locked="0" layoutInCell="1" allowOverlap="1" wp14:anchorId="029DC83E" wp14:editId="7A17A4CC">
@@ -14793,12 +16102,12 @@
         <w:spacing w:before="0" w:line="360" w:lineRule="auto"/>
         <w:ind w:left="284" w:hanging="284"/>
       </w:pPr>
-      <w:bookmarkStart w:id="38" w:name="_Toc25952413"/>
+      <w:bookmarkStart w:id="39" w:name="_Toc25952413"/>
       <w:r>
         <w:lastRenderedPageBreak/>
         <w:t>Desain Part</w:t>
       </w:r>
-      <w:bookmarkEnd w:id="38"/>
+      <w:bookmarkEnd w:id="39"/>
     </w:p>
     <w:p>
       <w:pPr>
@@ -14824,7 +16133,25 @@
           <w:sz w:val="20"/>
           <w:szCs w:val="20"/>
         </w:rPr>
-        <w:t xml:space="preserve"> Berikut desain Mount sederhana untuk menempatkan Stepper X, Y, dan Z ( Axis X menggunakan 2 Stepper motor ).</w:t>
+        <w:t xml:space="preserve"> Berikut desain Mount sederhana untuk menempatkan Stepper X, Y, dan Z </w:t>
+      </w:r>
+      <w:proofErr w:type="gramStart"/>
+      <w:r>
+        <w:rPr>
+          <w:rFonts w:ascii="Garamond" w:hAnsi="Garamond"/>
+          <w:sz w:val="20"/>
+          <w:szCs w:val="20"/>
+        </w:rPr>
+        <w:t>( Axis</w:t>
+      </w:r>
+      <w:proofErr w:type="gramEnd"/>
+      <w:r>
+        <w:rPr>
+          <w:rFonts w:ascii="Garamond" w:hAnsi="Garamond"/>
+          <w:sz w:val="20"/>
+          <w:szCs w:val="20"/>
+        </w:rPr>
+        <w:t xml:space="preserve"> X menggunakan 2 Stepper motor ).</w:t>
       </w:r>
     </w:p>
     <w:p>
@@ -14843,15 +16170,31 @@
           <w:sz w:val="20"/>
           <w:szCs w:val="20"/>
         </w:rPr>
-        <w:t>Selain untuk menempatkan Motor Stepper, Mount ini akan ditempatkan sebuah End Stop dan Bearing pada sisi lainya.</w:t>
-      </w:r>
-    </w:p>
-    <w:p>
-      <w:pPr>
-        <w:spacing w:after="0" w:line="360" w:lineRule="auto"/>
-      </w:pPr>
-      <w:bookmarkStart w:id="39" w:name="_GoBack"/>
-      <w:bookmarkEnd w:id="39"/>
+        <w:t xml:space="preserve">Selain untuk menempatkan Motor Stepper, Mount ini </w:t>
+      </w:r>
+      <w:proofErr w:type="gramStart"/>
+      <w:r>
+        <w:rPr>
+          <w:rFonts w:ascii="Garamond" w:hAnsi="Garamond"/>
+          <w:sz w:val="20"/>
+          <w:szCs w:val="20"/>
+        </w:rPr>
+        <w:t>akan</w:t>
+      </w:r>
+      <w:proofErr w:type="gramEnd"/>
+      <w:r>
+        <w:rPr>
+          <w:rFonts w:ascii="Garamond" w:hAnsi="Garamond"/>
+          <w:sz w:val="20"/>
+          <w:szCs w:val="20"/>
+        </w:rPr>
+        <w:t xml:space="preserve"> ditempatkan sebuah End Stop dan Bearing pada sisi lainya.</w:t>
+      </w:r>
+    </w:p>
+    <w:p>
+      <w:pPr>
+        <w:spacing w:after="0" w:line="360" w:lineRule="auto"/>
+      </w:pPr>
     </w:p>
     <w:p>
       <w:pPr>
@@ -15186,7 +16529,25 @@
           <w:sz w:val="20"/>
           <w:szCs w:val="20"/>
         </w:rPr>
-        <w:t>Tahap cara print, teknik print, dll.</w:t>
+        <w:t xml:space="preserve">Tahap </w:t>
+      </w:r>
+      <w:proofErr w:type="gramStart"/>
+      <w:r>
+        <w:rPr>
+          <w:rFonts w:ascii="Garamond" w:eastAsia="Garamond" w:hAnsi="Garamond" w:cs="Garamond"/>
+          <w:sz w:val="20"/>
+          <w:szCs w:val="20"/>
+        </w:rPr>
+        <w:t>cara</w:t>
+      </w:r>
+      <w:proofErr w:type="gramEnd"/>
+      <w:r>
+        <w:rPr>
+          <w:rFonts w:ascii="Garamond" w:eastAsia="Garamond" w:hAnsi="Garamond" w:cs="Garamond"/>
+          <w:sz w:val="20"/>
+          <w:szCs w:val="20"/>
+        </w:rPr>
+        <w:t xml:space="preserve"> print, teknik print, dll.</w:t>
       </w:r>
     </w:p>
     <w:p>
@@ -15375,6 +16736,7 @@
         </w:rPr>
       </w:pPr>
       <w:hyperlink r:id="rId59">
+        <w:proofErr w:type="gramStart"/>
         <w:r>
           <w:rPr>
             <w:rFonts w:ascii="Garamond" w:hAnsi="Garamond"/>
@@ -15383,6 +16745,7 @@
           </w:rPr>
           <w:t>h</w:t>
         </w:r>
+        <w:proofErr w:type="gramEnd"/>
       </w:hyperlink>
       <w:hyperlink r:id="rId60" w:history="1">
         <w:r>
@@ -15417,6 +16780,7 @@
         </w:rPr>
       </w:pPr>
       <w:hyperlink r:id="rId61">
+        <w:proofErr w:type="gramStart"/>
         <w:r>
           <w:rPr>
             <w:rFonts w:ascii="Garamond" w:hAnsi="Garamond"/>
@@ -15425,6 +16789,7 @@
           </w:rPr>
           <w:t>h</w:t>
         </w:r>
+        <w:proofErr w:type="gramEnd"/>
       </w:hyperlink>
       <w:hyperlink r:id="rId62" w:history="1">
         <w:r>
@@ -15814,7 +17179,23 @@
           <w:rFonts w:ascii="Garamond" w:hAnsi="Garamond"/>
           <w:color w:val="000000"/>
         </w:rPr>
-        <w:t xml:space="preserve"> ( G00:Rapid positioning )</w:t>
+        <w:t xml:space="preserve"> </w:t>
+      </w:r>
+      <w:proofErr w:type="gramStart"/>
+      <w:r>
+        <w:rPr>
+          <w:rFonts w:ascii="Garamond" w:hAnsi="Garamond"/>
+          <w:color w:val="000000"/>
+        </w:rPr>
+        <w:t>( G00:Rapid</w:t>
+      </w:r>
+      <w:proofErr w:type="gramEnd"/>
+      <w:r>
+        <w:rPr>
+          <w:rFonts w:ascii="Garamond" w:hAnsi="Garamond"/>
+          <w:color w:val="000000"/>
+        </w:rPr>
+        <w:t xml:space="preserve"> positioning )</w:t>
       </w:r>
     </w:p>
     <w:p>
@@ -15840,7 +17221,23 @@
           <w:rFonts w:ascii="Garamond" w:hAnsi="Garamond"/>
           <w:color w:val="000000"/>
         </w:rPr>
-        <w:t xml:space="preserve"> ( G01:Linear interpolation )</w:t>
+        <w:t xml:space="preserve"> </w:t>
+      </w:r>
+      <w:proofErr w:type="gramStart"/>
+      <w:r>
+        <w:rPr>
+          <w:rFonts w:ascii="Garamond" w:hAnsi="Garamond"/>
+          <w:color w:val="000000"/>
+        </w:rPr>
+        <w:t>( G01:Linear</w:t>
+      </w:r>
+      <w:proofErr w:type="gramEnd"/>
+      <w:r>
+        <w:rPr>
+          <w:rFonts w:ascii="Garamond" w:hAnsi="Garamond"/>
+          <w:color w:val="000000"/>
+        </w:rPr>
+        <w:t xml:space="preserve"> interpolation )</w:t>
       </w:r>
     </w:p>
     <w:p>
@@ -15866,7 +17263,23 @@
           <w:rFonts w:ascii="Garamond" w:hAnsi="Garamond"/>
           <w:color w:val="000000"/>
         </w:rPr>
-        <w:t xml:space="preserve"> ( G02:CW circular/helical interpolation )</w:t>
+        <w:t xml:space="preserve"> </w:t>
+      </w:r>
+      <w:proofErr w:type="gramStart"/>
+      <w:r>
+        <w:rPr>
+          <w:rFonts w:ascii="Garamond" w:hAnsi="Garamond"/>
+          <w:color w:val="000000"/>
+        </w:rPr>
+        <w:t>( G02:CW</w:t>
+      </w:r>
+      <w:proofErr w:type="gramEnd"/>
+      <w:r>
+        <w:rPr>
+          <w:rFonts w:ascii="Garamond" w:hAnsi="Garamond"/>
+          <w:color w:val="000000"/>
+        </w:rPr>
+        <w:t xml:space="preserve"> circular/helical interpolation )</w:t>
       </w:r>
     </w:p>
     <w:p>
@@ -15892,7 +17305,23 @@
           <w:rFonts w:ascii="Garamond" w:hAnsi="Garamond"/>
           <w:color w:val="000000"/>
         </w:rPr>
-        <w:t xml:space="preserve"> ( G03:CCW circular/helical interpolation )</w:t>
+        <w:t xml:space="preserve"> </w:t>
+      </w:r>
+      <w:proofErr w:type="gramStart"/>
+      <w:r>
+        <w:rPr>
+          <w:rFonts w:ascii="Garamond" w:hAnsi="Garamond"/>
+          <w:color w:val="000000"/>
+        </w:rPr>
+        <w:t>( G03:CCW</w:t>
+      </w:r>
+      <w:proofErr w:type="gramEnd"/>
+      <w:r>
+        <w:rPr>
+          <w:rFonts w:ascii="Garamond" w:hAnsi="Garamond"/>
+          <w:color w:val="000000"/>
+        </w:rPr>
+        <w:t xml:space="preserve"> circular/helical interpolation )</w:t>
       </w:r>
     </w:p>
     <w:p>
@@ -15918,7 +17347,23 @@
           <w:rFonts w:ascii="Garamond" w:hAnsi="Garamond"/>
           <w:color w:val="000000"/>
         </w:rPr>
-        <w:t xml:space="preserve"> ( G04:Dwell )</w:t>
+        <w:t xml:space="preserve"> </w:t>
+      </w:r>
+      <w:proofErr w:type="gramStart"/>
+      <w:r>
+        <w:rPr>
+          <w:rFonts w:ascii="Garamond" w:hAnsi="Garamond"/>
+          <w:color w:val="000000"/>
+        </w:rPr>
+        <w:t>( G04:Dwell</w:t>
+      </w:r>
+      <w:proofErr w:type="gramEnd"/>
+      <w:r>
+        <w:rPr>
+          <w:rFonts w:ascii="Garamond" w:hAnsi="Garamond"/>
+          <w:color w:val="000000"/>
+        </w:rPr>
+        <w:t xml:space="preserve"> )</w:t>
       </w:r>
     </w:p>
     <w:p>
@@ -15944,7 +17389,23 @@
           <w:rFonts w:ascii="Garamond" w:hAnsi="Garamond"/>
           <w:color w:val="000000"/>
         </w:rPr>
-        <w:t xml:space="preserve"> ( G05:Spline definition )</w:t>
+        <w:t xml:space="preserve"> </w:t>
+      </w:r>
+      <w:proofErr w:type="gramStart"/>
+      <w:r>
+        <w:rPr>
+          <w:rFonts w:ascii="Garamond" w:hAnsi="Garamond"/>
+          <w:color w:val="000000"/>
+        </w:rPr>
+        <w:t>( G05:Spline</w:t>
+      </w:r>
+      <w:proofErr w:type="gramEnd"/>
+      <w:r>
+        <w:rPr>
+          <w:rFonts w:ascii="Garamond" w:hAnsi="Garamond"/>
+          <w:color w:val="000000"/>
+        </w:rPr>
+        <w:t xml:space="preserve"> definition )</w:t>
       </w:r>
     </w:p>
     <w:p>
@@ -15970,7 +17431,23 @@
           <w:rFonts w:ascii="Garamond" w:hAnsi="Garamond"/>
           <w:color w:val="000000"/>
         </w:rPr>
-        <w:t xml:space="preserve"> ( G06:Spline interpolation )</w:t>
+        <w:t xml:space="preserve"> </w:t>
+      </w:r>
+      <w:proofErr w:type="gramStart"/>
+      <w:r>
+        <w:rPr>
+          <w:rFonts w:ascii="Garamond" w:hAnsi="Garamond"/>
+          <w:color w:val="000000"/>
+        </w:rPr>
+        <w:t>( G06:Spline</w:t>
+      </w:r>
+      <w:proofErr w:type="gramEnd"/>
+      <w:r>
+        <w:rPr>
+          <w:rFonts w:ascii="Garamond" w:hAnsi="Garamond"/>
+          <w:color w:val="000000"/>
+        </w:rPr>
+        <w:t xml:space="preserve"> interpolation )</w:t>
       </w:r>
     </w:p>
     <w:p>
@@ -15996,7 +17473,23 @@
           <w:rFonts w:ascii="Garamond" w:hAnsi="Garamond"/>
           <w:color w:val="000000"/>
         </w:rPr>
-        <w:t xml:space="preserve"> ( G07:Imaginary axis designation )</w:t>
+        <w:t xml:space="preserve"> </w:t>
+      </w:r>
+      <w:proofErr w:type="gramStart"/>
+      <w:r>
+        <w:rPr>
+          <w:rFonts w:ascii="Garamond" w:hAnsi="Garamond"/>
+          <w:color w:val="000000"/>
+        </w:rPr>
+        <w:t>( G07:Imaginary</w:t>
+      </w:r>
+      <w:proofErr w:type="gramEnd"/>
+      <w:r>
+        <w:rPr>
+          <w:rFonts w:ascii="Garamond" w:hAnsi="Garamond"/>
+          <w:color w:val="000000"/>
+        </w:rPr>
+        <w:t xml:space="preserve"> axis designation )</w:t>
       </w:r>
     </w:p>
     <w:p>
@@ -16022,7 +17515,23 @@
           <w:rFonts w:ascii="Garamond" w:hAnsi="Garamond"/>
           <w:color w:val="000000"/>
         </w:rPr>
-        <w:t xml:space="preserve"> ( G08:Radius mode )</w:t>
+        <w:t xml:space="preserve"> </w:t>
+      </w:r>
+      <w:proofErr w:type="gramStart"/>
+      <w:r>
+        <w:rPr>
+          <w:rFonts w:ascii="Garamond" w:hAnsi="Garamond"/>
+          <w:color w:val="000000"/>
+        </w:rPr>
+        <w:t>( G08:Radius</w:t>
+      </w:r>
+      <w:proofErr w:type="gramEnd"/>
+      <w:r>
+        <w:rPr>
+          <w:rFonts w:ascii="Garamond" w:hAnsi="Garamond"/>
+          <w:color w:val="000000"/>
+        </w:rPr>
+        <w:t xml:space="preserve"> mode )</w:t>
       </w:r>
     </w:p>
     <w:p>
@@ -16048,7 +17557,23 @@
           <w:rFonts w:ascii="Garamond" w:hAnsi="Garamond"/>
           <w:color w:val="000000"/>
         </w:rPr>
-        <w:t xml:space="preserve"> ( G09:Exact stop check )</w:t>
+        <w:t xml:space="preserve"> </w:t>
+      </w:r>
+      <w:proofErr w:type="gramStart"/>
+      <w:r>
+        <w:rPr>
+          <w:rFonts w:ascii="Garamond" w:hAnsi="Garamond"/>
+          <w:color w:val="000000"/>
+        </w:rPr>
+        <w:t>( G09:Exact</w:t>
+      </w:r>
+      <w:proofErr w:type="gramEnd"/>
+      <w:r>
+        <w:rPr>
+          <w:rFonts w:ascii="Garamond" w:hAnsi="Garamond"/>
+          <w:color w:val="000000"/>
+        </w:rPr>
+        <w:t xml:space="preserve"> stop check )</w:t>
       </w:r>
     </w:p>
     <w:p>
@@ -16074,7 +17599,23 @@
           <w:rFonts w:ascii="Garamond" w:hAnsi="Garamond"/>
           <w:color w:val="000000"/>
         </w:rPr>
-        <w:t xml:space="preserve"> ( G10:Program parameter input )</w:t>
+        <w:t xml:space="preserve"> </w:t>
+      </w:r>
+      <w:proofErr w:type="gramStart"/>
+      <w:r>
+        <w:rPr>
+          <w:rFonts w:ascii="Garamond" w:hAnsi="Garamond"/>
+          <w:color w:val="000000"/>
+        </w:rPr>
+        <w:t>( G10:Program</w:t>
+      </w:r>
+      <w:proofErr w:type="gramEnd"/>
+      <w:r>
+        <w:rPr>
+          <w:rFonts w:ascii="Garamond" w:hAnsi="Garamond"/>
+          <w:color w:val="000000"/>
+        </w:rPr>
+        <w:t xml:space="preserve"> parameter input )</w:t>
       </w:r>
     </w:p>
     <w:p>
@@ -16100,7 +17641,23 @@
           <w:rFonts w:ascii="Garamond" w:hAnsi="Garamond"/>
           <w:color w:val="000000"/>
         </w:rPr>
-        <w:t xml:space="preserve"> ( G11:Program parameter input cancel )</w:t>
+        <w:t xml:space="preserve"> </w:t>
+      </w:r>
+      <w:proofErr w:type="gramStart"/>
+      <w:r>
+        <w:rPr>
+          <w:rFonts w:ascii="Garamond" w:hAnsi="Garamond"/>
+          <w:color w:val="000000"/>
+        </w:rPr>
+        <w:t>( G11:Program</w:t>
+      </w:r>
+      <w:proofErr w:type="gramEnd"/>
+      <w:r>
+        <w:rPr>
+          <w:rFonts w:ascii="Garamond" w:hAnsi="Garamond"/>
+          <w:color w:val="000000"/>
+        </w:rPr>
+        <w:t xml:space="preserve"> parameter input cancel )</w:t>
       </w:r>
     </w:p>
     <w:p>
@@ -16126,7 +17683,23 @@
           <w:rFonts w:ascii="Garamond" w:hAnsi="Garamond"/>
           <w:color w:val="000000"/>
         </w:rPr>
-        <w:t xml:space="preserve"> ( G12:Circle Cutting CW )</w:t>
+        <w:t xml:space="preserve"> </w:t>
+      </w:r>
+      <w:proofErr w:type="gramStart"/>
+      <w:r>
+        <w:rPr>
+          <w:rFonts w:ascii="Garamond" w:hAnsi="Garamond"/>
+          <w:color w:val="000000"/>
+        </w:rPr>
+        <w:t>( G12:Circle</w:t>
+      </w:r>
+      <w:proofErr w:type="gramEnd"/>
+      <w:r>
+        <w:rPr>
+          <w:rFonts w:ascii="Garamond" w:hAnsi="Garamond"/>
+          <w:color w:val="000000"/>
+        </w:rPr>
+        <w:t xml:space="preserve"> Cutting CW )</w:t>
       </w:r>
     </w:p>
     <w:p>
@@ -16152,7 +17725,23 @@
           <w:rFonts w:ascii="Garamond" w:hAnsi="Garamond"/>
           <w:color w:val="000000"/>
         </w:rPr>
-        <w:t xml:space="preserve"> ( G13:Circle Cutting CCW )</w:t>
+        <w:t xml:space="preserve"> </w:t>
+      </w:r>
+      <w:proofErr w:type="gramStart"/>
+      <w:r>
+        <w:rPr>
+          <w:rFonts w:ascii="Garamond" w:hAnsi="Garamond"/>
+          <w:color w:val="000000"/>
+        </w:rPr>
+        <w:t>( G13:Circle</w:t>
+      </w:r>
+      <w:proofErr w:type="gramEnd"/>
+      <w:r>
+        <w:rPr>
+          <w:rFonts w:ascii="Garamond" w:hAnsi="Garamond"/>
+          <w:color w:val="000000"/>
+        </w:rPr>
+        <w:t xml:space="preserve"> Cutting CCW )</w:t>
       </w:r>
     </w:p>
     <w:p>
@@ -16178,7 +17767,23 @@
           <w:rFonts w:ascii="Garamond" w:hAnsi="Garamond"/>
           <w:color w:val="000000"/>
         </w:rPr>
-        <w:t xml:space="preserve"> ( G13:Polar coordinate programming, absolute )</w:t>
+        <w:t xml:space="preserve"> </w:t>
+      </w:r>
+      <w:proofErr w:type="gramStart"/>
+      <w:r>
+        <w:rPr>
+          <w:rFonts w:ascii="Garamond" w:hAnsi="Garamond"/>
+          <w:color w:val="000000"/>
+        </w:rPr>
+        <w:t>( G13:Polar</w:t>
+      </w:r>
+      <w:proofErr w:type="gramEnd"/>
+      <w:r>
+        <w:rPr>
+          <w:rFonts w:ascii="Garamond" w:hAnsi="Garamond"/>
+          <w:color w:val="000000"/>
+        </w:rPr>
+        <w:t xml:space="preserve"> coordinate programming, absolute )</w:t>
       </w:r>
     </w:p>
     <w:p>
@@ -16204,7 +17809,23 @@
           <w:rFonts w:ascii="Garamond" w:hAnsi="Garamond"/>
           <w:color w:val="000000"/>
         </w:rPr>
-        <w:t xml:space="preserve"> ( G15:Polar coordinate programming, relative )</w:t>
+        <w:t xml:space="preserve"> </w:t>
+      </w:r>
+      <w:proofErr w:type="gramStart"/>
+      <w:r>
+        <w:rPr>
+          <w:rFonts w:ascii="Garamond" w:hAnsi="Garamond"/>
+          <w:color w:val="000000"/>
+        </w:rPr>
+        <w:t>( G15:Polar</w:t>
+      </w:r>
+      <w:proofErr w:type="gramEnd"/>
+      <w:r>
+        <w:rPr>
+          <w:rFonts w:ascii="Garamond" w:hAnsi="Garamond"/>
+          <w:color w:val="000000"/>
+        </w:rPr>
+        <w:t xml:space="preserve"> coordinate programming, relative )</w:t>
       </w:r>
     </w:p>
     <w:p>
@@ -16230,7 +17851,23 @@
           <w:rFonts w:ascii="Garamond" w:hAnsi="Garamond"/>
           <w:color w:val="000000"/>
         </w:rPr>
-        <w:t xml:space="preserve"> ( G16:Definition of pole point in polar system )</w:t>
+        <w:t xml:space="preserve"> </w:t>
+      </w:r>
+      <w:proofErr w:type="gramStart"/>
+      <w:r>
+        <w:rPr>
+          <w:rFonts w:ascii="Garamond" w:hAnsi="Garamond"/>
+          <w:color w:val="000000"/>
+        </w:rPr>
+        <w:t>( G16:Definition</w:t>
+      </w:r>
+      <w:proofErr w:type="gramEnd"/>
+      <w:r>
+        <w:rPr>
+          <w:rFonts w:ascii="Garamond" w:hAnsi="Garamond"/>
+          <w:color w:val="000000"/>
+        </w:rPr>
+        <w:t xml:space="preserve"> of pole point in polar system )</w:t>
       </w:r>
     </w:p>
     <w:p>
@@ -16256,7 +17893,23 @@
           <w:rFonts w:ascii="Garamond" w:hAnsi="Garamond"/>
           <w:color w:val="000000"/>
         </w:rPr>
-        <w:t xml:space="preserve"> ( G17:X-Y plane selection )</w:t>
+        <w:t xml:space="preserve"> </w:t>
+      </w:r>
+      <w:proofErr w:type="gramStart"/>
+      <w:r>
+        <w:rPr>
+          <w:rFonts w:ascii="Garamond" w:hAnsi="Garamond"/>
+          <w:color w:val="000000"/>
+        </w:rPr>
+        <w:t>( G17:X</w:t>
+      </w:r>
+      <w:proofErr w:type="gramEnd"/>
+      <w:r>
+        <w:rPr>
+          <w:rFonts w:ascii="Garamond" w:hAnsi="Garamond"/>
+          <w:color w:val="000000"/>
+        </w:rPr>
+        <w:t>-Y plane selection )</w:t>
       </w:r>
     </w:p>
     <w:p>
@@ -16282,7 +17935,23 @@
           <w:rFonts w:ascii="Garamond" w:hAnsi="Garamond"/>
           <w:color w:val="000000"/>
         </w:rPr>
-        <w:t xml:space="preserve"> ( G18:X-Z plane selection )</w:t>
+        <w:t xml:space="preserve"> </w:t>
+      </w:r>
+      <w:proofErr w:type="gramStart"/>
+      <w:r>
+        <w:rPr>
+          <w:rFonts w:ascii="Garamond" w:hAnsi="Garamond"/>
+          <w:color w:val="000000"/>
+        </w:rPr>
+        <w:t>( G18:X</w:t>
+      </w:r>
+      <w:proofErr w:type="gramEnd"/>
+      <w:r>
+        <w:rPr>
+          <w:rFonts w:ascii="Garamond" w:hAnsi="Garamond"/>
+          <w:color w:val="000000"/>
+        </w:rPr>
+        <w:t>-Z plane selection )</w:t>
       </w:r>
     </w:p>
     <w:p>
@@ -16308,7 +17977,23 @@
           <w:rFonts w:ascii="Garamond" w:hAnsi="Garamond"/>
           <w:color w:val="000000"/>
         </w:rPr>
-        <w:t xml:space="preserve"> ( G19:Y-Z plane selection )</w:t>
+        <w:t xml:space="preserve"> </w:t>
+      </w:r>
+      <w:proofErr w:type="gramStart"/>
+      <w:r>
+        <w:rPr>
+          <w:rFonts w:ascii="Garamond" w:hAnsi="Garamond"/>
+          <w:color w:val="000000"/>
+        </w:rPr>
+        <w:t>( G19:Y</w:t>
+      </w:r>
+      <w:proofErr w:type="gramEnd"/>
+      <w:r>
+        <w:rPr>
+          <w:rFonts w:ascii="Garamond" w:hAnsi="Garamond"/>
+          <w:color w:val="000000"/>
+        </w:rPr>
+        <w:t>-Z plane selection )</w:t>
       </w:r>
     </w:p>
     <w:p>
@@ -16334,7 +18019,23 @@
           <w:rFonts w:ascii="Garamond" w:hAnsi="Garamond"/>
           <w:color w:val="000000"/>
         </w:rPr>
-        <w:t xml:space="preserve"> ( G20:Inch system selection )</w:t>
+        <w:t xml:space="preserve"> </w:t>
+      </w:r>
+      <w:proofErr w:type="gramStart"/>
+      <w:r>
+        <w:rPr>
+          <w:rFonts w:ascii="Garamond" w:hAnsi="Garamond"/>
+          <w:color w:val="000000"/>
+        </w:rPr>
+        <w:t>( G20:Inch</w:t>
+      </w:r>
+      <w:proofErr w:type="gramEnd"/>
+      <w:r>
+        <w:rPr>
+          <w:rFonts w:ascii="Garamond" w:hAnsi="Garamond"/>
+          <w:color w:val="000000"/>
+        </w:rPr>
+        <w:t xml:space="preserve"> system selection )</w:t>
       </w:r>
     </w:p>
     <w:p>
@@ -16360,7 +18061,23 @@
           <w:rFonts w:ascii="Garamond" w:hAnsi="Garamond"/>
           <w:color w:val="000000"/>
         </w:rPr>
-        <w:t xml:space="preserve"> ( G21:Milimeter system selection )</w:t>
+        <w:t xml:space="preserve"> </w:t>
+      </w:r>
+      <w:proofErr w:type="gramStart"/>
+      <w:r>
+        <w:rPr>
+          <w:rFonts w:ascii="Garamond" w:hAnsi="Garamond"/>
+          <w:color w:val="000000"/>
+        </w:rPr>
+        <w:t>( G21:Milimeter</w:t>
+      </w:r>
+      <w:proofErr w:type="gramEnd"/>
+      <w:r>
+        <w:rPr>
+          <w:rFonts w:ascii="Garamond" w:hAnsi="Garamond"/>
+          <w:color w:val="000000"/>
+        </w:rPr>
+        <w:t xml:space="preserve"> system selection )</w:t>
       </w:r>
     </w:p>
     <w:p>
@@ -16386,7 +18103,23 @@
           <w:rFonts w:ascii="Garamond" w:hAnsi="Garamond"/>
           <w:color w:val="000000"/>
         </w:rPr>
-        <w:t xml:space="preserve"> ( G28:Return to home )</w:t>
+        <w:t xml:space="preserve"> </w:t>
+      </w:r>
+      <w:proofErr w:type="gramStart"/>
+      <w:r>
+        <w:rPr>
+          <w:rFonts w:ascii="Garamond" w:hAnsi="Garamond"/>
+          <w:color w:val="000000"/>
+        </w:rPr>
+        <w:t>( G28:Return</w:t>
+      </w:r>
+      <w:proofErr w:type="gramEnd"/>
+      <w:r>
+        <w:rPr>
+          <w:rFonts w:ascii="Garamond" w:hAnsi="Garamond"/>
+          <w:color w:val="000000"/>
+        </w:rPr>
+        <w:t xml:space="preserve"> to home )</w:t>
       </w:r>
     </w:p>
     <w:p>
@@ -16412,7 +18145,23 @@
           <w:rFonts w:ascii="Garamond" w:hAnsi="Garamond"/>
           <w:color w:val="000000"/>
         </w:rPr>
-        <w:t xml:space="preserve"> ( G30:Return to secondard home )</w:t>
+        <w:t xml:space="preserve"> </w:t>
+      </w:r>
+      <w:proofErr w:type="gramStart"/>
+      <w:r>
+        <w:rPr>
+          <w:rFonts w:ascii="Garamond" w:hAnsi="Garamond"/>
+          <w:color w:val="000000"/>
+        </w:rPr>
+        <w:t>( G30:Return</w:t>
+      </w:r>
+      <w:proofErr w:type="gramEnd"/>
+      <w:r>
+        <w:rPr>
+          <w:rFonts w:ascii="Garamond" w:hAnsi="Garamond"/>
+          <w:color w:val="000000"/>
+        </w:rPr>
+        <w:t xml:space="preserve"> to secondard home )</w:t>
       </w:r>
     </w:p>
     <w:p>
@@ -16438,7 +18187,23 @@
           <w:rFonts w:ascii="Garamond" w:hAnsi="Garamond"/>
           <w:color w:val="000000"/>
         </w:rPr>
-        <w:t xml:space="preserve"> ( G31:Skip function  )</w:t>
+        <w:t xml:space="preserve"> </w:t>
+      </w:r>
+      <w:proofErr w:type="gramStart"/>
+      <w:r>
+        <w:rPr>
+          <w:rFonts w:ascii="Garamond" w:hAnsi="Garamond"/>
+          <w:color w:val="000000"/>
+        </w:rPr>
+        <w:t>( G31:Skip</w:t>
+      </w:r>
+      <w:proofErr w:type="gramEnd"/>
+      <w:r>
+        <w:rPr>
+          <w:rFonts w:ascii="Garamond" w:hAnsi="Garamond"/>
+          <w:color w:val="000000"/>
+        </w:rPr>
+        <w:t xml:space="preserve"> function  )</w:t>
       </w:r>
     </w:p>
     <w:p>
@@ -16465,7 +18230,23 @@
           <w:rFonts w:ascii="Garamond" w:hAnsi="Garamond"/>
           <w:color w:val="000000"/>
         </w:rPr>
-        <w:t xml:space="preserve"> ( G32:Thread cutting )</w:t>
+        <w:t xml:space="preserve"> </w:t>
+      </w:r>
+      <w:proofErr w:type="gramStart"/>
+      <w:r>
+        <w:rPr>
+          <w:rFonts w:ascii="Garamond" w:hAnsi="Garamond"/>
+          <w:color w:val="000000"/>
+        </w:rPr>
+        <w:t>( G32:Thread</w:t>
+      </w:r>
+      <w:proofErr w:type="gramEnd"/>
+      <w:r>
+        <w:rPr>
+          <w:rFonts w:ascii="Garamond" w:hAnsi="Garamond"/>
+          <w:color w:val="000000"/>
+        </w:rPr>
+        <w:t xml:space="preserve"> cutting )</w:t>
       </w:r>
     </w:p>
     <w:p>
@@ -16491,7 +18272,23 @@
           <w:rFonts w:ascii="Garamond" w:hAnsi="Garamond"/>
           <w:color w:val="000000"/>
         </w:rPr>
-        <w:t xml:space="preserve"> ( G33:Constant pitch threading )</w:t>
+        <w:t xml:space="preserve"> </w:t>
+      </w:r>
+      <w:proofErr w:type="gramStart"/>
+      <w:r>
+        <w:rPr>
+          <w:rFonts w:ascii="Garamond" w:hAnsi="Garamond"/>
+          <w:color w:val="000000"/>
+        </w:rPr>
+        <w:t>( G33:Constant</w:t>
+      </w:r>
+      <w:proofErr w:type="gramEnd"/>
+      <w:r>
+        <w:rPr>
+          <w:rFonts w:ascii="Garamond" w:hAnsi="Garamond"/>
+          <w:color w:val="000000"/>
+        </w:rPr>
+        <w:t xml:space="preserve"> pitch threading )</w:t>
       </w:r>
     </w:p>
     <w:p>
@@ -16517,7 +18314,23 @@
           <w:rFonts w:ascii="Garamond" w:hAnsi="Garamond"/>
           <w:color w:val="000000"/>
         </w:rPr>
-        <w:t xml:space="preserve"> ( G34:Variable pitch threading )</w:t>
+        <w:t xml:space="preserve"> </w:t>
+      </w:r>
+      <w:proofErr w:type="gramStart"/>
+      <w:r>
+        <w:rPr>
+          <w:rFonts w:ascii="Garamond" w:hAnsi="Garamond"/>
+          <w:color w:val="000000"/>
+        </w:rPr>
+        <w:t>( G34:Variable</w:t>
+      </w:r>
+      <w:proofErr w:type="gramEnd"/>
+      <w:r>
+        <w:rPr>
+          <w:rFonts w:ascii="Garamond" w:hAnsi="Garamond"/>
+          <w:color w:val="000000"/>
+        </w:rPr>
+        <w:t xml:space="preserve"> pitch threading )</w:t>
       </w:r>
     </w:p>
     <w:p>
@@ -16543,7 +18356,23 @@
           <w:rFonts w:ascii="Garamond" w:hAnsi="Garamond"/>
           <w:color w:val="000000"/>
         </w:rPr>
-        <w:t xml:space="preserve"> ( G40:Tool radius comp off )</w:t>
+        <w:t xml:space="preserve"> </w:t>
+      </w:r>
+      <w:proofErr w:type="gramStart"/>
+      <w:r>
+        <w:rPr>
+          <w:rFonts w:ascii="Garamond" w:hAnsi="Garamond"/>
+          <w:color w:val="000000"/>
+        </w:rPr>
+        <w:t>( G40:Tool</w:t>
+      </w:r>
+      <w:proofErr w:type="gramEnd"/>
+      <w:r>
+        <w:rPr>
+          <w:rFonts w:ascii="Garamond" w:hAnsi="Garamond"/>
+          <w:color w:val="000000"/>
+        </w:rPr>
+        <w:t xml:space="preserve"> radius comp off )</w:t>
       </w:r>
     </w:p>
     <w:p>
@@ -16569,7 +18398,23 @@
           <w:rFonts w:ascii="Garamond" w:hAnsi="Garamond"/>
           <w:color w:val="000000"/>
         </w:rPr>
-        <w:t xml:space="preserve"> ( G41:Tool radius compensation left )</w:t>
+        <w:t xml:space="preserve"> </w:t>
+      </w:r>
+      <w:proofErr w:type="gramStart"/>
+      <w:r>
+        <w:rPr>
+          <w:rFonts w:ascii="Garamond" w:hAnsi="Garamond"/>
+          <w:color w:val="000000"/>
+        </w:rPr>
+        <w:t>( G41:Tool</w:t>
+      </w:r>
+      <w:proofErr w:type="gramEnd"/>
+      <w:r>
+        <w:rPr>
+          <w:rFonts w:ascii="Garamond" w:hAnsi="Garamond"/>
+          <w:color w:val="000000"/>
+        </w:rPr>
+        <w:t xml:space="preserve"> radius compensation left )</w:t>
       </w:r>
     </w:p>
     <w:p>
@@ -16595,7 +18440,23 @@
           <w:rFonts w:ascii="Garamond" w:hAnsi="Garamond"/>
           <w:color w:val="000000"/>
         </w:rPr>
-        <w:t xml:space="preserve"> ( G42:Tool radius compensation right )</w:t>
+        <w:t xml:space="preserve"> </w:t>
+      </w:r>
+      <w:proofErr w:type="gramStart"/>
+      <w:r>
+        <w:rPr>
+          <w:rFonts w:ascii="Garamond" w:hAnsi="Garamond"/>
+          <w:color w:val="000000"/>
+        </w:rPr>
+        <w:t>( G42:Tool</w:t>
+      </w:r>
+      <w:proofErr w:type="gramEnd"/>
+      <w:r>
+        <w:rPr>
+          <w:rFonts w:ascii="Garamond" w:hAnsi="Garamond"/>
+          <w:color w:val="000000"/>
+        </w:rPr>
+        <w:t xml:space="preserve"> radius compensation right )</w:t>
       </w:r>
     </w:p>
     <w:p>
@@ -16621,7 +18482,23 @@
           <w:rFonts w:ascii="Garamond" w:hAnsi="Garamond"/>
           <w:color w:val="000000"/>
         </w:rPr>
-        <w:t xml:space="preserve"> ( G43:Tool offset compensation positive )</w:t>
+        <w:t xml:space="preserve"> </w:t>
+      </w:r>
+      <w:proofErr w:type="gramStart"/>
+      <w:r>
+        <w:rPr>
+          <w:rFonts w:ascii="Garamond" w:hAnsi="Garamond"/>
+          <w:color w:val="000000"/>
+        </w:rPr>
+        <w:t>( G43:Tool</w:t>
+      </w:r>
+      <w:proofErr w:type="gramEnd"/>
+      <w:r>
+        <w:rPr>
+          <w:rFonts w:ascii="Garamond" w:hAnsi="Garamond"/>
+          <w:color w:val="000000"/>
+        </w:rPr>
+        <w:t xml:space="preserve"> offset compensation positive )</w:t>
       </w:r>
     </w:p>
     <w:p>
@@ -16647,7 +18524,23 @@
           <w:rFonts w:ascii="Garamond" w:hAnsi="Garamond"/>
           <w:color w:val="000000"/>
         </w:rPr>
-        <w:t xml:space="preserve"> ( G44:Tool offset compensation negative )</w:t>
+        <w:t xml:space="preserve"> </w:t>
+      </w:r>
+      <w:proofErr w:type="gramStart"/>
+      <w:r>
+        <w:rPr>
+          <w:rFonts w:ascii="Garamond" w:hAnsi="Garamond"/>
+          <w:color w:val="000000"/>
+        </w:rPr>
+        <w:t>( G44:Tool</w:t>
+      </w:r>
+      <w:proofErr w:type="gramEnd"/>
+      <w:r>
+        <w:rPr>
+          <w:rFonts w:ascii="Garamond" w:hAnsi="Garamond"/>
+          <w:color w:val="000000"/>
+        </w:rPr>
+        <w:t xml:space="preserve"> offset compensation negative )</w:t>
       </w:r>
     </w:p>
     <w:p>
@@ -16673,7 +18566,23 @@
           <w:rFonts w:ascii="Garamond" w:hAnsi="Garamond"/>
           <w:color w:val="000000"/>
         </w:rPr>
-        <w:t xml:space="preserve"> ( G45:Tool offset compensation negative )</w:t>
+        <w:t xml:space="preserve"> </w:t>
+      </w:r>
+      <w:proofErr w:type="gramStart"/>
+      <w:r>
+        <w:rPr>
+          <w:rFonts w:ascii="Garamond" w:hAnsi="Garamond"/>
+          <w:color w:val="000000"/>
+        </w:rPr>
+        <w:t>( G45:Tool</w:t>
+      </w:r>
+      <w:proofErr w:type="gramEnd"/>
+      <w:r>
+        <w:rPr>
+          <w:rFonts w:ascii="Garamond" w:hAnsi="Garamond"/>
+          <w:color w:val="000000"/>
+        </w:rPr>
+        <w:t xml:space="preserve"> offset compensation negative )</w:t>
       </w:r>
     </w:p>
     <w:p>
@@ -16699,7 +18608,23 @@
           <w:rFonts w:ascii="Garamond" w:hAnsi="Garamond"/>
           <w:color w:val="000000"/>
         </w:rPr>
-        <w:t xml:space="preserve"> ( G46:Axis offset single decrease )</w:t>
+        <w:t xml:space="preserve"> </w:t>
+      </w:r>
+      <w:proofErr w:type="gramStart"/>
+      <w:r>
+        <w:rPr>
+          <w:rFonts w:ascii="Garamond" w:hAnsi="Garamond"/>
+          <w:color w:val="000000"/>
+        </w:rPr>
+        <w:t>( G46:Axis</w:t>
+      </w:r>
+      <w:proofErr w:type="gramEnd"/>
+      <w:r>
+        <w:rPr>
+          <w:rFonts w:ascii="Garamond" w:hAnsi="Garamond"/>
+          <w:color w:val="000000"/>
+        </w:rPr>
+        <w:t xml:space="preserve"> offset single decrease )</w:t>
       </w:r>
     </w:p>
     <w:p>
@@ -16725,7 +18650,23 @@
           <w:rFonts w:ascii="Garamond" w:hAnsi="Garamond"/>
           <w:color w:val="000000"/>
         </w:rPr>
-        <w:t xml:space="preserve"> ( G47:Axis offset double increase )</w:t>
+        <w:t xml:space="preserve"> </w:t>
+      </w:r>
+      <w:proofErr w:type="gramStart"/>
+      <w:r>
+        <w:rPr>
+          <w:rFonts w:ascii="Garamond" w:hAnsi="Garamond"/>
+          <w:color w:val="000000"/>
+        </w:rPr>
+        <w:t>( G47:Axis</w:t>
+      </w:r>
+      <w:proofErr w:type="gramEnd"/>
+      <w:r>
+        <w:rPr>
+          <w:rFonts w:ascii="Garamond" w:hAnsi="Garamond"/>
+          <w:color w:val="000000"/>
+        </w:rPr>
+        <w:t xml:space="preserve"> offset double increase )</w:t>
       </w:r>
     </w:p>
     <w:p>
@@ -16751,7 +18692,23 @@
           <w:rFonts w:ascii="Garamond" w:hAnsi="Garamond"/>
           <w:color w:val="000000"/>
         </w:rPr>
-        <w:t xml:space="preserve"> ( G48:Axis offset double decrease )</w:t>
+        <w:t xml:space="preserve"> </w:t>
+      </w:r>
+      <w:proofErr w:type="gramStart"/>
+      <w:r>
+        <w:rPr>
+          <w:rFonts w:ascii="Garamond" w:hAnsi="Garamond"/>
+          <w:color w:val="000000"/>
+        </w:rPr>
+        <w:t>( G48:Axis</w:t>
+      </w:r>
+      <w:proofErr w:type="gramEnd"/>
+      <w:r>
+        <w:rPr>
+          <w:rFonts w:ascii="Garamond" w:hAnsi="Garamond"/>
+          <w:color w:val="000000"/>
+        </w:rPr>
+        <w:t xml:space="preserve"> offset double decrease )</w:t>
       </w:r>
     </w:p>
     <w:p>
@@ -16777,7 +18734,23 @@
           <w:rFonts w:ascii="Garamond" w:hAnsi="Garamond"/>
           <w:color w:val="000000"/>
         </w:rPr>
-        <w:t xml:space="preserve"> ( G49:Tool offset comp cancel )</w:t>
+        <w:t xml:space="preserve"> </w:t>
+      </w:r>
+      <w:proofErr w:type="gramStart"/>
+      <w:r>
+        <w:rPr>
+          <w:rFonts w:ascii="Garamond" w:hAnsi="Garamond"/>
+          <w:color w:val="000000"/>
+        </w:rPr>
+        <w:t>( G49:Tool</w:t>
+      </w:r>
+      <w:proofErr w:type="gramEnd"/>
+      <w:r>
+        <w:rPr>
+          <w:rFonts w:ascii="Garamond" w:hAnsi="Garamond"/>
+          <w:color w:val="000000"/>
+        </w:rPr>
+        <w:t xml:space="preserve"> offset comp cancel )</w:t>
       </w:r>
     </w:p>
     <w:p>
@@ -16803,7 +18776,23 @@
           <w:rFonts w:ascii="Garamond" w:hAnsi="Garamond"/>
           <w:color w:val="000000"/>
         </w:rPr>
-        <w:t xml:space="preserve"> ( G50:Scaling OFF )</w:t>
+        <w:t xml:space="preserve"> </w:t>
+      </w:r>
+      <w:proofErr w:type="gramStart"/>
+      <w:r>
+        <w:rPr>
+          <w:rFonts w:ascii="Garamond" w:hAnsi="Garamond"/>
+          <w:color w:val="000000"/>
+        </w:rPr>
+        <w:t>( G50:Scaling</w:t>
+      </w:r>
+      <w:proofErr w:type="gramEnd"/>
+      <w:r>
+        <w:rPr>
+          <w:rFonts w:ascii="Garamond" w:hAnsi="Garamond"/>
+          <w:color w:val="000000"/>
+        </w:rPr>
+        <w:t xml:space="preserve"> OFF )</w:t>
       </w:r>
     </w:p>
     <w:p>
@@ -16829,7 +18818,23 @@
           <w:rFonts w:ascii="Garamond" w:hAnsi="Garamond"/>
           <w:color w:val="000000"/>
         </w:rPr>
-        <w:t xml:space="preserve"> ( G61:Exact stop mode )</w:t>
+        <w:t xml:space="preserve"> </w:t>
+      </w:r>
+      <w:proofErr w:type="gramStart"/>
+      <w:r>
+        <w:rPr>
+          <w:rFonts w:ascii="Garamond" w:hAnsi="Garamond"/>
+          <w:color w:val="000000"/>
+        </w:rPr>
+        <w:t>( G61:Exact</w:t>
+      </w:r>
+      <w:proofErr w:type="gramEnd"/>
+      <w:r>
+        <w:rPr>
+          <w:rFonts w:ascii="Garamond" w:hAnsi="Garamond"/>
+          <w:color w:val="000000"/>
+        </w:rPr>
+        <w:t xml:space="preserve"> stop mode )</w:t>
       </w:r>
     </w:p>
     <w:p>
@@ -16855,7 +18860,23 @@
           <w:rFonts w:ascii="Garamond" w:hAnsi="Garamond"/>
           <w:color w:val="000000"/>
         </w:rPr>
-        <w:t xml:space="preserve"> ( G63:Tapping mode )</w:t>
+        <w:t xml:space="preserve"> </w:t>
+      </w:r>
+      <w:proofErr w:type="gramStart"/>
+      <w:r>
+        <w:rPr>
+          <w:rFonts w:ascii="Garamond" w:hAnsi="Garamond"/>
+          <w:color w:val="000000"/>
+        </w:rPr>
+        <w:t>( G63:Tapping</w:t>
+      </w:r>
+      <w:proofErr w:type="gramEnd"/>
+      <w:r>
+        <w:rPr>
+          <w:rFonts w:ascii="Garamond" w:hAnsi="Garamond"/>
+          <w:color w:val="000000"/>
+        </w:rPr>
+        <w:t xml:space="preserve"> mode )</w:t>
       </w:r>
     </w:p>
     <w:p>
@@ -16881,7 +18902,23 @@
           <w:rFonts w:ascii="Garamond" w:hAnsi="Garamond"/>
           <w:color w:val="000000"/>
         </w:rPr>
-        <w:t xml:space="preserve"> ( G64:Constant velocity mode )</w:t>
+        <w:t xml:space="preserve"> </w:t>
+      </w:r>
+      <w:proofErr w:type="gramStart"/>
+      <w:r>
+        <w:rPr>
+          <w:rFonts w:ascii="Garamond" w:hAnsi="Garamond"/>
+          <w:color w:val="000000"/>
+        </w:rPr>
+        <w:t>( G64:Constant</w:t>
+      </w:r>
+      <w:proofErr w:type="gramEnd"/>
+      <w:r>
+        <w:rPr>
+          <w:rFonts w:ascii="Garamond" w:hAnsi="Garamond"/>
+          <w:color w:val="000000"/>
+        </w:rPr>
+        <w:t xml:space="preserve"> velocity mode )</w:t>
       </w:r>
     </w:p>
     <w:p>
@@ -16907,7 +18944,23 @@
           <w:rFonts w:ascii="Garamond" w:hAnsi="Garamond"/>
           <w:color w:val="000000"/>
         </w:rPr>
-        <w:t xml:space="preserve"> ( G65:Custom macro simple call )</w:t>
+        <w:t xml:space="preserve"> </w:t>
+      </w:r>
+      <w:proofErr w:type="gramStart"/>
+      <w:r>
+        <w:rPr>
+          <w:rFonts w:ascii="Garamond" w:hAnsi="Garamond"/>
+          <w:color w:val="000000"/>
+        </w:rPr>
+        <w:t>( G65:Custom</w:t>
+      </w:r>
+      <w:proofErr w:type="gramEnd"/>
+      <w:r>
+        <w:rPr>
+          <w:rFonts w:ascii="Garamond" w:hAnsi="Garamond"/>
+          <w:color w:val="000000"/>
+        </w:rPr>
+        <w:t xml:space="preserve"> macro simple call )</w:t>
       </w:r>
     </w:p>
     <w:p>
@@ -16933,7 +18986,23 @@
           <w:rFonts w:ascii="Garamond" w:hAnsi="Garamond"/>
           <w:color w:val="000000"/>
         </w:rPr>
-        <w:t xml:space="preserve"> ( G66:Custom macro modal call )</w:t>
+        <w:t xml:space="preserve"> </w:t>
+      </w:r>
+      <w:proofErr w:type="gramStart"/>
+      <w:r>
+        <w:rPr>
+          <w:rFonts w:ascii="Garamond" w:hAnsi="Garamond"/>
+          <w:color w:val="000000"/>
+        </w:rPr>
+        <w:t>( G66:Custom</w:t>
+      </w:r>
+      <w:proofErr w:type="gramEnd"/>
+      <w:r>
+        <w:rPr>
+          <w:rFonts w:ascii="Garamond" w:hAnsi="Garamond"/>
+          <w:color w:val="000000"/>
+        </w:rPr>
+        <w:t xml:space="preserve"> macro modal call )</w:t>
       </w:r>
     </w:p>
     <w:p>
@@ -16959,7 +19028,23 @@
           <w:rFonts w:ascii="Garamond" w:hAnsi="Garamond"/>
           <w:color w:val="000000"/>
         </w:rPr>
-        <w:t xml:space="preserve"> ( G67:Custom macro modal call cancel )</w:t>
+        <w:t xml:space="preserve"> </w:t>
+      </w:r>
+      <w:proofErr w:type="gramStart"/>
+      <w:r>
+        <w:rPr>
+          <w:rFonts w:ascii="Garamond" w:hAnsi="Garamond"/>
+          <w:color w:val="000000"/>
+        </w:rPr>
+        <w:t>( G67:Custom</w:t>
+      </w:r>
+      <w:proofErr w:type="gramEnd"/>
+      <w:r>
+        <w:rPr>
+          <w:rFonts w:ascii="Garamond" w:hAnsi="Garamond"/>
+          <w:color w:val="000000"/>
+        </w:rPr>
+        <w:t xml:space="preserve"> macro modal call cancel )</w:t>
       </w:r>
     </w:p>
     <w:p>
@@ -16985,7 +19070,23 @@
           <w:rFonts w:ascii="Garamond" w:hAnsi="Garamond"/>
           <w:color w:val="000000"/>
         </w:rPr>
-        <w:t xml:space="preserve"> ( G68:Coordinate system rotation ON ) c.f., http://www.cnccookbook.com/CCCNCGCodeG68G69CoordinateRotation.htm http://www.shapeoko.com/forum/viewtopic.php?f=6&amp;t=6692&amp;p=52375</w:t>
+        <w:t xml:space="preserve"> </w:t>
+      </w:r>
+      <w:proofErr w:type="gramStart"/>
+      <w:r>
+        <w:rPr>
+          <w:rFonts w:ascii="Garamond" w:hAnsi="Garamond"/>
+          <w:color w:val="000000"/>
+        </w:rPr>
+        <w:t>( G68:Coordinate</w:t>
+      </w:r>
+      <w:proofErr w:type="gramEnd"/>
+      <w:r>
+        <w:rPr>
+          <w:rFonts w:ascii="Garamond" w:hAnsi="Garamond"/>
+          <w:color w:val="000000"/>
+        </w:rPr>
+        <w:t xml:space="preserve"> system rotation ON ) c.f., http://www.cnccookbook.com/CCCNCGCodeG68G69CoordinateRotation.htm http://www.shapeoko.com/forum/viewtopic.php?f=6&amp;t=6692&amp;p=52375</w:t>
       </w:r>
     </w:p>
     <w:p>
@@ -17011,7 +19112,23 @@
           <w:rFonts w:ascii="Garamond" w:hAnsi="Garamond"/>
           <w:color w:val="000000"/>
         </w:rPr>
-        <w:t xml:space="preserve"> ( G69:Coordinate system rotation OFF )</w:t>
+        <w:t xml:space="preserve"> </w:t>
+      </w:r>
+      <w:proofErr w:type="gramStart"/>
+      <w:r>
+        <w:rPr>
+          <w:rFonts w:ascii="Garamond" w:hAnsi="Garamond"/>
+          <w:color w:val="000000"/>
+        </w:rPr>
+        <w:t>( G69:Coordinate</w:t>
+      </w:r>
+      <w:proofErr w:type="gramEnd"/>
+      <w:r>
+        <w:rPr>
+          <w:rFonts w:ascii="Garamond" w:hAnsi="Garamond"/>
+          <w:color w:val="000000"/>
+        </w:rPr>
+        <w:t xml:space="preserve"> system rotation OFF )</w:t>
       </w:r>
     </w:p>
     <w:p>
@@ -17037,7 +19154,23 @@
           <w:rFonts w:ascii="Garamond" w:hAnsi="Garamond"/>
           <w:color w:val="000000"/>
         </w:rPr>
-        <w:t xml:space="preserve"> ( G70:Enter inch mode )</w:t>
+        <w:t xml:space="preserve"> </w:t>
+      </w:r>
+      <w:proofErr w:type="gramStart"/>
+      <w:r>
+        <w:rPr>
+          <w:rFonts w:ascii="Garamond" w:hAnsi="Garamond"/>
+          <w:color w:val="000000"/>
+        </w:rPr>
+        <w:t>( G70:Enter</w:t>
+      </w:r>
+      <w:proofErr w:type="gramEnd"/>
+      <w:r>
+        <w:rPr>
+          <w:rFonts w:ascii="Garamond" w:hAnsi="Garamond"/>
+          <w:color w:val="000000"/>
+        </w:rPr>
+        <w:t xml:space="preserve"> inch mode )</w:t>
       </w:r>
     </w:p>
     <w:p>
@@ -17064,7 +19197,23 @@
           <w:rFonts w:ascii="Garamond" w:hAnsi="Garamond"/>
           <w:color w:val="000000"/>
         </w:rPr>
-        <w:t xml:space="preserve"> ( G73:High speed drilling canned cycle )</w:t>
+        <w:t xml:space="preserve"> </w:t>
+      </w:r>
+      <w:proofErr w:type="gramStart"/>
+      <w:r>
+        <w:rPr>
+          <w:rFonts w:ascii="Garamond" w:hAnsi="Garamond"/>
+          <w:color w:val="000000"/>
+        </w:rPr>
+        <w:t>( G73:High</w:t>
+      </w:r>
+      <w:proofErr w:type="gramEnd"/>
+      <w:r>
+        <w:rPr>
+          <w:rFonts w:ascii="Garamond" w:hAnsi="Garamond"/>
+          <w:color w:val="000000"/>
+        </w:rPr>
+        <w:t xml:space="preserve"> speed drilling canned cycle )</w:t>
       </w:r>
     </w:p>
     <w:p>
@@ -17090,7 +19239,23 @@
           <w:rFonts w:ascii="Garamond" w:hAnsi="Garamond"/>
           <w:color w:val="000000"/>
         </w:rPr>
-        <w:t xml:space="preserve"> ( G74:Left hand tapping canned cycle )</w:t>
+        <w:t xml:space="preserve"> </w:t>
+      </w:r>
+      <w:proofErr w:type="gramStart"/>
+      <w:r>
+        <w:rPr>
+          <w:rFonts w:ascii="Garamond" w:hAnsi="Garamond"/>
+          <w:color w:val="000000"/>
+        </w:rPr>
+        <w:t>( G74:Left</w:t>
+      </w:r>
+      <w:proofErr w:type="gramEnd"/>
+      <w:r>
+        <w:rPr>
+          <w:rFonts w:ascii="Garamond" w:hAnsi="Garamond"/>
+          <w:color w:val="000000"/>
+        </w:rPr>
+        <w:t xml:space="preserve"> hand tapping canned cycle )</w:t>
       </w:r>
     </w:p>
     <w:p>
@@ -17116,7 +19281,23 @@
           <w:rFonts w:ascii="Garamond" w:hAnsi="Garamond"/>
           <w:color w:val="000000"/>
         </w:rPr>
-        <w:t xml:space="preserve"> ( G76:Fine boring canned cycle )</w:t>
+        <w:t xml:space="preserve"> </w:t>
+      </w:r>
+      <w:proofErr w:type="gramStart"/>
+      <w:r>
+        <w:rPr>
+          <w:rFonts w:ascii="Garamond" w:hAnsi="Garamond"/>
+          <w:color w:val="000000"/>
+        </w:rPr>
+        <w:t>( G76:Fine</w:t>
+      </w:r>
+      <w:proofErr w:type="gramEnd"/>
+      <w:r>
+        <w:rPr>
+          <w:rFonts w:ascii="Garamond" w:hAnsi="Garamond"/>
+          <w:color w:val="000000"/>
+        </w:rPr>
+        <w:t xml:space="preserve"> boring canned cycle )</w:t>
       </w:r>
     </w:p>
     <w:p>
@@ -17142,7 +19323,23 @@
           <w:rFonts w:ascii="Garamond" w:hAnsi="Garamond"/>
           <w:color w:val="000000"/>
         </w:rPr>
-        <w:t xml:space="preserve"> ( G80:Cancel canned cycle )</w:t>
+        <w:t xml:space="preserve"> </w:t>
+      </w:r>
+      <w:proofErr w:type="gramStart"/>
+      <w:r>
+        <w:rPr>
+          <w:rFonts w:ascii="Garamond" w:hAnsi="Garamond"/>
+          <w:color w:val="000000"/>
+        </w:rPr>
+        <w:t>( G80:Cancel</w:t>
+      </w:r>
+      <w:proofErr w:type="gramEnd"/>
+      <w:r>
+        <w:rPr>
+          <w:rFonts w:ascii="Garamond" w:hAnsi="Garamond"/>
+          <w:color w:val="000000"/>
+        </w:rPr>
+        <w:t xml:space="preserve"> canned cycle )</w:t>
       </w:r>
     </w:p>
     <w:p>
@@ -17168,7 +19365,23 @@
           <w:rFonts w:ascii="Garamond" w:hAnsi="Garamond"/>
           <w:color w:val="000000"/>
         </w:rPr>
-        <w:t xml:space="preserve"> ( G81:Drilling to final depth canned cycle )</w:t>
+        <w:t xml:space="preserve"> </w:t>
+      </w:r>
+      <w:proofErr w:type="gramStart"/>
+      <w:r>
+        <w:rPr>
+          <w:rFonts w:ascii="Garamond" w:hAnsi="Garamond"/>
+          <w:color w:val="000000"/>
+        </w:rPr>
+        <w:t>( G81:Drilling</w:t>
+      </w:r>
+      <w:proofErr w:type="gramEnd"/>
+      <w:r>
+        <w:rPr>
+          <w:rFonts w:ascii="Garamond" w:hAnsi="Garamond"/>
+          <w:color w:val="000000"/>
+        </w:rPr>
+        <w:t xml:space="preserve"> to final depth canned cycle )</w:t>
       </w:r>
     </w:p>
     <w:p>
@@ -17194,7 +19407,23 @@
           <w:rFonts w:ascii="Garamond" w:hAnsi="Garamond"/>
           <w:color w:val="000000"/>
         </w:rPr>
-        <w:t xml:space="preserve"> ( G82:Drilling to final depth canned cycle )</w:t>
+        <w:t xml:space="preserve"> </w:t>
+      </w:r>
+      <w:proofErr w:type="gramStart"/>
+      <w:r>
+        <w:rPr>
+          <w:rFonts w:ascii="Garamond" w:hAnsi="Garamond"/>
+          <w:color w:val="000000"/>
+        </w:rPr>
+        <w:t>( G82:Drilling</w:t>
+      </w:r>
+      <w:proofErr w:type="gramEnd"/>
+      <w:r>
+        <w:rPr>
+          <w:rFonts w:ascii="Garamond" w:hAnsi="Garamond"/>
+          <w:color w:val="000000"/>
+        </w:rPr>
+        <w:t xml:space="preserve"> to final depth canned cycle )</w:t>
       </w:r>
     </w:p>
     <w:p>
@@ -17220,7 +19449,23 @@
           <w:rFonts w:ascii="Garamond" w:hAnsi="Garamond"/>
           <w:color w:val="000000"/>
         </w:rPr>
-        <w:t xml:space="preserve"> ( G83:Deep hole drilling canned cycle )</w:t>
+        <w:t xml:space="preserve"> </w:t>
+      </w:r>
+      <w:proofErr w:type="gramStart"/>
+      <w:r>
+        <w:rPr>
+          <w:rFonts w:ascii="Garamond" w:hAnsi="Garamond"/>
+          <w:color w:val="000000"/>
+        </w:rPr>
+        <w:t>( G83:Deep</w:t>
+      </w:r>
+      <w:proofErr w:type="gramEnd"/>
+      <w:r>
+        <w:rPr>
+          <w:rFonts w:ascii="Garamond" w:hAnsi="Garamond"/>
+          <w:color w:val="000000"/>
+        </w:rPr>
+        <w:t xml:space="preserve"> hole drilling canned cycle )</w:t>
       </w:r>
     </w:p>
     <w:p>
@@ -17246,7 +19491,23 @@
           <w:rFonts w:ascii="Garamond" w:hAnsi="Garamond"/>
           <w:color w:val="000000"/>
         </w:rPr>
-        <w:t xml:space="preserve"> ( G84:Tapping or thread cutting with balanced chuck canned cycle )</w:t>
+        <w:t xml:space="preserve"> </w:t>
+      </w:r>
+      <w:proofErr w:type="gramStart"/>
+      <w:r>
+        <w:rPr>
+          <w:rFonts w:ascii="Garamond" w:hAnsi="Garamond"/>
+          <w:color w:val="000000"/>
+        </w:rPr>
+        <w:t>( G84:Tapping</w:t>
+      </w:r>
+      <w:proofErr w:type="gramEnd"/>
+      <w:r>
+        <w:rPr>
+          <w:rFonts w:ascii="Garamond" w:hAnsi="Garamond"/>
+          <w:color w:val="000000"/>
+        </w:rPr>
+        <w:t xml:space="preserve"> or thread cutting with balanced chuck canned cycle )</w:t>
       </w:r>
     </w:p>
     <w:p>
@@ -17272,7 +19533,23 @@
           <w:rFonts w:ascii="Garamond" w:hAnsi="Garamond"/>
           <w:color w:val="000000"/>
         </w:rPr>
-        <w:t xml:space="preserve"> ( G85:Reaming canned cycle )</w:t>
+        <w:t xml:space="preserve"> </w:t>
+      </w:r>
+      <w:proofErr w:type="gramStart"/>
+      <w:r>
+        <w:rPr>
+          <w:rFonts w:ascii="Garamond" w:hAnsi="Garamond"/>
+          <w:color w:val="000000"/>
+        </w:rPr>
+        <w:t>( G85:Reaming</w:t>
+      </w:r>
+      <w:proofErr w:type="gramEnd"/>
+      <w:r>
+        <w:rPr>
+          <w:rFonts w:ascii="Garamond" w:hAnsi="Garamond"/>
+          <w:color w:val="000000"/>
+        </w:rPr>
+        <w:t xml:space="preserve"> canned cycle )</w:t>
       </w:r>
     </w:p>
     <w:p>
@@ -17298,7 +19575,23 @@
           <w:rFonts w:ascii="Garamond" w:hAnsi="Garamond"/>
           <w:color w:val="000000"/>
         </w:rPr>
-        <w:t xml:space="preserve"> ( G86:boring canned cycle )</w:t>
+        <w:t xml:space="preserve"> </w:t>
+      </w:r>
+      <w:proofErr w:type="gramStart"/>
+      <w:r>
+        <w:rPr>
+          <w:rFonts w:ascii="Garamond" w:hAnsi="Garamond"/>
+          <w:color w:val="000000"/>
+        </w:rPr>
+        <w:t>( G86:boring</w:t>
+      </w:r>
+      <w:proofErr w:type="gramEnd"/>
+      <w:r>
+        <w:rPr>
+          <w:rFonts w:ascii="Garamond" w:hAnsi="Garamond"/>
+          <w:color w:val="000000"/>
+        </w:rPr>
+        <w:t xml:space="preserve"> canned cycle )</w:t>
       </w:r>
     </w:p>
     <w:p>
@@ -17324,7 +19617,23 @@
           <w:rFonts w:ascii="Garamond" w:hAnsi="Garamond"/>
           <w:color w:val="000000"/>
         </w:rPr>
-        <w:t xml:space="preserve"> ( G87:Reaming with measuring stop canned cycle )</w:t>
+        <w:t xml:space="preserve"> </w:t>
+      </w:r>
+      <w:proofErr w:type="gramStart"/>
+      <w:r>
+        <w:rPr>
+          <w:rFonts w:ascii="Garamond" w:hAnsi="Garamond"/>
+          <w:color w:val="000000"/>
+        </w:rPr>
+        <w:t>( G87:Reaming</w:t>
+      </w:r>
+      <w:proofErr w:type="gramEnd"/>
+      <w:r>
+        <w:rPr>
+          <w:rFonts w:ascii="Garamond" w:hAnsi="Garamond"/>
+          <w:color w:val="000000"/>
+        </w:rPr>
+        <w:t xml:space="preserve"> with measuring stop canned cycle )</w:t>
       </w:r>
     </w:p>
     <w:p>
@@ -17350,7 +19659,23 @@
           <w:rFonts w:ascii="Garamond" w:hAnsi="Garamond"/>
           <w:color w:val="000000"/>
         </w:rPr>
-        <w:t xml:space="preserve"> ( G88:Boring with spindle stop canned cycle )</w:t>
+        <w:t xml:space="preserve"> </w:t>
+      </w:r>
+      <w:proofErr w:type="gramStart"/>
+      <w:r>
+        <w:rPr>
+          <w:rFonts w:ascii="Garamond" w:hAnsi="Garamond"/>
+          <w:color w:val="000000"/>
+        </w:rPr>
+        <w:t>( G88:Boring</w:t>
+      </w:r>
+      <w:proofErr w:type="gramEnd"/>
+      <w:r>
+        <w:rPr>
+          <w:rFonts w:ascii="Garamond" w:hAnsi="Garamond"/>
+          <w:color w:val="000000"/>
+        </w:rPr>
+        <w:t xml:space="preserve"> with spindle stop canned cycle )</w:t>
       </w:r>
     </w:p>
     <w:p>
@@ -17376,7 +19701,23 @@
           <w:rFonts w:ascii="Garamond" w:hAnsi="Garamond"/>
           <w:color w:val="000000"/>
         </w:rPr>
-        <w:t xml:space="preserve"> ( G89:Boring with intermediate stop canned cycle )</w:t>
+        <w:t xml:space="preserve"> </w:t>
+      </w:r>
+      <w:proofErr w:type="gramStart"/>
+      <w:r>
+        <w:rPr>
+          <w:rFonts w:ascii="Garamond" w:hAnsi="Garamond"/>
+          <w:color w:val="000000"/>
+        </w:rPr>
+        <w:t>( G89:Boring</w:t>
+      </w:r>
+      <w:proofErr w:type="gramEnd"/>
+      <w:r>
+        <w:rPr>
+          <w:rFonts w:ascii="Garamond" w:hAnsi="Garamond"/>
+          <w:color w:val="000000"/>
+        </w:rPr>
+        <w:t xml:space="preserve"> with intermediate stop canned cycle )</w:t>
       </w:r>
     </w:p>
     <w:p>
@@ -17402,7 +19743,23 @@
           <w:rFonts w:ascii="Garamond" w:hAnsi="Garamond"/>
           <w:color w:val="000000"/>
         </w:rPr>
-        <w:t xml:space="preserve"> ( G90:Absolute prog )</w:t>
+        <w:t xml:space="preserve"> </w:t>
+      </w:r>
+      <w:proofErr w:type="gramStart"/>
+      <w:r>
+        <w:rPr>
+          <w:rFonts w:ascii="Garamond" w:hAnsi="Garamond"/>
+          <w:color w:val="000000"/>
+        </w:rPr>
+        <w:t>( G90:Absolute</w:t>
+      </w:r>
+      <w:proofErr w:type="gramEnd"/>
+      <w:r>
+        <w:rPr>
+          <w:rFonts w:ascii="Garamond" w:hAnsi="Garamond"/>
+          <w:color w:val="000000"/>
+        </w:rPr>
+        <w:t xml:space="preserve"> prog )</w:t>
       </w:r>
     </w:p>
     <w:p>
@@ -17428,7 +19785,23 @@
           <w:rFonts w:ascii="Garamond" w:hAnsi="Garamond"/>
           <w:color w:val="000000"/>
         </w:rPr>
-        <w:t xml:space="preserve"> ( G91:Incremental programming )</w:t>
+        <w:t xml:space="preserve"> </w:t>
+      </w:r>
+      <w:proofErr w:type="gramStart"/>
+      <w:r>
+        <w:rPr>
+          <w:rFonts w:ascii="Garamond" w:hAnsi="Garamond"/>
+          <w:color w:val="000000"/>
+        </w:rPr>
+        <w:t>( G91:Incremental</w:t>
+      </w:r>
+      <w:proofErr w:type="gramEnd"/>
+      <w:r>
+        <w:rPr>
+          <w:rFonts w:ascii="Garamond" w:hAnsi="Garamond"/>
+          <w:color w:val="000000"/>
+        </w:rPr>
+        <w:t xml:space="preserve"> programming )</w:t>
       </w:r>
     </w:p>
     <w:p>
@@ -17454,7 +19827,23 @@
           <w:rFonts w:ascii="Garamond" w:hAnsi="Garamond"/>
           <w:color w:val="000000"/>
         </w:rPr>
-        <w:t xml:space="preserve"> ( G92:Reposition current point - can be used to zero machine )</w:t>
+        <w:t xml:space="preserve"> </w:t>
+      </w:r>
+      <w:proofErr w:type="gramStart"/>
+      <w:r>
+        <w:rPr>
+          <w:rFonts w:ascii="Garamond" w:hAnsi="Garamond"/>
+          <w:color w:val="000000"/>
+        </w:rPr>
+        <w:t>( G92:Reposition</w:t>
+      </w:r>
+      <w:proofErr w:type="gramEnd"/>
+      <w:r>
+        <w:rPr>
+          <w:rFonts w:ascii="Garamond" w:hAnsi="Garamond"/>
+          <w:color w:val="000000"/>
+        </w:rPr>
+        <w:t xml:space="preserve"> current point - can be used to zero machine )</w:t>
       </w:r>
     </w:p>
     <w:p>
@@ -17480,7 +19869,23 @@
           <w:rFonts w:ascii="Garamond" w:hAnsi="Garamond"/>
           <w:color w:val="000000"/>
         </w:rPr>
-        <w:t xml:space="preserve"> ( G94:Inch per minute )</w:t>
+        <w:t xml:space="preserve"> </w:t>
+      </w:r>
+      <w:proofErr w:type="gramStart"/>
+      <w:r>
+        <w:rPr>
+          <w:rFonts w:ascii="Garamond" w:hAnsi="Garamond"/>
+          <w:color w:val="000000"/>
+        </w:rPr>
+        <w:t>( G94:Inch</w:t>
+      </w:r>
+      <w:proofErr w:type="gramEnd"/>
+      <w:r>
+        <w:rPr>
+          <w:rFonts w:ascii="Garamond" w:hAnsi="Garamond"/>
+          <w:color w:val="000000"/>
+        </w:rPr>
+        <w:t xml:space="preserve"> per minute )</w:t>
       </w:r>
     </w:p>
     <w:p>
@@ -17506,7 +19911,23 @@
           <w:rFonts w:ascii="Garamond" w:hAnsi="Garamond"/>
           <w:color w:val="000000"/>
         </w:rPr>
-        <w:t xml:space="preserve"> ( G95:Per revolution feed )</w:t>
+        <w:t xml:space="preserve"> </w:t>
+      </w:r>
+      <w:proofErr w:type="gramStart"/>
+      <w:r>
+        <w:rPr>
+          <w:rFonts w:ascii="Garamond" w:hAnsi="Garamond"/>
+          <w:color w:val="000000"/>
+        </w:rPr>
+        <w:t>( G95:Per</w:t>
+      </w:r>
+      <w:proofErr w:type="gramEnd"/>
+      <w:r>
+        <w:rPr>
+          <w:rFonts w:ascii="Garamond" w:hAnsi="Garamond"/>
+          <w:color w:val="000000"/>
+        </w:rPr>
+        <w:t xml:space="preserve"> revolution feed )</w:t>
       </w:r>
     </w:p>
     <w:p>
@@ -17532,7 +19953,23 @@
           <w:rFonts w:ascii="Garamond" w:hAnsi="Garamond"/>
           <w:color w:val="000000"/>
         </w:rPr>
-        <w:t xml:space="preserve"> ( G98:Set Initial Plane default )</w:t>
+        <w:t xml:space="preserve"> </w:t>
+      </w:r>
+      <w:proofErr w:type="gramStart"/>
+      <w:r>
+        <w:rPr>
+          <w:rFonts w:ascii="Garamond" w:hAnsi="Garamond"/>
+          <w:color w:val="000000"/>
+        </w:rPr>
+        <w:t>( G98:Set</w:t>
+      </w:r>
+      <w:proofErr w:type="gramEnd"/>
+      <w:r>
+        <w:rPr>
+          <w:rFonts w:ascii="Garamond" w:hAnsi="Garamond"/>
+          <w:color w:val="000000"/>
+        </w:rPr>
+        <w:t xml:space="preserve"> Initial Plane default )</w:t>
       </w:r>
     </w:p>
     <w:p>
@@ -17569,7 +20006,23 @@
           <w:rFonts w:ascii="Garamond" w:hAnsi="Garamond"/>
           <w:color w:val="000000"/>
         </w:rPr>
-        <w:t xml:space="preserve"> ( M01:Optional Stop )</w:t>
+        <w:t xml:space="preserve"> </w:t>
+      </w:r>
+      <w:proofErr w:type="gramStart"/>
+      <w:r>
+        <w:rPr>
+          <w:rFonts w:ascii="Garamond" w:hAnsi="Garamond"/>
+          <w:color w:val="000000"/>
+        </w:rPr>
+        <w:t>( M01:Optional</w:t>
+      </w:r>
+      <w:proofErr w:type="gramEnd"/>
+      <w:r>
+        <w:rPr>
+          <w:rFonts w:ascii="Garamond" w:hAnsi="Garamond"/>
+          <w:color w:val="000000"/>
+        </w:rPr>
+        <w:t xml:space="preserve"> Stop )</w:t>
       </w:r>
     </w:p>
     <w:p>
@@ -17595,7 +20048,39 @@
           <w:rFonts w:ascii="Garamond" w:hAnsi="Garamond"/>
           <w:color w:val="000000"/>
         </w:rPr>
-        <w:t xml:space="preserve"> ( M02:End of program..no rewind )</w:t>
+        <w:t xml:space="preserve"> </w:t>
+      </w:r>
+      <w:proofErr w:type="gramStart"/>
+      <w:r>
+        <w:rPr>
+          <w:rFonts w:ascii="Garamond" w:hAnsi="Garamond"/>
+          <w:color w:val="000000"/>
+        </w:rPr>
+        <w:t>( M02:End</w:t>
+      </w:r>
+      <w:proofErr w:type="gramEnd"/>
+      <w:r>
+        <w:rPr>
+          <w:rFonts w:ascii="Garamond" w:hAnsi="Garamond"/>
+          <w:color w:val="000000"/>
+        </w:rPr>
+        <w:t xml:space="preserve"> of program..</w:t>
+      </w:r>
+      <w:proofErr w:type="gramStart"/>
+      <w:r>
+        <w:rPr>
+          <w:rFonts w:ascii="Garamond" w:hAnsi="Garamond"/>
+          <w:color w:val="000000"/>
+        </w:rPr>
+        <w:t>no</w:t>
+      </w:r>
+      <w:proofErr w:type="gramEnd"/>
+      <w:r>
+        <w:rPr>
+          <w:rFonts w:ascii="Garamond" w:hAnsi="Garamond"/>
+          <w:color w:val="000000"/>
+        </w:rPr>
+        <w:t xml:space="preserve"> rewind )</w:t>
       </w:r>
     </w:p>
     <w:p>
@@ -17621,7 +20106,23 @@
           <w:rFonts w:ascii="Garamond" w:hAnsi="Garamond"/>
           <w:color w:val="000000"/>
         </w:rPr>
-        <w:t xml:space="preserve"> ( M03:Spindle On )</w:t>
+        <w:t xml:space="preserve"> </w:t>
+      </w:r>
+      <w:proofErr w:type="gramStart"/>
+      <w:r>
+        <w:rPr>
+          <w:rFonts w:ascii="Garamond" w:hAnsi="Garamond"/>
+          <w:color w:val="000000"/>
+        </w:rPr>
+        <w:t>( M03:Spindle</w:t>
+      </w:r>
+      <w:proofErr w:type="gramEnd"/>
+      <w:r>
+        <w:rPr>
+          <w:rFonts w:ascii="Garamond" w:hAnsi="Garamond"/>
+          <w:color w:val="000000"/>
+        </w:rPr>
+        <w:t xml:space="preserve"> On )</w:t>
       </w:r>
     </w:p>
     <w:p>
@@ -17647,7 +20148,23 @@
           <w:rFonts w:ascii="Garamond" w:hAnsi="Garamond"/>
           <w:color w:val="000000"/>
         </w:rPr>
-        <w:t xml:space="preserve"> ( M04:Spindle CCW )</w:t>
+        <w:t xml:space="preserve"> </w:t>
+      </w:r>
+      <w:proofErr w:type="gramStart"/>
+      <w:r>
+        <w:rPr>
+          <w:rFonts w:ascii="Garamond" w:hAnsi="Garamond"/>
+          <w:color w:val="000000"/>
+        </w:rPr>
+        <w:t>( M04:Spindle</w:t>
+      </w:r>
+      <w:proofErr w:type="gramEnd"/>
+      <w:r>
+        <w:rPr>
+          <w:rFonts w:ascii="Garamond" w:hAnsi="Garamond"/>
+          <w:color w:val="000000"/>
+        </w:rPr>
+        <w:t xml:space="preserve"> CCW )</w:t>
       </w:r>
     </w:p>
     <w:p>
@@ -17673,7 +20190,23 @@
           <w:rFonts w:ascii="Garamond" w:hAnsi="Garamond"/>
           <w:color w:val="000000"/>
         </w:rPr>
-        <w:t xml:space="preserve"> ( M05:Spindle Stop )</w:t>
+        <w:t xml:space="preserve"> </w:t>
+      </w:r>
+      <w:proofErr w:type="gramStart"/>
+      <w:r>
+        <w:rPr>
+          <w:rFonts w:ascii="Garamond" w:hAnsi="Garamond"/>
+          <w:color w:val="000000"/>
+        </w:rPr>
+        <w:t>( M05:Spindle</w:t>
+      </w:r>
+      <w:proofErr w:type="gramEnd"/>
+      <w:r>
+        <w:rPr>
+          <w:rFonts w:ascii="Garamond" w:hAnsi="Garamond"/>
+          <w:color w:val="000000"/>
+        </w:rPr>
+        <w:t xml:space="preserve"> Stop )</w:t>
       </w:r>
     </w:p>
     <w:p>
@@ -17699,7 +20232,23 @@
           <w:rFonts w:ascii="Garamond" w:hAnsi="Garamond"/>
           <w:color w:val="000000"/>
         </w:rPr>
-        <w:t xml:space="preserve"> ( M06:Tool change )</w:t>
+        <w:t xml:space="preserve"> </w:t>
+      </w:r>
+      <w:proofErr w:type="gramStart"/>
+      <w:r>
+        <w:rPr>
+          <w:rFonts w:ascii="Garamond" w:hAnsi="Garamond"/>
+          <w:color w:val="000000"/>
+        </w:rPr>
+        <w:t>( M06:Tool</w:t>
+      </w:r>
+      <w:proofErr w:type="gramEnd"/>
+      <w:r>
+        <w:rPr>
+          <w:rFonts w:ascii="Garamond" w:hAnsi="Garamond"/>
+          <w:color w:val="000000"/>
+        </w:rPr>
+        <w:t xml:space="preserve"> change )</w:t>
       </w:r>
     </w:p>
     <w:p>
@@ -17725,7 +20274,23 @@
           <w:rFonts w:ascii="Garamond" w:hAnsi="Garamond"/>
           <w:color w:val="000000"/>
         </w:rPr>
-        <w:t xml:space="preserve"> ( M07: Coolant On )</w:t>
+        <w:t xml:space="preserve"> </w:t>
+      </w:r>
+      <w:proofErr w:type="gramStart"/>
+      <w:r>
+        <w:rPr>
+          <w:rFonts w:ascii="Garamond" w:hAnsi="Garamond"/>
+          <w:color w:val="000000"/>
+        </w:rPr>
+        <w:t>( M07</w:t>
+      </w:r>
+      <w:proofErr w:type="gramEnd"/>
+      <w:r>
+        <w:rPr>
+          <w:rFonts w:ascii="Garamond" w:hAnsi="Garamond"/>
+          <w:color w:val="000000"/>
+        </w:rPr>
+        <w:t>: Coolant On )</w:t>
       </w:r>
     </w:p>
     <w:p>
@@ -17752,7 +20317,23 @@
           <w:rFonts w:ascii="Garamond" w:hAnsi="Garamond"/>
           <w:color w:val="000000"/>
         </w:rPr>
-        <w:t xml:space="preserve"> ( M08:Flood coolant on )</w:t>
+        <w:t xml:space="preserve"> </w:t>
+      </w:r>
+      <w:proofErr w:type="gramStart"/>
+      <w:r>
+        <w:rPr>
+          <w:rFonts w:ascii="Garamond" w:hAnsi="Garamond"/>
+          <w:color w:val="000000"/>
+        </w:rPr>
+        <w:t>( M08:Flood</w:t>
+      </w:r>
+      <w:proofErr w:type="gramEnd"/>
+      <w:r>
+        <w:rPr>
+          <w:rFonts w:ascii="Garamond" w:hAnsi="Garamond"/>
+          <w:color w:val="000000"/>
+        </w:rPr>
+        <w:t xml:space="preserve"> coolant on )</w:t>
       </w:r>
     </w:p>
     <w:p>
@@ -17778,7 +20359,23 @@
           <w:rFonts w:ascii="Garamond" w:hAnsi="Garamond"/>
           <w:color w:val="000000"/>
         </w:rPr>
-        <w:t xml:space="preserve"> ( M09:Mist Coolant Device Off )</w:t>
+        <w:t xml:space="preserve"> </w:t>
+      </w:r>
+      <w:proofErr w:type="gramStart"/>
+      <w:r>
+        <w:rPr>
+          <w:rFonts w:ascii="Garamond" w:hAnsi="Garamond"/>
+          <w:color w:val="000000"/>
+        </w:rPr>
+        <w:t>( M09:Mist</w:t>
+      </w:r>
+      <w:proofErr w:type="gramEnd"/>
+      <w:r>
+        <w:rPr>
+          <w:rFonts w:ascii="Garamond" w:hAnsi="Garamond"/>
+          <w:color w:val="000000"/>
+        </w:rPr>
+        <w:t xml:space="preserve"> Coolant Device Off )</w:t>
       </w:r>
     </w:p>
     <w:p>
@@ -17804,7 +20401,23 @@
           <w:rFonts w:ascii="Garamond" w:hAnsi="Garamond"/>
           <w:color w:val="000000"/>
         </w:rPr>
-        <w:t xml:space="preserve"> ( M10:(Mach) Digital Pin Off )</w:t>
+        <w:t xml:space="preserve"> </w:t>
+      </w:r>
+      <w:proofErr w:type="gramStart"/>
+      <w:r>
+        <w:rPr>
+          <w:rFonts w:ascii="Garamond" w:hAnsi="Garamond"/>
+          <w:color w:val="000000"/>
+        </w:rPr>
+        <w:t>( M10</w:t>
+      </w:r>
+      <w:proofErr w:type="gramEnd"/>
+      <w:r>
+        <w:rPr>
+          <w:rFonts w:ascii="Garamond" w:hAnsi="Garamond"/>
+          <w:color w:val="000000"/>
+        </w:rPr>
+        <w:t>:(Mach) Digital Pin Off )</w:t>
       </w:r>
     </w:p>
     <w:p>
@@ -17830,7 +20443,23 @@
           <w:rFonts w:ascii="Garamond" w:hAnsi="Garamond"/>
           <w:color w:val="000000"/>
         </w:rPr>
-        <w:t xml:space="preserve"> ( M10:(Mach) Digital Pin On )</w:t>
+        <w:t xml:space="preserve"> </w:t>
+      </w:r>
+      <w:proofErr w:type="gramStart"/>
+      <w:r>
+        <w:rPr>
+          <w:rFonts w:ascii="Garamond" w:hAnsi="Garamond"/>
+          <w:color w:val="000000"/>
+        </w:rPr>
+        <w:t>( M10</w:t>
+      </w:r>
+      <w:proofErr w:type="gramEnd"/>
+      <w:r>
+        <w:rPr>
+          <w:rFonts w:ascii="Garamond" w:hAnsi="Garamond"/>
+          <w:color w:val="000000"/>
+        </w:rPr>
+        <w:t>:(Mach) Digital Pin On )</w:t>
       </w:r>
     </w:p>
     <w:p>
@@ -17856,7 +20485,23 @@
           <w:rFonts w:ascii="Garamond" w:hAnsi="Garamond"/>
           <w:color w:val="000000"/>
         </w:rPr>
-        <w:t xml:space="preserve"> ( M20:(RepRap) List SD Card )</w:t>
+        <w:t xml:space="preserve"> </w:t>
+      </w:r>
+      <w:proofErr w:type="gramStart"/>
+      <w:r>
+        <w:rPr>
+          <w:rFonts w:ascii="Garamond" w:hAnsi="Garamond"/>
+          <w:color w:val="000000"/>
+        </w:rPr>
+        <w:t>( M20</w:t>
+      </w:r>
+      <w:proofErr w:type="gramEnd"/>
+      <w:r>
+        <w:rPr>
+          <w:rFonts w:ascii="Garamond" w:hAnsi="Garamond"/>
+          <w:color w:val="000000"/>
+        </w:rPr>
+        <w:t>:(RepRap) List SD Card )</w:t>
       </w:r>
     </w:p>
     <w:p>
@@ -17882,7 +20527,23 @@
           <w:rFonts w:ascii="Garamond" w:hAnsi="Garamond"/>
           <w:color w:val="000000"/>
         </w:rPr>
-        <w:t xml:space="preserve"> ( M21:(RepRap) Init SD Card )</w:t>
+        <w:t xml:space="preserve"> </w:t>
+      </w:r>
+      <w:proofErr w:type="gramStart"/>
+      <w:r>
+        <w:rPr>
+          <w:rFonts w:ascii="Garamond" w:hAnsi="Garamond"/>
+          <w:color w:val="000000"/>
+        </w:rPr>
+        <w:t>( M21</w:t>
+      </w:r>
+      <w:proofErr w:type="gramEnd"/>
+      <w:r>
+        <w:rPr>
+          <w:rFonts w:ascii="Garamond" w:hAnsi="Garamond"/>
+          <w:color w:val="000000"/>
+        </w:rPr>
+        <w:t>:(RepRap) Init SD Card )</w:t>
       </w:r>
     </w:p>
     <w:p>
@@ -17908,7 +20569,23 @@
           <w:rFonts w:ascii="Garamond" w:hAnsi="Garamond"/>
           <w:color w:val="000000"/>
         </w:rPr>
-        <w:t xml:space="preserve"> ( M20:(RepRap) Release SD Card )</w:t>
+        <w:t xml:space="preserve"> </w:t>
+      </w:r>
+      <w:proofErr w:type="gramStart"/>
+      <w:r>
+        <w:rPr>
+          <w:rFonts w:ascii="Garamond" w:hAnsi="Garamond"/>
+          <w:color w:val="000000"/>
+        </w:rPr>
+        <w:t>( M20</w:t>
+      </w:r>
+      <w:proofErr w:type="gramEnd"/>
+      <w:r>
+        <w:rPr>
+          <w:rFonts w:ascii="Garamond" w:hAnsi="Garamond"/>
+          <w:color w:val="000000"/>
+        </w:rPr>
+        <w:t>:(RepRap) Release SD Card )</w:t>
       </w:r>
     </w:p>
     <w:p>
@@ -17934,7 +20611,23 @@
           <w:rFonts w:ascii="Garamond" w:hAnsi="Garamond"/>
           <w:color w:val="000000"/>
         </w:rPr>
-        <w:t xml:space="preserve"> ( M22:(RepRap) Select SD File )</w:t>
+        <w:t xml:space="preserve"> </w:t>
+      </w:r>
+      <w:proofErr w:type="gramStart"/>
+      <w:r>
+        <w:rPr>
+          <w:rFonts w:ascii="Garamond" w:hAnsi="Garamond"/>
+          <w:color w:val="000000"/>
+        </w:rPr>
+        <w:t>( M22</w:t>
+      </w:r>
+      <w:proofErr w:type="gramEnd"/>
+      <w:r>
+        <w:rPr>
+          <w:rFonts w:ascii="Garamond" w:hAnsi="Garamond"/>
+          <w:color w:val="000000"/>
+        </w:rPr>
+        <w:t>:(RepRap) Select SD File )</w:t>
       </w:r>
     </w:p>
     <w:p>
@@ -17960,7 +20653,23 @@
           <w:rFonts w:ascii="Garamond" w:hAnsi="Garamond"/>
           <w:color w:val="000000"/>
         </w:rPr>
-        <w:t xml:space="preserve"> ( M24:(RepRap) Start/Resume SD Print )</w:t>
+        <w:t xml:space="preserve"> </w:t>
+      </w:r>
+      <w:proofErr w:type="gramStart"/>
+      <w:r>
+        <w:rPr>
+          <w:rFonts w:ascii="Garamond" w:hAnsi="Garamond"/>
+          <w:color w:val="000000"/>
+        </w:rPr>
+        <w:t>( M24</w:t>
+      </w:r>
+      <w:proofErr w:type="gramEnd"/>
+      <w:r>
+        <w:rPr>
+          <w:rFonts w:ascii="Garamond" w:hAnsi="Garamond"/>
+          <w:color w:val="000000"/>
+        </w:rPr>
+        <w:t>:(RepRap) Start/Resume SD Print )</w:t>
       </w:r>
     </w:p>
     <w:p>
@@ -17986,7 +20695,23 @@
           <w:rFonts w:ascii="Garamond" w:hAnsi="Garamond"/>
           <w:color w:val="000000"/>
         </w:rPr>
-        <w:t xml:space="preserve"> ( M25:(RepRap) Pause SD Print )</w:t>
+        <w:t xml:space="preserve"> </w:t>
+      </w:r>
+      <w:proofErr w:type="gramStart"/>
+      <w:r>
+        <w:rPr>
+          <w:rFonts w:ascii="Garamond" w:hAnsi="Garamond"/>
+          <w:color w:val="000000"/>
+        </w:rPr>
+        <w:t>( M25</w:t>
+      </w:r>
+      <w:proofErr w:type="gramEnd"/>
+      <w:r>
+        <w:rPr>
+          <w:rFonts w:ascii="Garamond" w:hAnsi="Garamond"/>
+          <w:color w:val="000000"/>
+        </w:rPr>
+        <w:t>:(RepRap) Pause SD Print )</w:t>
       </w:r>
     </w:p>
     <w:p>
@@ -18012,7 +20737,23 @@
           <w:rFonts w:ascii="Garamond" w:hAnsi="Garamond"/>
           <w:color w:val="000000"/>
         </w:rPr>
-        <w:t xml:space="preserve"> ( M26:enable automatic b-axis clamping  )</w:t>
+        <w:t xml:space="preserve"> </w:t>
+      </w:r>
+      <w:proofErr w:type="gramStart"/>
+      <w:r>
+        <w:rPr>
+          <w:rFonts w:ascii="Garamond" w:hAnsi="Garamond"/>
+          <w:color w:val="000000"/>
+        </w:rPr>
+        <w:t>( M26:enable</w:t>
+      </w:r>
+      <w:proofErr w:type="gramEnd"/>
+      <w:r>
+        <w:rPr>
+          <w:rFonts w:ascii="Garamond" w:hAnsi="Garamond"/>
+          <w:color w:val="000000"/>
+        </w:rPr>
+        <w:t xml:space="preserve"> automatic b-axis clamping  )</w:t>
       </w:r>
     </w:p>
     <w:p>
@@ -18038,7 +20779,23 @@
           <w:rFonts w:ascii="Garamond" w:hAnsi="Garamond"/>
           <w:color w:val="000000"/>
         </w:rPr>
-        <w:t xml:space="preserve"> ( M27:disable automatic b-axis clamping )</w:t>
+        <w:t xml:space="preserve"> </w:t>
+      </w:r>
+      <w:proofErr w:type="gramStart"/>
+      <w:r>
+        <w:rPr>
+          <w:rFonts w:ascii="Garamond" w:hAnsi="Garamond"/>
+          <w:color w:val="000000"/>
+        </w:rPr>
+        <w:t>( M27:disable</w:t>
+      </w:r>
+      <w:proofErr w:type="gramEnd"/>
+      <w:r>
+        <w:rPr>
+          <w:rFonts w:ascii="Garamond" w:hAnsi="Garamond"/>
+          <w:color w:val="000000"/>
+        </w:rPr>
+        <w:t xml:space="preserve"> automatic b-axis clamping )</w:t>
       </w:r>
     </w:p>
     <w:p>
@@ -18064,7 +20821,23 @@
           <w:rFonts w:ascii="Garamond" w:hAnsi="Garamond"/>
           <w:color w:val="000000"/>
         </w:rPr>
-        <w:t xml:space="preserve"> ( M27:disable automatic b-axis clamping )</w:t>
+        <w:t xml:space="preserve"> </w:t>
+      </w:r>
+      <w:proofErr w:type="gramStart"/>
+      <w:r>
+        <w:rPr>
+          <w:rFonts w:ascii="Garamond" w:hAnsi="Garamond"/>
+          <w:color w:val="000000"/>
+        </w:rPr>
+        <w:t>( M27:disable</w:t>
+      </w:r>
+      <w:proofErr w:type="gramEnd"/>
+      <w:r>
+        <w:rPr>
+          <w:rFonts w:ascii="Garamond" w:hAnsi="Garamond"/>
+          <w:color w:val="000000"/>
+        </w:rPr>
+        <w:t xml:space="preserve"> automatic b-axis clamping )</w:t>
       </w:r>
     </w:p>
     <w:p>
@@ -18090,7 +20863,23 @@
           <w:rFonts w:ascii="Garamond" w:hAnsi="Garamond"/>
           <w:color w:val="000000"/>
         </w:rPr>
-        <w:t xml:space="preserve"> ( M28:(RepRap) Start SD Write )</w:t>
+        <w:t xml:space="preserve"> </w:t>
+      </w:r>
+      <w:proofErr w:type="gramStart"/>
+      <w:r>
+        <w:rPr>
+          <w:rFonts w:ascii="Garamond" w:hAnsi="Garamond"/>
+          <w:color w:val="000000"/>
+        </w:rPr>
+        <w:t>( M28</w:t>
+      </w:r>
+      <w:proofErr w:type="gramEnd"/>
+      <w:r>
+        <w:rPr>
+          <w:rFonts w:ascii="Garamond" w:hAnsi="Garamond"/>
+          <w:color w:val="000000"/>
+        </w:rPr>
+        <w:t>:(RepRap) Start SD Write )</w:t>
       </w:r>
     </w:p>
     <w:p>
@@ -18116,7 +20905,23 @@
           <w:rFonts w:ascii="Garamond" w:hAnsi="Garamond"/>
           <w:color w:val="000000"/>
         </w:rPr>
-        <w:t xml:space="preserve"> ( M29:(RepRap) Stop SD Write )</w:t>
+        <w:t xml:space="preserve"> </w:t>
+      </w:r>
+      <w:proofErr w:type="gramStart"/>
+      <w:r>
+        <w:rPr>
+          <w:rFonts w:ascii="Garamond" w:hAnsi="Garamond"/>
+          <w:color w:val="000000"/>
+        </w:rPr>
+        <w:t>( M29</w:t>
+      </w:r>
+      <w:proofErr w:type="gramEnd"/>
+      <w:r>
+        <w:rPr>
+          <w:rFonts w:ascii="Garamond" w:hAnsi="Garamond"/>
+          <w:color w:val="000000"/>
+        </w:rPr>
+        <w:t>:(RepRap) Stop SD Write )</w:t>
       </w:r>
     </w:p>
     <w:p>
@@ -18142,7 +20947,23 @@
           <w:rFonts w:ascii="Garamond" w:hAnsi="Garamond"/>
           <w:color w:val="000000"/>
         </w:rPr>
-        <w:t xml:space="preserve"> ( M30:End program...rewind stop )</w:t>
+        <w:t xml:space="preserve"> </w:t>
+      </w:r>
+      <w:proofErr w:type="gramStart"/>
+      <w:r>
+        <w:rPr>
+          <w:rFonts w:ascii="Garamond" w:hAnsi="Garamond"/>
+          <w:color w:val="000000"/>
+        </w:rPr>
+        <w:t>( M30:End</w:t>
+      </w:r>
+      <w:proofErr w:type="gramEnd"/>
+      <w:r>
+        <w:rPr>
+          <w:rFonts w:ascii="Garamond" w:hAnsi="Garamond"/>
+          <w:color w:val="000000"/>
+        </w:rPr>
+        <w:t xml:space="preserve"> program...rewind stop )</w:t>
       </w:r>
     </w:p>
     <w:p>
@@ -18168,7 +20989,23 @@
           <w:rFonts w:ascii="Garamond" w:hAnsi="Garamond"/>
           <w:color w:val="000000"/>
         </w:rPr>
-        <w:t xml:space="preserve"> ( M42:(RepRap) Set output pin )</w:t>
+        <w:t xml:space="preserve"> </w:t>
+      </w:r>
+      <w:proofErr w:type="gramStart"/>
+      <w:r>
+        <w:rPr>
+          <w:rFonts w:ascii="Garamond" w:hAnsi="Garamond"/>
+          <w:color w:val="000000"/>
+        </w:rPr>
+        <w:t>( M42</w:t>
+      </w:r>
+      <w:proofErr w:type="gramEnd"/>
+      <w:r>
+        <w:rPr>
+          <w:rFonts w:ascii="Garamond" w:hAnsi="Garamond"/>
+          <w:color w:val="000000"/>
+        </w:rPr>
+        <w:t>:(RepRap) Set output pin )</w:t>
       </w:r>
     </w:p>
     <w:p>
@@ -18194,7 +21031,23 @@
           <w:rFonts w:ascii="Garamond" w:hAnsi="Garamond"/>
           <w:color w:val="000000"/>
         </w:rPr>
-        <w:t xml:space="preserve"> ( M47:Repeat program from first line )</w:t>
+        <w:t xml:space="preserve"> </w:t>
+      </w:r>
+      <w:proofErr w:type="gramStart"/>
+      <w:r>
+        <w:rPr>
+          <w:rFonts w:ascii="Garamond" w:hAnsi="Garamond"/>
+          <w:color w:val="000000"/>
+        </w:rPr>
+        <w:t>( M47:Repeat</w:t>
+      </w:r>
+      <w:proofErr w:type="gramEnd"/>
+      <w:r>
+        <w:rPr>
+          <w:rFonts w:ascii="Garamond" w:hAnsi="Garamond"/>
+          <w:color w:val="000000"/>
+        </w:rPr>
+        <w:t xml:space="preserve"> program from first line )</w:t>
       </w:r>
     </w:p>
     <w:p>
@@ -18220,7 +21073,23 @@
           <w:rFonts w:ascii="Garamond" w:hAnsi="Garamond"/>
           <w:color w:val="000000"/>
         </w:rPr>
-        <w:t xml:space="preserve"> ( M48:enable speed and feed overrides )</w:t>
+        <w:t xml:space="preserve"> </w:t>
+      </w:r>
+      <w:proofErr w:type="gramStart"/>
+      <w:r>
+        <w:rPr>
+          <w:rFonts w:ascii="Garamond" w:hAnsi="Garamond"/>
+          <w:color w:val="000000"/>
+        </w:rPr>
+        <w:t>( M48:enable</w:t>
+      </w:r>
+      <w:proofErr w:type="gramEnd"/>
+      <w:r>
+        <w:rPr>
+          <w:rFonts w:ascii="Garamond" w:hAnsi="Garamond"/>
+          <w:color w:val="000000"/>
+        </w:rPr>
+        <w:t xml:space="preserve"> speed and feed overrides )</w:t>
       </w:r>
     </w:p>
     <w:p>
@@ -18246,7 +21115,23 @@
           <w:rFonts w:ascii="Garamond" w:hAnsi="Garamond"/>
           <w:color w:val="000000"/>
         </w:rPr>
-        <w:t xml:space="preserve"> ( M49:Disable speed and feed overrides )</w:t>
+        <w:t xml:space="preserve"> </w:t>
+      </w:r>
+      <w:proofErr w:type="gramStart"/>
+      <w:r>
+        <w:rPr>
+          <w:rFonts w:ascii="Garamond" w:hAnsi="Garamond"/>
+          <w:color w:val="000000"/>
+        </w:rPr>
+        <w:t>( M49:Disable</w:t>
+      </w:r>
+      <w:proofErr w:type="gramEnd"/>
+      <w:r>
+        <w:rPr>
+          <w:rFonts w:ascii="Garamond" w:hAnsi="Garamond"/>
+          <w:color w:val="000000"/>
+        </w:rPr>
+        <w:t xml:space="preserve"> speed and feed overrides )</w:t>
       </w:r>
     </w:p>
     <w:p>
@@ -18272,7 +21157,23 @@
           <w:rFonts w:ascii="Garamond" w:hAnsi="Garamond"/>
           <w:color w:val="000000"/>
         </w:rPr>
-        <w:t xml:space="preserve"> ( M50:(EMC2) Feed Control Override )</w:t>
+        <w:t xml:space="preserve"> </w:t>
+      </w:r>
+      <w:proofErr w:type="gramStart"/>
+      <w:r>
+        <w:rPr>
+          <w:rFonts w:ascii="Garamond" w:hAnsi="Garamond"/>
+          <w:color w:val="000000"/>
+        </w:rPr>
+        <w:t>( M50</w:t>
+      </w:r>
+      <w:proofErr w:type="gramEnd"/>
+      <w:r>
+        <w:rPr>
+          <w:rFonts w:ascii="Garamond" w:hAnsi="Garamond"/>
+          <w:color w:val="000000"/>
+        </w:rPr>
+        <w:t>:(EMC2) Feed Control Override )</w:t>
       </w:r>
     </w:p>
     <w:p>
@@ -18298,7 +21199,23 @@
           <w:rFonts w:ascii="Garamond" w:hAnsi="Garamond"/>
           <w:color w:val="000000"/>
         </w:rPr>
-        <w:t xml:space="preserve"> ( M51:(EMC2) Spindle Speed Override Control )</w:t>
+        <w:t xml:space="preserve"> </w:t>
+      </w:r>
+      <w:proofErr w:type="gramStart"/>
+      <w:r>
+        <w:rPr>
+          <w:rFonts w:ascii="Garamond" w:hAnsi="Garamond"/>
+          <w:color w:val="000000"/>
+        </w:rPr>
+        <w:t>( M51</w:t>
+      </w:r>
+      <w:proofErr w:type="gramEnd"/>
+      <w:r>
+        <w:rPr>
+          <w:rFonts w:ascii="Garamond" w:hAnsi="Garamond"/>
+          <w:color w:val="000000"/>
+        </w:rPr>
+        <w:t>:(EMC2) Spindle Speed Override Control )</w:t>
       </w:r>
     </w:p>
     <w:p>
@@ -18324,7 +21241,23 @@
           <w:rFonts w:ascii="Garamond" w:hAnsi="Garamond"/>
           <w:color w:val="000000"/>
         </w:rPr>
-        <w:t xml:space="preserve"> ( M52:(EMC2) Adaptive Feed Control )</w:t>
+        <w:t xml:space="preserve"> </w:t>
+      </w:r>
+      <w:proofErr w:type="gramStart"/>
+      <w:r>
+        <w:rPr>
+          <w:rFonts w:ascii="Garamond" w:hAnsi="Garamond"/>
+          <w:color w:val="000000"/>
+        </w:rPr>
+        <w:t>( M52</w:t>
+      </w:r>
+      <w:proofErr w:type="gramEnd"/>
+      <w:r>
+        <w:rPr>
+          <w:rFonts w:ascii="Garamond" w:hAnsi="Garamond"/>
+          <w:color w:val="000000"/>
+        </w:rPr>
+        <w:t>:(EMC2) Adaptive Feed Control )</w:t>
       </w:r>
     </w:p>
     <w:p>
@@ -18350,7 +21283,23 @@
           <w:rFonts w:ascii="Garamond" w:hAnsi="Garamond"/>
           <w:color w:val="000000"/>
         </w:rPr>
-        <w:t xml:space="preserve"> ( M53:(EMC2) Feed stop control )</w:t>
+        <w:t xml:space="preserve"> </w:t>
+      </w:r>
+      <w:proofErr w:type="gramStart"/>
+      <w:r>
+        <w:rPr>
+          <w:rFonts w:ascii="Garamond" w:hAnsi="Garamond"/>
+          <w:color w:val="000000"/>
+        </w:rPr>
+        <w:t>( M53</w:t>
+      </w:r>
+      <w:proofErr w:type="gramEnd"/>
+      <w:r>
+        <w:rPr>
+          <w:rFonts w:ascii="Garamond" w:hAnsi="Garamond"/>
+          <w:color w:val="000000"/>
+        </w:rPr>
+        <w:t>:(EMC2) Feed stop control )</w:t>
       </w:r>
     </w:p>
     <w:p>
@@ -18376,7 +21325,23 @@
           <w:rFonts w:ascii="Garamond" w:hAnsi="Garamond"/>
           <w:color w:val="000000"/>
         </w:rPr>
-        <w:t xml:space="preserve"> ( M60:pallet shuttle and program stop )</w:t>
+        <w:t xml:space="preserve"> </w:t>
+      </w:r>
+      <w:proofErr w:type="gramStart"/>
+      <w:r>
+        <w:rPr>
+          <w:rFonts w:ascii="Garamond" w:hAnsi="Garamond"/>
+          <w:color w:val="000000"/>
+        </w:rPr>
+        <w:t>( M60:pallet</w:t>
+      </w:r>
+      <w:proofErr w:type="gramEnd"/>
+      <w:r>
+        <w:rPr>
+          <w:rFonts w:ascii="Garamond" w:hAnsi="Garamond"/>
+          <w:color w:val="000000"/>
+        </w:rPr>
+        <w:t xml:space="preserve"> shuttle and program stop )</w:t>
       </w:r>
     </w:p>
     <w:p>
@@ -18402,7 +21367,23 @@
           <w:rFonts w:ascii="Garamond" w:hAnsi="Garamond"/>
           <w:color w:val="000000"/>
         </w:rPr>
-        <w:t xml:space="preserve"> ( M61:(EMC2) Set current tool number )</w:t>
+        <w:t xml:space="preserve"> </w:t>
+      </w:r>
+      <w:proofErr w:type="gramStart"/>
+      <w:r>
+        <w:rPr>
+          <w:rFonts w:ascii="Garamond" w:hAnsi="Garamond"/>
+          <w:color w:val="000000"/>
+        </w:rPr>
+        <w:t>( M61</w:t>
+      </w:r>
+      <w:proofErr w:type="gramEnd"/>
+      <w:r>
+        <w:rPr>
+          <w:rFonts w:ascii="Garamond" w:hAnsi="Garamond"/>
+          <w:color w:val="000000"/>
+        </w:rPr>
+        <w:t>:(EMC2) Set current tool number )</w:t>
       </w:r>
     </w:p>
     <w:p>
@@ -18428,7 +21409,23 @@
           <w:rFonts w:ascii="Garamond" w:hAnsi="Garamond"/>
           <w:color w:val="000000"/>
         </w:rPr>
-        <w:t xml:space="preserve"> ( M62:(EMC2) turn on digital output synched with motion )</w:t>
+        <w:t xml:space="preserve"> </w:t>
+      </w:r>
+      <w:proofErr w:type="gramStart"/>
+      <w:r>
+        <w:rPr>
+          <w:rFonts w:ascii="Garamond" w:hAnsi="Garamond"/>
+          <w:color w:val="000000"/>
+        </w:rPr>
+        <w:t>( M62</w:t>
+      </w:r>
+      <w:proofErr w:type="gramEnd"/>
+      <w:r>
+        <w:rPr>
+          <w:rFonts w:ascii="Garamond" w:hAnsi="Garamond"/>
+          <w:color w:val="000000"/>
+        </w:rPr>
+        <w:t>:(EMC2) turn on digital output synched with motion )</w:t>
       </w:r>
     </w:p>
     <w:p>
@@ -18455,7 +21452,23 @@
           <w:rFonts w:ascii="Garamond" w:hAnsi="Garamond"/>
           <w:color w:val="000000"/>
         </w:rPr>
-        <w:t xml:space="preserve"> ( M63:(EMC2) Turn off digital output synched with motion )</w:t>
+        <w:t xml:space="preserve"> </w:t>
+      </w:r>
+      <w:proofErr w:type="gramStart"/>
+      <w:r>
+        <w:rPr>
+          <w:rFonts w:ascii="Garamond" w:hAnsi="Garamond"/>
+          <w:color w:val="000000"/>
+        </w:rPr>
+        <w:t>( M63</w:t>
+      </w:r>
+      <w:proofErr w:type="gramEnd"/>
+      <w:r>
+        <w:rPr>
+          <w:rFonts w:ascii="Garamond" w:hAnsi="Garamond"/>
+          <w:color w:val="000000"/>
+        </w:rPr>
+        <w:t>:(EMC2) Turn off digital output synched with motion )</w:t>
       </w:r>
     </w:p>
     <w:p>
@@ -18481,7 +21494,23 @@
           <w:rFonts w:ascii="Garamond" w:hAnsi="Garamond"/>
           <w:color w:val="000000"/>
         </w:rPr>
-        <w:t xml:space="preserve"> ( M64:(EMC2) Turn on digital output immediately )</w:t>
+        <w:t xml:space="preserve"> </w:t>
+      </w:r>
+      <w:proofErr w:type="gramStart"/>
+      <w:r>
+        <w:rPr>
+          <w:rFonts w:ascii="Garamond" w:hAnsi="Garamond"/>
+          <w:color w:val="000000"/>
+        </w:rPr>
+        <w:t>( M64</w:t>
+      </w:r>
+      <w:proofErr w:type="gramEnd"/>
+      <w:r>
+        <w:rPr>
+          <w:rFonts w:ascii="Garamond" w:hAnsi="Garamond"/>
+          <w:color w:val="000000"/>
+        </w:rPr>
+        <w:t>:(EMC2) Turn on digital output immediately )</w:t>
       </w:r>
     </w:p>
     <w:p>
@@ -18507,7 +21536,23 @@
           <w:rFonts w:ascii="Garamond" w:hAnsi="Garamond"/>
           <w:color w:val="000000"/>
         </w:rPr>
-        <w:t xml:space="preserve"> ( M65:(EMC2) Turn off digital output immediately )</w:t>
+        <w:t xml:space="preserve"> </w:t>
+      </w:r>
+      <w:proofErr w:type="gramStart"/>
+      <w:r>
+        <w:rPr>
+          <w:rFonts w:ascii="Garamond" w:hAnsi="Garamond"/>
+          <w:color w:val="000000"/>
+        </w:rPr>
+        <w:t>( M65</w:t>
+      </w:r>
+      <w:proofErr w:type="gramEnd"/>
+      <w:r>
+        <w:rPr>
+          <w:rFonts w:ascii="Garamond" w:hAnsi="Garamond"/>
+          <w:color w:val="000000"/>
+        </w:rPr>
+        <w:t>:(EMC2) Turn off digital output immediately )</w:t>
       </w:r>
     </w:p>
     <w:p>
@@ -18533,7 +21578,23 @@
           <w:rFonts w:ascii="Garamond" w:hAnsi="Garamond"/>
           <w:color w:val="000000"/>
         </w:rPr>
-        <w:t xml:space="preserve"> ( M66:(EMC2) Input control )</w:t>
+        <w:t xml:space="preserve"> </w:t>
+      </w:r>
+      <w:proofErr w:type="gramStart"/>
+      <w:r>
+        <w:rPr>
+          <w:rFonts w:ascii="Garamond" w:hAnsi="Garamond"/>
+          <w:color w:val="000000"/>
+        </w:rPr>
+        <w:t>( M66</w:t>
+      </w:r>
+      <w:proofErr w:type="gramEnd"/>
+      <w:r>
+        <w:rPr>
+          <w:rFonts w:ascii="Garamond" w:hAnsi="Garamond"/>
+          <w:color w:val="000000"/>
+        </w:rPr>
+        <w:t>:(EMC2) Input control )</w:t>
       </w:r>
     </w:p>
     <w:p>
@@ -18559,7 +21620,23 @@
           <w:rFonts w:ascii="Garamond" w:hAnsi="Garamond"/>
           <w:color w:val="000000"/>
         </w:rPr>
-        <w:t xml:space="preserve"> ( M80:(RepRap) Turn on P/S )</w:t>
+        <w:t xml:space="preserve"> </w:t>
+      </w:r>
+      <w:proofErr w:type="gramStart"/>
+      <w:r>
+        <w:rPr>
+          <w:rFonts w:ascii="Garamond" w:hAnsi="Garamond"/>
+          <w:color w:val="000000"/>
+        </w:rPr>
+        <w:t>( M80</w:t>
+      </w:r>
+      <w:proofErr w:type="gramEnd"/>
+      <w:r>
+        <w:rPr>
+          <w:rFonts w:ascii="Garamond" w:hAnsi="Garamond"/>
+          <w:color w:val="000000"/>
+        </w:rPr>
+        <w:t>:(RepRap) Turn on P/S )</w:t>
       </w:r>
     </w:p>
     <w:p>
@@ -18585,7 +21662,23 @@
           <w:rFonts w:ascii="Garamond" w:hAnsi="Garamond"/>
           <w:color w:val="000000"/>
         </w:rPr>
-        <w:t xml:space="preserve"> ( M81:(RepRap) Turn off P/S )</w:t>
+        <w:t xml:space="preserve"> </w:t>
+      </w:r>
+      <w:proofErr w:type="gramStart"/>
+      <w:r>
+        <w:rPr>
+          <w:rFonts w:ascii="Garamond" w:hAnsi="Garamond"/>
+          <w:color w:val="000000"/>
+        </w:rPr>
+        <w:t>( M81</w:t>
+      </w:r>
+      <w:proofErr w:type="gramEnd"/>
+      <w:r>
+        <w:rPr>
+          <w:rFonts w:ascii="Garamond" w:hAnsi="Garamond"/>
+          <w:color w:val="000000"/>
+        </w:rPr>
+        <w:t>:(RepRap) Turn off P/S )</w:t>
       </w:r>
     </w:p>
     <w:p>
@@ -18611,7 +21704,23 @@
           <w:rFonts w:ascii="Garamond" w:hAnsi="Garamond"/>
           <w:color w:val="000000"/>
         </w:rPr>
-        <w:t xml:space="preserve"> ( M82:(RepRap) Set E codes Absolute (default) )</w:t>
+        <w:t xml:space="preserve"> </w:t>
+      </w:r>
+      <w:proofErr w:type="gramStart"/>
+      <w:r>
+        <w:rPr>
+          <w:rFonts w:ascii="Garamond" w:hAnsi="Garamond"/>
+          <w:color w:val="000000"/>
+        </w:rPr>
+        <w:t>( M82</w:t>
+      </w:r>
+      <w:proofErr w:type="gramEnd"/>
+      <w:r>
+        <w:rPr>
+          <w:rFonts w:ascii="Garamond" w:hAnsi="Garamond"/>
+          <w:color w:val="000000"/>
+        </w:rPr>
+        <w:t>:(RepRap) Set E codes Absolute (default) )</w:t>
       </w:r>
     </w:p>
     <w:p>
@@ -18637,7 +21746,23 @@
           <w:rFonts w:ascii="Garamond" w:hAnsi="Garamond"/>
           <w:color w:val="000000"/>
         </w:rPr>
-        <w:t xml:space="preserve"> ( M83:(RepRap) Set E codes relative while in Absolute Coordinates (G90) mode )</w:t>
+        <w:t xml:space="preserve"> </w:t>
+      </w:r>
+      <w:proofErr w:type="gramStart"/>
+      <w:r>
+        <w:rPr>
+          <w:rFonts w:ascii="Garamond" w:hAnsi="Garamond"/>
+          <w:color w:val="000000"/>
+        </w:rPr>
+        <w:t>( M83</w:t>
+      </w:r>
+      <w:proofErr w:type="gramEnd"/>
+      <w:r>
+        <w:rPr>
+          <w:rFonts w:ascii="Garamond" w:hAnsi="Garamond"/>
+          <w:color w:val="000000"/>
+        </w:rPr>
+        <w:t>:(RepRap) Set E codes relative while in Absolute Coordinates (G90) mode )</w:t>
       </w:r>
     </w:p>
     <w:p>
@@ -18663,7 +21788,23 @@
           <w:rFonts w:ascii="Garamond" w:hAnsi="Garamond"/>
           <w:color w:val="000000"/>
         </w:rPr>
-        <w:t xml:space="preserve"> ( M84:(RepRap) Disable steppers until next move )</w:t>
+        <w:t xml:space="preserve"> </w:t>
+      </w:r>
+      <w:proofErr w:type="gramStart"/>
+      <w:r>
+        <w:rPr>
+          <w:rFonts w:ascii="Garamond" w:hAnsi="Garamond"/>
+          <w:color w:val="000000"/>
+        </w:rPr>
+        <w:t>( M84</w:t>
+      </w:r>
+      <w:proofErr w:type="gramEnd"/>
+      <w:r>
+        <w:rPr>
+          <w:rFonts w:ascii="Garamond" w:hAnsi="Garamond"/>
+          <w:color w:val="000000"/>
+        </w:rPr>
+        <w:t>:(RepRap) Disable steppers until next move )</w:t>
       </w:r>
     </w:p>
     <w:p>
@@ -18689,7 +21830,23 @@
           <w:rFonts w:ascii="Garamond" w:hAnsi="Garamond"/>
           <w:color w:val="000000"/>
         </w:rPr>
-        <w:t xml:space="preserve"> ( M85:(RepRap) Set inactivity shutdown timer )</w:t>
+        <w:t xml:space="preserve"> </w:t>
+      </w:r>
+      <w:proofErr w:type="gramStart"/>
+      <w:r>
+        <w:rPr>
+          <w:rFonts w:ascii="Garamond" w:hAnsi="Garamond"/>
+          <w:color w:val="000000"/>
+        </w:rPr>
+        <w:t>( M85</w:t>
+      </w:r>
+      <w:proofErr w:type="gramEnd"/>
+      <w:r>
+        <w:rPr>
+          <w:rFonts w:ascii="Garamond" w:hAnsi="Garamond"/>
+          <w:color w:val="000000"/>
+        </w:rPr>
+        <w:t>:(RepRap) Set inactivity shutdown timer )</w:t>
       </w:r>
     </w:p>
     <w:p>
@@ -18715,7 +21872,23 @@
           <w:rFonts w:ascii="Garamond" w:hAnsi="Garamond"/>
           <w:color w:val="000000"/>
         </w:rPr>
-        <w:t xml:space="preserve"> ( M95:?? )</w:t>
+        <w:t xml:space="preserve"> </w:t>
+      </w:r>
+      <w:proofErr w:type="gramStart"/>
+      <w:r>
+        <w:rPr>
+          <w:rFonts w:ascii="Garamond" w:hAnsi="Garamond"/>
+          <w:color w:val="000000"/>
+        </w:rPr>
+        <w:t>( M95</w:t>
+      </w:r>
+      <w:proofErr w:type="gramEnd"/>
+      <w:r>
+        <w:rPr>
+          <w:rFonts w:ascii="Garamond" w:hAnsi="Garamond"/>
+          <w:color w:val="000000"/>
+        </w:rPr>
+        <w:t>:?? )</w:t>
       </w:r>
     </w:p>
     <w:p>
@@ -18741,7 +21914,23 @@
           <w:rFonts w:ascii="Garamond" w:hAnsi="Garamond"/>
           <w:color w:val="000000"/>
         </w:rPr>
-        <w:t xml:space="preserve"> ( M98:Call subroutine )</w:t>
+        <w:t xml:space="preserve"> </w:t>
+      </w:r>
+      <w:proofErr w:type="gramStart"/>
+      <w:r>
+        <w:rPr>
+          <w:rFonts w:ascii="Garamond" w:hAnsi="Garamond"/>
+          <w:color w:val="000000"/>
+        </w:rPr>
+        <w:t>( M98:Call</w:t>
+      </w:r>
+      <w:proofErr w:type="gramEnd"/>
+      <w:r>
+        <w:rPr>
+          <w:rFonts w:ascii="Garamond" w:hAnsi="Garamond"/>
+          <w:color w:val="000000"/>
+        </w:rPr>
+        <w:t xml:space="preserve"> subroutine )</w:t>
       </w:r>
     </w:p>
     <w:p>
@@ -18767,7 +21956,23 @@
           <w:rFonts w:ascii="Garamond" w:hAnsi="Garamond"/>
           <w:color w:val="000000"/>
         </w:rPr>
-        <w:t xml:space="preserve"> ( M99:Return from subroutine )</w:t>
+        <w:t xml:space="preserve"> </w:t>
+      </w:r>
+      <w:proofErr w:type="gramStart"/>
+      <w:r>
+        <w:rPr>
+          <w:rFonts w:ascii="Garamond" w:hAnsi="Garamond"/>
+          <w:color w:val="000000"/>
+        </w:rPr>
+        <w:t>( M99:Return</w:t>
+      </w:r>
+      <w:proofErr w:type="gramEnd"/>
+      <w:r>
+        <w:rPr>
+          <w:rFonts w:ascii="Garamond" w:hAnsi="Garamond"/>
+          <w:color w:val="000000"/>
+        </w:rPr>
+        <w:t xml:space="preserve"> from subroutine )</w:t>
       </w:r>
     </w:p>
     <w:p>
@@ -18793,7 +21998,23 @@
           <w:rFonts w:ascii="Garamond" w:hAnsi="Garamond"/>
           <w:color w:val="000000"/>
         </w:rPr>
-        <w:t xml:space="preserve"> ( M104: (RepRap) Set Extruder Target Temp )</w:t>
+        <w:t xml:space="preserve"> </w:t>
+      </w:r>
+      <w:proofErr w:type="gramStart"/>
+      <w:r>
+        <w:rPr>
+          <w:rFonts w:ascii="Garamond" w:hAnsi="Garamond"/>
+          <w:color w:val="000000"/>
+        </w:rPr>
+        <w:t>( M104</w:t>
+      </w:r>
+      <w:proofErr w:type="gramEnd"/>
+      <w:r>
+        <w:rPr>
+          <w:rFonts w:ascii="Garamond" w:hAnsi="Garamond"/>
+          <w:color w:val="000000"/>
+        </w:rPr>
+        <w:t>: (RepRap) Set Extruder Target Temp )</w:t>
       </w:r>
     </w:p>
     <w:p>
@@ -18819,7 +22040,23 @@
           <w:rFonts w:ascii="Garamond" w:hAnsi="Garamond"/>
           <w:color w:val="000000"/>
         </w:rPr>
-        <w:t xml:space="preserve"> ( M105:(RepRap) Read current Temp )</w:t>
+        <w:t xml:space="preserve"> </w:t>
+      </w:r>
+      <w:proofErr w:type="gramStart"/>
+      <w:r>
+        <w:rPr>
+          <w:rFonts w:ascii="Garamond" w:hAnsi="Garamond"/>
+          <w:color w:val="000000"/>
+        </w:rPr>
+        <w:t>( M105</w:t>
+      </w:r>
+      <w:proofErr w:type="gramEnd"/>
+      <w:r>
+        <w:rPr>
+          <w:rFonts w:ascii="Garamond" w:hAnsi="Garamond"/>
+          <w:color w:val="000000"/>
+        </w:rPr>
+        <w:t>:(RepRap) Read current Temp )</w:t>
       </w:r>
     </w:p>
     <w:p>
@@ -18845,7 +22082,23 @@
           <w:rFonts w:ascii="Garamond" w:hAnsi="Garamond"/>
           <w:color w:val="000000"/>
         </w:rPr>
-        <w:t xml:space="preserve"> ( M106:(RepRap) Fan On )</w:t>
+        <w:t xml:space="preserve"> </w:t>
+      </w:r>
+      <w:proofErr w:type="gramStart"/>
+      <w:r>
+        <w:rPr>
+          <w:rFonts w:ascii="Garamond" w:hAnsi="Garamond"/>
+          <w:color w:val="000000"/>
+        </w:rPr>
+        <w:t>( M106</w:t>
+      </w:r>
+      <w:proofErr w:type="gramEnd"/>
+      <w:r>
+        <w:rPr>
+          <w:rFonts w:ascii="Garamond" w:hAnsi="Garamond"/>
+          <w:color w:val="000000"/>
+        </w:rPr>
+        <w:t>:(RepRap) Fan On )</w:t>
       </w:r>
     </w:p>
     <w:p>
@@ -18871,7 +22124,23 @@
           <w:rFonts w:ascii="Garamond" w:hAnsi="Garamond"/>
           <w:color w:val="000000"/>
         </w:rPr>
-        <w:t xml:space="preserve"> ( M107:(RepRap) Fan off )</w:t>
+        <w:t xml:space="preserve"> </w:t>
+      </w:r>
+      <w:proofErr w:type="gramStart"/>
+      <w:r>
+        <w:rPr>
+          <w:rFonts w:ascii="Garamond" w:hAnsi="Garamond"/>
+          <w:color w:val="000000"/>
+        </w:rPr>
+        <w:t>( M107</w:t>
+      </w:r>
+      <w:proofErr w:type="gramEnd"/>
+      <w:r>
+        <w:rPr>
+          <w:rFonts w:ascii="Garamond" w:hAnsi="Garamond"/>
+          <w:color w:val="000000"/>
+        </w:rPr>
+        <w:t>:(RepRap) Fan off )</w:t>
       </w:r>
     </w:p>
     <w:p>
@@ -18897,7 +22166,23 @@
           <w:rFonts w:ascii="Garamond" w:hAnsi="Garamond"/>
           <w:color w:val="000000"/>
         </w:rPr>
-        <w:t xml:space="preserve"> ( M109:(RepRap) Wait for extruder current temp to reach target temp. )</w:t>
+        <w:t xml:space="preserve"> </w:t>
+      </w:r>
+      <w:proofErr w:type="gramStart"/>
+      <w:r>
+        <w:rPr>
+          <w:rFonts w:ascii="Garamond" w:hAnsi="Garamond"/>
+          <w:color w:val="000000"/>
+        </w:rPr>
+        <w:t>( M109</w:t>
+      </w:r>
+      <w:proofErr w:type="gramEnd"/>
+      <w:r>
+        <w:rPr>
+          <w:rFonts w:ascii="Garamond" w:hAnsi="Garamond"/>
+          <w:color w:val="000000"/>
+        </w:rPr>
+        <w:t>:(RepRap) Wait for extruder current temp to reach target temp. )</w:t>
       </w:r>
     </w:p>
     <w:p>
@@ -18923,7 +22208,23 @@
           <w:rFonts w:ascii="Garamond" w:hAnsi="Garamond"/>
           <w:color w:val="000000"/>
         </w:rPr>
-        <w:t xml:space="preserve"> ( M114:(RepRap) Display current position )</w:t>
+        <w:t xml:space="preserve"> </w:t>
+      </w:r>
+      <w:proofErr w:type="gramStart"/>
+      <w:r>
+        <w:rPr>
+          <w:rFonts w:ascii="Garamond" w:hAnsi="Garamond"/>
+          <w:color w:val="000000"/>
+        </w:rPr>
+        <w:t>( M114</w:t>
+      </w:r>
+      <w:proofErr w:type="gramEnd"/>
+      <w:r>
+        <w:rPr>
+          <w:rFonts w:ascii="Garamond" w:hAnsi="Garamond"/>
+          <w:color w:val="000000"/>
+        </w:rPr>
+        <w:t>:(RepRap) Display current position )</w:t>
       </w:r>
     </w:p>
     <w:p>
@@ -18949,7 +22250,23 @@
           <w:rFonts w:ascii="Garamond" w:hAnsi="Garamond"/>
           <w:color w:val="000000"/>
         </w:rPr>
-        <w:t xml:space="preserve"> ( M115:(RepRap) Capabilities string )</w:t>
+        <w:t xml:space="preserve"> </w:t>
+      </w:r>
+      <w:proofErr w:type="gramStart"/>
+      <w:r>
+        <w:rPr>
+          <w:rFonts w:ascii="Garamond" w:hAnsi="Garamond"/>
+          <w:color w:val="000000"/>
+        </w:rPr>
+        <w:t>( M115</w:t>
+      </w:r>
+      <w:proofErr w:type="gramEnd"/>
+      <w:r>
+        <w:rPr>
+          <w:rFonts w:ascii="Garamond" w:hAnsi="Garamond"/>
+          <w:color w:val="000000"/>
+        </w:rPr>
+        <w:t>:(RepRap) Capabilities string )</w:t>
       </w:r>
     </w:p>
     <w:p>
@@ -18975,7 +22292,23 @@
           <w:rFonts w:ascii="Garamond" w:hAnsi="Garamond"/>
           <w:color w:val="000000"/>
         </w:rPr>
-        <w:t xml:space="preserve"> ( M140:(RepRap) Set bed target temp )</w:t>
+        <w:t xml:space="preserve"> </w:t>
+      </w:r>
+      <w:proofErr w:type="gramStart"/>
+      <w:r>
+        <w:rPr>
+          <w:rFonts w:ascii="Garamond" w:hAnsi="Garamond"/>
+          <w:color w:val="000000"/>
+        </w:rPr>
+        <w:t>( M140</w:t>
+      </w:r>
+      <w:proofErr w:type="gramEnd"/>
+      <w:r>
+        <w:rPr>
+          <w:rFonts w:ascii="Garamond" w:hAnsi="Garamond"/>
+          <w:color w:val="000000"/>
+        </w:rPr>
+        <w:t>:(RepRap) Set bed target temp )</w:t>
       </w:r>
     </w:p>
     <w:p>
@@ -19001,7 +22334,23 @@
           <w:rFonts w:ascii="Garamond" w:hAnsi="Garamond"/>
           <w:color w:val="000000"/>
         </w:rPr>
-        <w:t xml:space="preserve"> ( M190:(RepRap) Wait for bed current temp to reach target temp )</w:t>
+        <w:t xml:space="preserve"> </w:t>
+      </w:r>
+      <w:proofErr w:type="gramStart"/>
+      <w:r>
+        <w:rPr>
+          <w:rFonts w:ascii="Garamond" w:hAnsi="Garamond"/>
+          <w:color w:val="000000"/>
+        </w:rPr>
+        <w:t>( M190</w:t>
+      </w:r>
+      <w:proofErr w:type="gramEnd"/>
+      <w:r>
+        <w:rPr>
+          <w:rFonts w:ascii="Garamond" w:hAnsi="Garamond"/>
+          <w:color w:val="000000"/>
+        </w:rPr>
+        <w:t>:(RepRap) Wait for bed current temp to reach target temp )</w:t>
       </w:r>
     </w:p>
     <w:p>
@@ -19027,7 +22376,23 @@
           <w:rFonts w:ascii="Garamond" w:hAnsi="Garamond"/>
           <w:color w:val="000000"/>
         </w:rPr>
-        <w:t xml:space="preserve"> ( M201:(RepRap)  Set max acceleration in units/s^2 for print moves (M201 X1000 Y1000) )</w:t>
+        <w:t xml:space="preserve"> </w:t>
+      </w:r>
+      <w:proofErr w:type="gramStart"/>
+      <w:r>
+        <w:rPr>
+          <w:rFonts w:ascii="Garamond" w:hAnsi="Garamond"/>
+          <w:color w:val="000000"/>
+        </w:rPr>
+        <w:t>( M201</w:t>
+      </w:r>
+      <w:proofErr w:type="gramEnd"/>
+      <w:r>
+        <w:rPr>
+          <w:rFonts w:ascii="Garamond" w:hAnsi="Garamond"/>
+          <w:color w:val="000000"/>
+        </w:rPr>
+        <w:t>:(RepRap)  Set max acceleration in units/s^2 for print moves (M201 X1000 Y1000) )</w:t>
       </w:r>
     </w:p>
     <w:p>
@@ -19054,7 +22419,23 @@
           <w:rFonts w:ascii="Garamond" w:hAnsi="Garamond"/>
           <w:color w:val="000000"/>
         </w:rPr>
-        <w:t xml:space="preserve"> ( M202:(RepRap)  Set max acceleration in units/s^2 for travel moves (M202 X1000 Y1000) )</w:t>
+        <w:t xml:space="preserve"> </w:t>
+      </w:r>
+      <w:proofErr w:type="gramStart"/>
+      <w:r>
+        <w:rPr>
+          <w:rFonts w:ascii="Garamond" w:hAnsi="Garamond"/>
+          <w:color w:val="000000"/>
+        </w:rPr>
+        <w:t>( M202</w:t>
+      </w:r>
+      <w:proofErr w:type="gramEnd"/>
+      <w:r>
+        <w:rPr>
+          <w:rFonts w:ascii="Garamond" w:hAnsi="Garamond"/>
+          <w:color w:val="000000"/>
+        </w:rPr>
+        <w:t>:(RepRap)  Set max acceleration in units/s^2 for travel moves (M202 X1000 Y1000) )</w:t>
       </w:r>
     </w:p>
     <w:p>
@@ -19080,7 +22461,23 @@
           <w:rFonts w:ascii="Garamond" w:hAnsi="Garamond"/>
           <w:color w:val="000000"/>
         </w:rPr>
-        <w:t xml:space="preserve"> ( F:Feedrate: )</w:t>
+        <w:t xml:space="preserve"> </w:t>
+      </w:r>
+      <w:proofErr w:type="gramStart"/>
+      <w:r>
+        <w:rPr>
+          <w:rFonts w:ascii="Garamond" w:hAnsi="Garamond"/>
+          <w:color w:val="000000"/>
+        </w:rPr>
+        <w:t>( F:Feedrate</w:t>
+      </w:r>
+      <w:proofErr w:type="gramEnd"/>
+      <w:r>
+        <w:rPr>
+          <w:rFonts w:ascii="Garamond" w:hAnsi="Garamond"/>
+          <w:color w:val="000000"/>
+        </w:rPr>
+        <w:t>: )</w:t>
       </w:r>
     </w:p>
     <w:p>
@@ -19106,7 +22503,23 @@
           <w:rFonts w:ascii="Garamond" w:hAnsi="Garamond"/>
           <w:color w:val="000000"/>
         </w:rPr>
-        <w:t xml:space="preserve"> ( H:Tool length offset index: )</w:t>
+        <w:t xml:space="preserve"> </w:t>
+      </w:r>
+      <w:proofErr w:type="gramStart"/>
+      <w:r>
+        <w:rPr>
+          <w:rFonts w:ascii="Garamond" w:hAnsi="Garamond"/>
+          <w:color w:val="000000"/>
+        </w:rPr>
+        <w:t>( H:Tool</w:t>
+      </w:r>
+      <w:proofErr w:type="gramEnd"/>
+      <w:r>
+        <w:rPr>
+          <w:rFonts w:ascii="Garamond" w:hAnsi="Garamond"/>
+          <w:color w:val="000000"/>
+        </w:rPr>
+        <w:t xml:space="preserve"> length offset index: )</w:t>
       </w:r>
     </w:p>
     <w:p>
@@ -19132,7 +22545,23 @@
           <w:rFonts w:ascii="Garamond" w:hAnsi="Garamond"/>
           <w:color w:val="000000"/>
         </w:rPr>
-        <w:t xml:space="preserve"> ( I:X axis offset for arcs: )</w:t>
+        <w:t xml:space="preserve"> </w:t>
+      </w:r>
+      <w:proofErr w:type="gramStart"/>
+      <w:r>
+        <w:rPr>
+          <w:rFonts w:ascii="Garamond" w:hAnsi="Garamond"/>
+          <w:color w:val="000000"/>
+        </w:rPr>
+        <w:t>( I:X</w:t>
+      </w:r>
+      <w:proofErr w:type="gramEnd"/>
+      <w:r>
+        <w:rPr>
+          <w:rFonts w:ascii="Garamond" w:hAnsi="Garamond"/>
+          <w:color w:val="000000"/>
+        </w:rPr>
+        <w:t xml:space="preserve"> axis offset for arcs: )</w:t>
       </w:r>
     </w:p>
     <w:p>
@@ -19158,7 +22587,23 @@
           <w:rFonts w:ascii="Garamond" w:hAnsi="Garamond"/>
           <w:color w:val="000000"/>
         </w:rPr>
-        <w:t xml:space="preserve"> ( J:Y axis offset for arcs: )</w:t>
+        <w:t xml:space="preserve"> </w:t>
+      </w:r>
+      <w:proofErr w:type="gramStart"/>
+      <w:r>
+        <w:rPr>
+          <w:rFonts w:ascii="Garamond" w:hAnsi="Garamond"/>
+          <w:color w:val="000000"/>
+        </w:rPr>
+        <w:t>( J:Y</w:t>
+      </w:r>
+      <w:proofErr w:type="gramEnd"/>
+      <w:r>
+        <w:rPr>
+          <w:rFonts w:ascii="Garamond" w:hAnsi="Garamond"/>
+          <w:color w:val="000000"/>
+        </w:rPr>
+        <w:t xml:space="preserve"> axis offset for arcs: )</w:t>
       </w:r>
     </w:p>
     <w:p>
@@ -19184,7 +22629,23 @@
           <w:rFonts w:ascii="Garamond" w:hAnsi="Garamond"/>
           <w:color w:val="000000"/>
         </w:rPr>
-        <w:t xml:space="preserve"> ( K:Z axis offset for arcs: )</w:t>
+        <w:t xml:space="preserve"> </w:t>
+      </w:r>
+      <w:proofErr w:type="gramStart"/>
+      <w:r>
+        <w:rPr>
+          <w:rFonts w:ascii="Garamond" w:hAnsi="Garamond"/>
+          <w:color w:val="000000"/>
+        </w:rPr>
+        <w:t>( K:Z</w:t>
+      </w:r>
+      <w:proofErr w:type="gramEnd"/>
+      <w:r>
+        <w:rPr>
+          <w:rFonts w:ascii="Garamond" w:hAnsi="Garamond"/>
+          <w:color w:val="000000"/>
+        </w:rPr>
+        <w:t xml:space="preserve"> axis offset for arcs: )</w:t>
       </w:r>
     </w:p>
     <w:p>
@@ -19210,7 +22671,23 @@
           <w:rFonts w:ascii="Garamond" w:hAnsi="Garamond"/>
           <w:color w:val="000000"/>
         </w:rPr>
-        <w:t xml:space="preserve"> ( O:Subroutine label number: )</w:t>
+        <w:t xml:space="preserve"> </w:t>
+      </w:r>
+      <w:proofErr w:type="gramStart"/>
+      <w:r>
+        <w:rPr>
+          <w:rFonts w:ascii="Garamond" w:hAnsi="Garamond"/>
+          <w:color w:val="000000"/>
+        </w:rPr>
+        <w:t>( O:Subroutine</w:t>
+      </w:r>
+      <w:proofErr w:type="gramEnd"/>
+      <w:r>
+        <w:rPr>
+          <w:rFonts w:ascii="Garamond" w:hAnsi="Garamond"/>
+          <w:color w:val="000000"/>
+        </w:rPr>
+        <w:t xml:space="preserve"> label number: )</w:t>
       </w:r>
     </w:p>
     <w:p>
@@ -19236,7 +22713,23 @@
           <w:rFonts w:ascii="Garamond" w:hAnsi="Garamond"/>
           <w:color w:val="000000"/>
         </w:rPr>
-        <w:t xml:space="preserve"> ( P:Line Number: )</w:t>
+        <w:t xml:space="preserve"> </w:t>
+      </w:r>
+      <w:proofErr w:type="gramStart"/>
+      <w:r>
+        <w:rPr>
+          <w:rFonts w:ascii="Garamond" w:hAnsi="Garamond"/>
+          <w:color w:val="000000"/>
+        </w:rPr>
+        <w:t>( P:Line</w:t>
+      </w:r>
+      <w:proofErr w:type="gramEnd"/>
+      <w:r>
+        <w:rPr>
+          <w:rFonts w:ascii="Garamond" w:hAnsi="Garamond"/>
+          <w:color w:val="000000"/>
+        </w:rPr>
+        <w:t xml:space="preserve"> Number: )</w:t>
       </w:r>
     </w:p>
     <w:p>
@@ -19262,7 +22755,23 @@
           <w:rFonts w:ascii="Garamond" w:hAnsi="Garamond"/>
           <w:color w:val="000000"/>
         </w:rPr>
-        <w:t xml:space="preserve"> ( Q:Repititions of subroutine call: )</w:t>
+        <w:t xml:space="preserve"> </w:t>
+      </w:r>
+      <w:proofErr w:type="gramStart"/>
+      <w:r>
+        <w:rPr>
+          <w:rFonts w:ascii="Garamond" w:hAnsi="Garamond"/>
+          <w:color w:val="000000"/>
+        </w:rPr>
+        <w:t>( Q:Repititions</w:t>
+      </w:r>
+      <w:proofErr w:type="gramEnd"/>
+      <w:r>
+        <w:rPr>
+          <w:rFonts w:ascii="Garamond" w:hAnsi="Garamond"/>
+          <w:color w:val="000000"/>
+        </w:rPr>
+        <w:t xml:space="preserve"> of subroutine call: )</w:t>
       </w:r>
     </w:p>
     <w:p>
@@ -19288,7 +22797,23 @@
           <w:rFonts w:ascii="Garamond" w:hAnsi="Garamond"/>
           <w:color w:val="000000"/>
         </w:rPr>
-        <w:t xml:space="preserve"> ( R:Arc radius: )</w:t>
+        <w:t xml:space="preserve"> </w:t>
+      </w:r>
+      <w:proofErr w:type="gramStart"/>
+      <w:r>
+        <w:rPr>
+          <w:rFonts w:ascii="Garamond" w:hAnsi="Garamond"/>
+          <w:color w:val="000000"/>
+        </w:rPr>
+        <w:t>( R:Arc</w:t>
+      </w:r>
+      <w:proofErr w:type="gramEnd"/>
+      <w:r>
+        <w:rPr>
+          <w:rFonts w:ascii="Garamond" w:hAnsi="Garamond"/>
+          <w:color w:val="000000"/>
+        </w:rPr>
+        <w:t xml:space="preserve"> radius: )</w:t>
       </w:r>
     </w:p>
     <w:p>
@@ -19314,7 +22839,23 @@
           <w:rFonts w:ascii="Garamond" w:hAnsi="Garamond"/>
           <w:color w:val="000000"/>
         </w:rPr>
-        <w:t xml:space="preserve"> ( S:Spindle Speed: )</w:t>
+        <w:t xml:space="preserve"> </w:t>
+      </w:r>
+      <w:proofErr w:type="gramStart"/>
+      <w:r>
+        <w:rPr>
+          <w:rFonts w:ascii="Garamond" w:hAnsi="Garamond"/>
+          <w:color w:val="000000"/>
+        </w:rPr>
+        <w:t>( S:Spindle</w:t>
+      </w:r>
+      <w:proofErr w:type="gramEnd"/>
+      <w:r>
+        <w:rPr>
+          <w:rFonts w:ascii="Garamond" w:hAnsi="Garamond"/>
+          <w:color w:val="000000"/>
+        </w:rPr>
+        <w:t xml:space="preserve"> Speed: )</w:t>
       </w:r>
     </w:p>
     <w:p>
@@ -19340,7 +22881,23 @@
           <w:rFonts w:ascii="Garamond" w:hAnsi="Garamond"/>
           <w:color w:val="000000"/>
         </w:rPr>
-        <w:t xml:space="preserve"> ( T:Tool Number: )</w:t>
+        <w:t xml:space="preserve"> </w:t>
+      </w:r>
+      <w:proofErr w:type="gramStart"/>
+      <w:r>
+        <w:rPr>
+          <w:rFonts w:ascii="Garamond" w:hAnsi="Garamond"/>
+          <w:color w:val="000000"/>
+        </w:rPr>
+        <w:t>( T:Tool</w:t>
+      </w:r>
+      <w:proofErr w:type="gramEnd"/>
+      <w:r>
+        <w:rPr>
+          <w:rFonts w:ascii="Garamond" w:hAnsi="Garamond"/>
+          <w:color w:val="000000"/>
+        </w:rPr>
+        <w:t xml:space="preserve"> Number: )</w:t>
       </w:r>
     </w:p>
     <w:p>
@@ -19366,7 +22923,23 @@
           <w:rFonts w:ascii="Garamond" w:hAnsi="Garamond"/>
           <w:color w:val="000000"/>
         </w:rPr>
-        <w:t xml:space="preserve"> ( #: Variable Assignment:# )</w:t>
+        <w:t xml:space="preserve"> </w:t>
+      </w:r>
+      <w:proofErr w:type="gramStart"/>
+      <w:r>
+        <w:rPr>
+          <w:rFonts w:ascii="Garamond" w:hAnsi="Garamond"/>
+          <w:color w:val="000000"/>
+        </w:rPr>
+        <w:t>( #</w:t>
+      </w:r>
+      <w:proofErr w:type="gramEnd"/>
+      <w:r>
+        <w:rPr>
+          <w:rFonts w:ascii="Garamond" w:hAnsi="Garamond"/>
+          <w:color w:val="000000"/>
+        </w:rPr>
+        <w:t>: Variable Assignment:# )</w:t>
       </w:r>
     </w:p>
     <w:p>
@@ -19387,12 +22960,21 @@
         </w:rPr>
         <w:t xml:space="preserve">% </w:t>
       </w:r>
-      <w:r>
-        <w:rPr>
-          <w:rFonts w:ascii="Garamond" w:hAnsi="Garamond"/>
-          <w:color w:val="000000"/>
-        </w:rPr>
-        <w:t>( %: Start or end of program )</w:t>
+      <w:proofErr w:type="gramStart"/>
+      <w:r>
+        <w:rPr>
+          <w:rFonts w:ascii="Garamond" w:hAnsi="Garamond"/>
+          <w:color w:val="000000"/>
+        </w:rPr>
+        <w:t>( %</w:t>
+      </w:r>
+      <w:proofErr w:type="gramEnd"/>
+      <w:r>
+        <w:rPr>
+          <w:rFonts w:ascii="Garamond" w:hAnsi="Garamond"/>
+          <w:color w:val="000000"/>
+        </w:rPr>
+        <w:t>: Start or end of program )</w:t>
       </w:r>
     </w:p>
     <w:p>
@@ -19430,7 +23012,21 @@
           <w:szCs w:val="20"/>
         </w:rPr>
         <w:lastRenderedPageBreak/>
-        <w:t>Intruksi G-Code Gbrl ( Mesin CNC )</w:t>
+        <w:t xml:space="preserve">Intruksi G-Code Gbrl </w:t>
+      </w:r>
+      <w:proofErr w:type="gramStart"/>
+      <w:r>
+        <w:rPr>
+          <w:szCs w:val="20"/>
+        </w:rPr>
+        <w:t>( Mesin</w:t>
+      </w:r>
+      <w:proofErr w:type="gramEnd"/>
+      <w:r>
+        <w:rPr>
+          <w:szCs w:val="20"/>
+        </w:rPr>
+        <w:t xml:space="preserve"> CNC )</w:t>
       </w:r>
       <w:bookmarkEnd w:id="51"/>
     </w:p>
@@ -20635,7 +24231,21 @@
         <w:rPr>
           <w:szCs w:val="20"/>
         </w:rPr>
-        <w:t xml:space="preserve"> ( 3D Printer )</w:t>
+        <w:t xml:space="preserve"> </w:t>
+      </w:r>
+      <w:proofErr w:type="gramStart"/>
+      <w:r>
+        <w:rPr>
+          <w:szCs w:val="20"/>
+        </w:rPr>
+        <w:t>( 3D</w:t>
+      </w:r>
+      <w:proofErr w:type="gramEnd"/>
+      <w:r>
+        <w:rPr>
+          <w:szCs w:val="20"/>
+        </w:rPr>
+        <w:t xml:space="preserve"> Printer )</w:t>
       </w:r>
       <w:bookmarkEnd w:id="52"/>
     </w:p>
@@ -23899,7 +27509,31 @@
             <w:szCs w:val="20"/>
             <w:u w:val="none"/>
           </w:rPr>
-          <w:t>: Set RGB(W) Color</w:t>
+          <w:t xml:space="preserve">: Set </w:t>
+        </w:r>
+        <w:proofErr w:type="gramStart"/>
+        <w:r>
+          <w:rPr>
+            <w:rStyle w:val="Hyperlink"/>
+            <w:rFonts w:ascii="Garamond" w:hAnsi="Garamond" w:cs="Arial"/>
+            <w:color w:val="auto"/>
+            <w:sz w:val="20"/>
+            <w:szCs w:val="20"/>
+            <w:u w:val="none"/>
+          </w:rPr>
+          <w:t>RGB(</w:t>
+        </w:r>
+        <w:proofErr w:type="gramEnd"/>
+        <w:r>
+          <w:rPr>
+            <w:rStyle w:val="Hyperlink"/>
+            <w:rFonts w:ascii="Garamond" w:hAnsi="Garamond" w:cs="Arial"/>
+            <w:color w:val="auto"/>
+            <w:sz w:val="20"/>
+            <w:szCs w:val="20"/>
+            <w:u w:val="none"/>
+          </w:rPr>
+          <w:t>W) Color</w:t>
         </w:r>
       </w:hyperlink>
     </w:p>
@@ -27892,6 +31526,119 @@
     </w:lvl>
   </w:abstractNum>
   <w:abstractNum w:abstractNumId="5">
+    <w:nsid w:val="2A96028A"/>
+    <w:multiLevelType w:val="multilevel"/>
+    <w:tmpl w:val="310CEC04"/>
+    <w:lvl w:ilvl="0">
+      <w:start w:val="1"/>
+      <w:numFmt w:val="decimal"/>
+      <w:lvlText w:val="%1"/>
+      <w:lvlJc w:val="left"/>
+      <w:pPr>
+        <w:ind w:left="360" w:hanging="360"/>
+      </w:pPr>
+      <w:rPr>
+        <w:rFonts w:hint="default"/>
+      </w:rPr>
+    </w:lvl>
+    <w:lvl w:ilvl="1">
+      <w:start w:val="1"/>
+      <w:numFmt w:val="decimal"/>
+      <w:lvlText w:val="%1.%2"/>
+      <w:lvlJc w:val="left"/>
+      <w:pPr>
+        <w:ind w:left="720" w:hanging="360"/>
+      </w:pPr>
+      <w:rPr>
+        <w:rFonts w:hint="default"/>
+      </w:rPr>
+    </w:lvl>
+    <w:lvl w:ilvl="2">
+      <w:start w:val="1"/>
+      <w:numFmt w:val="decimal"/>
+      <w:lvlText w:val="%1.%2.%3"/>
+      <w:lvlJc w:val="left"/>
+      <w:pPr>
+        <w:ind w:left="1440" w:hanging="720"/>
+      </w:pPr>
+      <w:rPr>
+        <w:rFonts w:hint="default"/>
+      </w:rPr>
+    </w:lvl>
+    <w:lvl w:ilvl="3">
+      <w:start w:val="1"/>
+      <w:numFmt w:val="decimal"/>
+      <w:lvlText w:val="%1.%2.%3.%4"/>
+      <w:lvlJc w:val="left"/>
+      <w:pPr>
+        <w:ind w:left="1800" w:hanging="720"/>
+      </w:pPr>
+      <w:rPr>
+        <w:rFonts w:hint="default"/>
+      </w:rPr>
+    </w:lvl>
+    <w:lvl w:ilvl="4">
+      <w:start w:val="1"/>
+      <w:numFmt w:val="decimal"/>
+      <w:lvlText w:val="%1.%2.%3.%4.%5"/>
+      <w:lvlJc w:val="left"/>
+      <w:pPr>
+        <w:ind w:left="2520" w:hanging="1080"/>
+      </w:pPr>
+      <w:rPr>
+        <w:rFonts w:hint="default"/>
+      </w:rPr>
+    </w:lvl>
+    <w:lvl w:ilvl="5">
+      <w:start w:val="1"/>
+      <w:numFmt w:val="decimal"/>
+      <w:lvlText w:val="%1.%2.%3.%4.%5.%6"/>
+      <w:lvlJc w:val="left"/>
+      <w:pPr>
+        <w:ind w:left="2880" w:hanging="1080"/>
+      </w:pPr>
+      <w:rPr>
+        <w:rFonts w:hint="default"/>
+      </w:rPr>
+    </w:lvl>
+    <w:lvl w:ilvl="6">
+      <w:start w:val="1"/>
+      <w:numFmt w:val="decimal"/>
+      <w:lvlText w:val="%1.%2.%3.%4.%5.%6.%7"/>
+      <w:lvlJc w:val="left"/>
+      <w:pPr>
+        <w:ind w:left="3600" w:hanging="1440"/>
+      </w:pPr>
+      <w:rPr>
+        <w:rFonts w:hint="default"/>
+      </w:rPr>
+    </w:lvl>
+    <w:lvl w:ilvl="7">
+      <w:start w:val="1"/>
+      <w:numFmt w:val="decimal"/>
+      <w:lvlText w:val="%1.%2.%3.%4.%5.%6.%7.%8"/>
+      <w:lvlJc w:val="left"/>
+      <w:pPr>
+        <w:ind w:left="3960" w:hanging="1440"/>
+      </w:pPr>
+      <w:rPr>
+        <w:rFonts w:hint="default"/>
+      </w:rPr>
+    </w:lvl>
+    <w:lvl w:ilvl="8">
+      <w:start w:val="1"/>
+      <w:numFmt w:val="decimal"/>
+      <w:lvlText w:val="%1.%2.%3.%4.%5.%6.%7.%8.%9"/>
+      <w:lvlJc w:val="left"/>
+      <w:pPr>
+        <w:ind w:left="4680" w:hanging="1800"/>
+      </w:pPr>
+      <w:rPr>
+        <w:rFonts w:hint="default"/>
+      </w:rPr>
+    </w:lvl>
+  </w:abstractNum>
+  <w:abstractNum w:abstractNumId="6">
     <w:nsid w:val="2BB32C0D"/>
     <w:multiLevelType w:val="multilevel"/>
     <w:tmpl w:val="7736F840"/>
@@ -28040,7 +31787,7 @@
       </w:rPr>
     </w:lvl>
   </w:abstractNum>
-  <w:abstractNum w:abstractNumId="6">
+  <w:abstractNum w:abstractNumId="7">
     <w:nsid w:val="2C1F49A6"/>
     <w:multiLevelType w:val="hybridMultilevel"/>
     <w:tmpl w:val="4372FDB0"/>
@@ -28126,7 +31873,7 @@
       </w:pPr>
     </w:lvl>
   </w:abstractNum>
-  <w:abstractNum w:abstractNumId="7">
+  <w:abstractNum w:abstractNumId="8">
     <w:nsid w:val="394A1112"/>
     <w:multiLevelType w:val="multilevel"/>
     <w:tmpl w:val="4B626F6C"/>
@@ -28215,7 +31962,7 @@
       </w:pPr>
     </w:lvl>
   </w:abstractNum>
-  <w:abstractNum w:abstractNumId="8">
+  <w:abstractNum w:abstractNumId="9">
     <w:nsid w:val="438C0BFD"/>
     <w:multiLevelType w:val="multilevel"/>
     <w:tmpl w:val="3640B274"/>
@@ -28304,7 +32051,7 @@
       </w:pPr>
     </w:lvl>
   </w:abstractNum>
-  <w:abstractNum w:abstractNumId="9">
+  <w:abstractNum w:abstractNumId="10">
     <w:nsid w:val="536F07DA"/>
     <w:multiLevelType w:val="multilevel"/>
     <w:tmpl w:val="CD967886"/>
@@ -28390,93 +32137,93 @@
       </w:pPr>
     </w:lvl>
   </w:abstractNum>
-  <w:abstractNum w:abstractNumId="10">
+  <w:abstractNum w:abstractNumId="11">
     <w:nsid w:val="55543CF9"/>
     <w:multiLevelType w:val="multilevel"/>
-    <w:tmpl w:val="BDD6554E"/>
+    <w:tmpl w:val="0421001F"/>
     <w:lvl w:ilvl="0">
       <w:start w:val="1"/>
       <w:numFmt w:val="decimal"/>
       <w:lvlText w:val="%1."/>
       <w:lvlJc w:val="left"/>
       <w:pPr>
-        <w:ind w:left="720" w:hanging="360"/>
+        <w:ind w:left="360" w:hanging="360"/>
       </w:pPr>
     </w:lvl>
     <w:lvl w:ilvl="1">
       <w:start w:val="1"/>
-      <w:numFmt w:val="bullet"/>
-      <w:lvlText w:val=""/>
+      <w:numFmt w:val="decimal"/>
+      <w:lvlText w:val="%1.%2."/>
       <w:lvlJc w:val="left"/>
       <w:pPr>
-        <w:ind w:left="0" w:firstLine="0"/>
+        <w:ind w:left="792" w:hanging="432"/>
       </w:pPr>
     </w:lvl>
     <w:lvl w:ilvl="2">
       <w:start w:val="1"/>
-      <w:numFmt w:val="bullet"/>
-      <w:lvlText w:val=""/>
+      <w:numFmt w:val="decimal"/>
+      <w:lvlText w:val="%1.%2.%3."/>
       <w:lvlJc w:val="left"/>
       <w:pPr>
-        <w:ind w:left="0" w:firstLine="0"/>
+        <w:ind w:left="1224" w:hanging="504"/>
       </w:pPr>
     </w:lvl>
     <w:lvl w:ilvl="3">
       <w:start w:val="1"/>
-      <w:numFmt w:val="bullet"/>
-      <w:lvlText w:val=""/>
+      <w:numFmt w:val="decimal"/>
+      <w:lvlText w:val="%1.%2.%3.%4."/>
       <w:lvlJc w:val="left"/>
       <w:pPr>
-        <w:ind w:left="0" w:firstLine="0"/>
+        <w:ind w:left="1728" w:hanging="648"/>
       </w:pPr>
     </w:lvl>
     <w:lvl w:ilvl="4">
       <w:start w:val="1"/>
-      <w:numFmt w:val="bullet"/>
-      <w:lvlText w:val=""/>
+      <w:numFmt w:val="decimal"/>
+      <w:lvlText w:val="%1.%2.%3.%4.%5."/>
       <w:lvlJc w:val="left"/>
       <w:pPr>
-        <w:ind w:left="0" w:firstLine="0"/>
+        <w:ind w:left="2232" w:hanging="792"/>
       </w:pPr>
     </w:lvl>
     <w:lvl w:ilvl="5">
       <w:start w:val="1"/>
-      <w:numFmt w:val="bullet"/>
-      <w:lvlText w:val=""/>
+      <w:numFmt w:val="decimal"/>
+      <w:lvlText w:val="%1.%2.%3.%4.%5.%6."/>
       <w:lvlJc w:val="left"/>
       <w:pPr>
-        <w:ind w:left="0" w:firstLine="0"/>
+        <w:ind w:left="2736" w:hanging="936"/>
       </w:pPr>
     </w:lvl>
     <w:lvl w:ilvl="6">
       <w:start w:val="1"/>
-      <w:numFmt w:val="bullet"/>
-      <w:lvlText w:val=""/>
+      <w:numFmt w:val="decimal"/>
+      <w:lvlText w:val="%1.%2.%3.%4.%5.%6.%7."/>
       <w:lvlJc w:val="left"/>
       <w:pPr>
-        <w:ind w:left="0" w:firstLine="0"/>
+        <w:ind w:left="3240" w:hanging="1080"/>
       </w:pPr>
     </w:lvl>
     <w:lvl w:ilvl="7">
       <w:start w:val="1"/>
-      <w:numFmt w:val="bullet"/>
-      <w:lvlText w:val=""/>
+      <w:numFmt w:val="decimal"/>
+      <w:lvlText w:val="%1.%2.%3.%4.%5.%6.%7.%8."/>
       <w:lvlJc w:val="left"/>
       <w:pPr>
-        <w:ind w:left="0" w:firstLine="0"/>
+        <w:ind w:left="3744" w:hanging="1224"/>
       </w:pPr>
     </w:lvl>
     <w:lvl w:ilvl="8">
       <w:start w:val="1"/>
-      <w:numFmt w:val="bullet"/>
-      <w:lvlText w:val=""/>
+      <w:numFmt w:val="decimal"/>
+      <w:lvlText w:val="%1.%2.%3.%4.%5.%6.%7.%8.%9."/>
       <w:lvlJc w:val="left"/>
       <w:pPr>
-        <w:ind w:left="0" w:firstLine="0"/>
+        <w:ind w:left="4320" w:hanging="1440"/>
       </w:pPr>
     </w:lvl>
   </w:abstractNum>
-  <w:abstractNum w:abstractNumId="11">
+  <w:abstractNum w:abstractNumId="12">
     <w:nsid w:val="615A0D96"/>
     <w:multiLevelType w:val="multilevel"/>
     <w:tmpl w:val="C0A634C4"/>
@@ -28589,7 +32336,7 @@
       </w:pPr>
     </w:lvl>
   </w:abstractNum>
-  <w:abstractNum w:abstractNumId="12">
+  <w:abstractNum w:abstractNumId="13">
     <w:nsid w:val="64CF2A59"/>
     <w:multiLevelType w:val="multilevel"/>
     <w:tmpl w:val="8BCCAE70"/>
@@ -28678,7 +32425,7 @@
       </w:pPr>
     </w:lvl>
   </w:abstractNum>
-  <w:abstractNum w:abstractNumId="13">
+  <w:abstractNum w:abstractNumId="14">
     <w:nsid w:val="71785AF6"/>
     <w:multiLevelType w:val="multilevel"/>
     <w:tmpl w:val="C5F26AD4"/>
@@ -28768,34 +32515,34 @@
     <w:abstractNumId w:val="2"/>
   </w:num>
   <w:num w:numId="2">
+    <w:abstractNumId w:val="14"/>
+  </w:num>
+  <w:num w:numId="3">
     <w:abstractNumId w:val="13"/>
   </w:num>
-  <w:num w:numId="3">
-    <w:abstractNumId w:val="12"/>
-  </w:num>
   <w:num w:numId="4">
-    <w:abstractNumId w:val="8"/>
+    <w:abstractNumId w:val="9"/>
   </w:num>
   <w:num w:numId="5">
-    <w:abstractNumId w:val="10"/>
+    <w:abstractNumId w:val="11"/>
   </w:num>
   <w:num w:numId="6">
     <w:abstractNumId w:val="0"/>
   </w:num>
   <w:num w:numId="7">
-    <w:abstractNumId w:val="9"/>
+    <w:abstractNumId w:val="10"/>
   </w:num>
   <w:num w:numId="8">
     <w:abstractNumId w:val="3"/>
   </w:num>
   <w:num w:numId="9">
-    <w:abstractNumId w:val="7"/>
+    <w:abstractNumId w:val="8"/>
   </w:num>
   <w:num w:numId="10">
-    <w:abstractNumId w:val="11"/>
+    <w:abstractNumId w:val="12"/>
   </w:num>
   <w:num w:numId="11">
-    <w:abstractNumId w:val="11"/>
+    <w:abstractNumId w:val="12"/>
     <w:lvlOverride w:ilvl="0">
       <w:startOverride w:val="1"/>
     </w:lvlOverride>
@@ -28825,7 +32572,7 @@
     </w:lvlOverride>
   </w:num>
   <w:num w:numId="12">
-    <w:abstractNumId w:val="6"/>
+    <w:abstractNumId w:val="7"/>
   </w:num>
   <w:num w:numId="13">
     <w:abstractNumId w:val="4"/>
@@ -28834,6 +32581,9 @@
     <w:abstractNumId w:val="1"/>
   </w:num>
   <w:num w:numId="15">
+    <w:abstractNumId w:val="6"/>
+  </w:num>
+  <w:num w:numId="16">
     <w:abstractNumId w:val="5"/>
   </w:num>
 </w:numbering>
@@ -30454,7 +34204,7 @@
 </file>
 
 <file path=customXml/itemProps2.xml><?xml version="1.0" encoding="utf-8"?>
-<ds:datastoreItem xmlns:ds="http://schemas.openxmlformats.org/officeDocument/2006/customXml" ds:itemID="{BC142015-9C63-4FE5-BD3E-0B10A26F36F6}">
+<ds:datastoreItem xmlns:ds="http://schemas.openxmlformats.org/officeDocument/2006/customXml" ds:itemID="{85A00BB3-025E-450B-92A5-67FD2270FAEB}">
   <ds:schemaRefs>
     <ds:schemaRef ds:uri="http://schemas.openxmlformats.org/officeDocument/2006/bibliography"/>
   </ds:schemaRefs>
